--- a/Documentation/Prajwal-Report.docx
+++ b/Documentation/Prajwal-Report.docx
@@ -2820,15 +2820,15 @@
         <w:ind w:right="-1"/>
         <w:rPr>
           <w:b/>
-          <w:sz w:val="36"/>
-          <w:szCs w:val="36"/>
+          <w:sz w:val="32"/>
+          <w:szCs w:val="32"/>
         </w:rPr>
       </w:pPr>
       <w:r>
         <w:rPr>
           <w:b/>
-          <w:sz w:val="36"/>
-          <w:szCs w:val="36"/>
+          <w:sz w:val="32"/>
+          <w:szCs w:val="32"/>
         </w:rPr>
         <w:lastRenderedPageBreak/>
         <w:t>Chapter-1</w:t>
@@ -2842,34 +2842,17 @@
         <w:jc w:val="center"/>
         <w:rPr>
           <w:b/>
-          <w:sz w:val="36"/>
-          <w:szCs w:val="36"/>
+          <w:sz w:val="32"/>
+          <w:szCs w:val="32"/>
         </w:rPr>
       </w:pPr>
       <w:r>
         <w:rPr>
           <w:b/>
-          <w:sz w:val="36"/>
-          <w:szCs w:val="36"/>
+          <w:sz w:val="32"/>
+          <w:szCs w:val="32"/>
         </w:rPr>
         <w:t>INTRODUCTION</w:t>
-      </w:r>
-    </w:p>
-    <w:p>
-      <w:pPr>
-        <w:pStyle w:val="Heading2"/>
-        <w:tabs>
-          <w:tab w:val="left" w:pos="889"/>
-        </w:tabs>
-        <w:spacing w:before="187"/>
-        <w:ind w:left="0" w:right="-1"/>
-      </w:pPr>
-      <w:bookmarkStart w:id="0" w:name="_TOC_250006"/>
-      <w:r>
-        <w:rPr>
-          <w:bCs w:val="0"/>
-        </w:rPr>
-        <w:t>1.1 Computer Graphics</w:t>
       </w:r>
     </w:p>
     <w:p>
@@ -2881,39 +2864,13 @@
         <w:spacing w:before="187" w:line="360" w:lineRule="auto"/>
         <w:ind w:left="0" w:right="-1"/>
         <w:jc w:val="both"/>
-        <w:rPr>
-          <w:b w:val="0"/>
+      </w:pPr>
+      <w:bookmarkStart w:id="0" w:name="_TOC_250006"/>
+      <w:r>
+        <w:rPr>
           <w:bCs w:val="0"/>
-          <w:sz w:val="24"/>
-          <w:szCs w:val="24"/>
-        </w:rPr>
-      </w:pPr>
-      <w:r>
-        <w:rPr>
-          <w:b w:val="0"/>
-          <w:bCs w:val="0"/>
-          <w:sz w:val="24"/>
-          <w:szCs w:val="24"/>
-        </w:rPr>
-        <w:tab/>
-      </w:r>
-      <w:r>
-        <w:rPr>
-          <w:b w:val="0"/>
-          <w:bCs w:val="0"/>
-          <w:sz w:val="24"/>
-          <w:szCs w:val="24"/>
-        </w:rPr>
-        <w:t>Computer graphics is an art of drawing pictures, lines, charts, using computers with the help of programming. Computer graphics is made up of number of pixels. Pixel is the smallest graphical picture or unit represented on the computer screen. Basically, there are 2 type</w:t>
-      </w:r>
-      <w:r>
-        <w:rPr>
-          <w:b w:val="0"/>
-          <w:bCs w:val="0"/>
-          <w:sz w:val="24"/>
-          <w:szCs w:val="24"/>
-        </w:rPr>
-        <w:t>s of computer graphics namely,</w:t>
+        </w:rPr>
+        <w:t>1.1 Computer Graphics</w:t>
       </w:r>
     </w:p>
     <w:p>
@@ -2934,28 +2891,12 @@
       </w:pPr>
       <w:r>
         <w:rPr>
-          <w:bCs w:val="0"/>
-          <w:sz w:val="24"/>
-          <w:szCs w:val="24"/>
-        </w:rPr>
-        <w:tab/>
-      </w:r>
-      <w:r>
-        <w:rPr>
-          <w:bCs w:val="0"/>
-          <w:sz w:val="24"/>
-          <w:szCs w:val="24"/>
-        </w:rPr>
-        <w:t>Interactive Computer Graphics</w:t>
-      </w:r>
-      <w:r>
-        <w:rPr>
           <w:b w:val="0"/>
           <w:bCs w:val="0"/>
           <w:sz w:val="24"/>
           <w:szCs w:val="24"/>
         </w:rPr>
-        <w:t xml:space="preserve"> involves a two-way communication between computer and user. The observer is given some control over the image by providing him with an input device. This helps him to signa</w:t>
+        <w:tab/>
       </w:r>
       <w:r>
         <w:rPr>
@@ -2964,7 +2905,16 @@
           <w:sz w:val="24"/>
           <w:szCs w:val="24"/>
         </w:rPr>
-        <w:t>l his request to the computer.</w:t>
+        <w:t>Computer graphics is an art of drawing pictures, lines, charts, using computers with the help of programming. Computer graphics is made up of number of pixels. Pixel is the smallest graphical picture or unit represented on the computer screen. Basically, there are 2 type</w:t>
+      </w:r>
+      <w:r>
+        <w:rPr>
+          <w:b w:val="0"/>
+          <w:bCs w:val="0"/>
+          <w:sz w:val="24"/>
+          <w:szCs w:val="24"/>
+        </w:rPr>
+        <w:t>s of computer graphics namely,</w:t>
       </w:r>
     </w:p>
     <w:p>
@@ -2997,7 +2947,7 @@
           <w:sz w:val="24"/>
           <w:szCs w:val="24"/>
         </w:rPr>
-        <w:t>Non-Interactive Computer Graphics</w:t>
+        <w:t>Interactive Computer Graphics</w:t>
       </w:r>
       <w:r>
         <w:rPr>
@@ -3006,9 +2956,8 @@
           <w:sz w:val="24"/>
           <w:szCs w:val="24"/>
         </w:rPr>
-        <w:t xml:space="preserve"> otherwise known as passive computer graphics it is the computer graphics in which user does not have any kind of control over the image. Image is merely the product of static stored program and will work according to the instructions given in the program linearly. The image is totally under the control of program instructions not under the user. Example: screen savers</w:t>
-      </w:r>
-      <w:bookmarkEnd w:id="0"/>
+        <w:t xml:space="preserve"> involves a two-way communication between computer and user. The observer is given some control over the image by providing him with an input device. This helps him to signa</w:t>
+      </w:r>
       <w:r>
         <w:rPr>
           <w:b w:val="0"/>
@@ -3016,7 +2965,7 @@
           <w:sz w:val="24"/>
           <w:szCs w:val="24"/>
         </w:rPr>
-        <w:t>.</w:t>
+        <w:t>l his request to the computer.</w:t>
       </w:r>
     </w:p>
     <w:p>
@@ -3027,6 +2976,59 @@
         </w:tabs>
         <w:spacing w:before="187" w:line="360" w:lineRule="auto"/>
         <w:ind w:left="0" w:right="-1"/>
+        <w:jc w:val="both"/>
+        <w:rPr>
+          <w:b w:val="0"/>
+          <w:bCs w:val="0"/>
+          <w:sz w:val="24"/>
+          <w:szCs w:val="24"/>
+        </w:rPr>
+      </w:pPr>
+      <w:r>
+        <w:rPr>
+          <w:bCs w:val="0"/>
+          <w:sz w:val="24"/>
+          <w:szCs w:val="24"/>
+        </w:rPr>
+        <w:tab/>
+      </w:r>
+      <w:r>
+        <w:rPr>
+          <w:bCs w:val="0"/>
+          <w:sz w:val="24"/>
+          <w:szCs w:val="24"/>
+        </w:rPr>
+        <w:t>Non-Interactive Computer Graphics</w:t>
+      </w:r>
+      <w:r>
+        <w:rPr>
+          <w:b w:val="0"/>
+          <w:bCs w:val="0"/>
+          <w:sz w:val="24"/>
+          <w:szCs w:val="24"/>
+        </w:rPr>
+        <w:t xml:space="preserve"> otherwise known as passive computer graphics it is the computer graphics in which user does not have any kind of control over the image. Image is merely the product of static stored program and will work according to the instructions given in the program linearly. The image is totally under the control of program instructions not under the user. Example: screen savers</w:t>
+      </w:r>
+      <w:bookmarkEnd w:id="0"/>
+      <w:r>
+        <w:rPr>
+          <w:b w:val="0"/>
+          <w:bCs w:val="0"/>
+          <w:sz w:val="24"/>
+          <w:szCs w:val="24"/>
+        </w:rPr>
+        <w:t>.</w:t>
+      </w:r>
+    </w:p>
+    <w:p>
+      <w:pPr>
+        <w:pStyle w:val="Heading2"/>
+        <w:tabs>
+          <w:tab w:val="left" w:pos="889"/>
+        </w:tabs>
+        <w:spacing w:before="187" w:line="360" w:lineRule="auto"/>
+        <w:ind w:left="0" w:right="-1"/>
+        <w:jc w:val="both"/>
       </w:pPr>
       <w:r>
         <w:t>1.2 Applications of Computer Graphics</w:t>
@@ -3035,8 +3037,9 @@
     <w:p>
       <w:pPr>
         <w:pStyle w:val="Heading3"/>
-        <w:spacing w:before="161"/>
+        <w:spacing w:before="161" w:line="360" w:lineRule="auto"/>
         <w:ind w:left="0" w:right="-1"/>
+        <w:jc w:val="both"/>
       </w:pPr>
       <w:r>
         <w:t>Scientific Visualization</w:t>
@@ -3056,8 +3059,9 @@
     <w:p>
       <w:pPr>
         <w:pStyle w:val="Heading3"/>
-        <w:spacing w:before="3"/>
+        <w:spacing w:before="3" w:line="360" w:lineRule="auto"/>
         <w:ind w:left="0" w:right="-1"/>
+        <w:jc w:val="both"/>
       </w:pPr>
       <w:r>
         <w:t>Graphic Design</w:t>
@@ -3079,6 +3083,7 @@
         <w:pStyle w:val="Heading3"/>
         <w:spacing w:before="4" w:line="360" w:lineRule="auto"/>
         <w:ind w:left="0" w:right="-1"/>
+        <w:jc w:val="both"/>
       </w:pPr>
       <w:r>
         <w:t>Computer-aided Design</w:t>
@@ -3149,15 +3154,9 @@
     <w:p>
       <w:pPr>
         <w:pStyle w:val="Heading3"/>
-        <w:spacing w:before="5"/>
+        <w:spacing w:before="5" w:line="360" w:lineRule="auto"/>
         <w:ind w:left="0" w:right="-1"/>
-      </w:pPr>
-    </w:p>
-    <w:p>
-      <w:pPr>
-        <w:pStyle w:val="Heading3"/>
-        <w:spacing w:before="5"/>
-        <w:ind w:left="0" w:right="-1"/>
+        <w:jc w:val="both"/>
       </w:pPr>
       <w:r>
         <w:t>Web Design</w:t>
@@ -3177,31 +3176,12 @@
     <w:p>
       <w:pPr>
         <w:pStyle w:val="Heading3"/>
+        <w:spacing w:line="360" w:lineRule="auto"/>
         <w:ind w:left="0" w:right="-1"/>
+        <w:jc w:val="both"/>
       </w:pPr>
       <w:r>
         <w:t>Digital Art</w:t>
-      </w:r>
-    </w:p>
-    <w:p>
-      <w:pPr>
-        <w:pStyle w:val="BodyText"/>
-        <w:spacing w:before="132"/>
-        <w:ind w:right="-1" w:firstLine="720"/>
-        <w:jc w:val="both"/>
-      </w:pPr>
-      <w:r>
-        <w:t>Digital art most commonly refers to art created on a computer in digital form.</w:t>
-      </w:r>
-    </w:p>
-    <w:p>
-      <w:pPr>
-        <w:pStyle w:val="Heading3"/>
-        <w:spacing w:before="145"/>
-        <w:ind w:left="0" w:right="-1"/>
-      </w:pPr>
-      <w:r>
-        <w:t>Video Games</w:t>
       </w:r>
     </w:p>
     <w:p>
@@ -3212,14 +3192,37 @@
         <w:jc w:val="both"/>
       </w:pPr>
       <w:r>
+        <w:t>Digital art most commonly refers to art created on a computer in digital form.</w:t>
+      </w:r>
+    </w:p>
+    <w:p>
+      <w:pPr>
+        <w:pStyle w:val="Heading3"/>
+        <w:spacing w:before="145" w:line="360" w:lineRule="auto"/>
+        <w:ind w:left="0" w:right="-1"/>
+        <w:jc w:val="both"/>
+      </w:pPr>
+      <w:r>
+        <w:t>Video Games</w:t>
+      </w:r>
+    </w:p>
+    <w:p>
+      <w:pPr>
+        <w:pStyle w:val="BodyText"/>
+        <w:spacing w:before="132" w:line="360" w:lineRule="auto"/>
+        <w:ind w:right="-1" w:firstLine="720"/>
+        <w:jc w:val="both"/>
+      </w:pPr>
+      <w:r>
         <w:t>A video game is an electronic game that involves interaction with a user interface to generate visual feedback on a raster display device.</w:t>
       </w:r>
     </w:p>
     <w:p>
       <w:pPr>
         <w:pStyle w:val="Heading3"/>
-        <w:spacing w:before="4"/>
+        <w:spacing w:before="4" w:line="360" w:lineRule="auto"/>
         <w:ind w:left="0" w:right="-1"/>
+        <w:jc w:val="both"/>
       </w:pPr>
       <w:r>
         <w:t>Virtual Reality</w:t>
@@ -3245,8 +3248,9 @@
     <w:p>
       <w:pPr>
         <w:pStyle w:val="Heading3"/>
-        <w:spacing w:before="5"/>
+        <w:spacing w:before="5" w:line="360" w:lineRule="auto"/>
         <w:ind w:left="0" w:right="-1"/>
+        <w:jc w:val="both"/>
       </w:pPr>
       <w:r>
         <w:t>Computer Simulation</w:t>
@@ -3268,6 +3272,7 @@
         <w:pStyle w:val="Heading3"/>
         <w:spacing w:line="360" w:lineRule="auto"/>
         <w:ind w:left="0" w:right="-1"/>
+        <w:jc w:val="both"/>
       </w:pPr>
       <w:r>
         <w:t>Education and Training</w:t>
@@ -3310,6 +3315,7 @@
         <w:pStyle w:val="Heading3"/>
         <w:spacing w:before="5" w:line="360" w:lineRule="auto"/>
         <w:ind w:left="0" w:right="-1"/>
+        <w:jc w:val="both"/>
       </w:pPr>
       <w:r>
         <w:t>Image Processing</w:t>
@@ -3337,28 +3343,15 @@
       <w:r>
         <w:t xml:space="preserve"> images, or recognize visual patterns for robotics applications.</w:t>
       </w:r>
-    </w:p>
-    <w:p>
-      <w:pPr>
-        <w:pStyle w:val="Heading2"/>
-        <w:tabs>
-          <w:tab w:val="left" w:pos="889"/>
-        </w:tabs>
-        <w:spacing w:before="240"/>
-        <w:ind w:left="0" w:right="-1"/>
-        <w:jc w:val="center"/>
-      </w:pPr>
       <w:bookmarkStart w:id="1" w:name="_TOC_250005"/>
       <w:bookmarkEnd w:id="1"/>
     </w:p>
     <w:p>
       <w:pPr>
-        <w:pStyle w:val="Heading2"/>
-        <w:tabs>
-          <w:tab w:val="left" w:pos="889"/>
-        </w:tabs>
-        <w:spacing w:before="240"/>
-        <w:ind w:left="0" w:right="-1"/>
+        <w:pStyle w:val="BodyText"/>
+        <w:spacing w:before="135" w:line="360" w:lineRule="auto"/>
+        <w:ind w:right="-1" w:firstLine="720"/>
+        <w:jc w:val="both"/>
       </w:pPr>
     </w:p>
     <w:p>
@@ -4303,6 +4296,10 @@
         <w:spacing w:line="360" w:lineRule="auto"/>
         <w:ind w:right="-1"/>
         <w:jc w:val="both"/>
+        <w:rPr>
+          <w:sz w:val="24"/>
+          <w:szCs w:val="24"/>
+        </w:rPr>
         <w:sectPr>
           <w:pgSz w:w="11910" w:h="16840"/>
           <w:pgMar w:top="1000" w:right="1300" w:bottom="1320" w:left="1680" w:header="763" w:footer="1136" w:gutter="0"/>
@@ -4321,10 +4318,9 @@
       </w:r>
       <w:r>
         <w:rPr>
-          <w:rFonts w:ascii="Arial" w:hAnsi="Arial" w:cs="Arial"/>
           <w:color w:val="2B2B2B"/>
-          <w:sz w:val="20"/>
-          <w:szCs w:val="20"/>
+          <w:sz w:val="24"/>
+          <w:szCs w:val="24"/>
           <w:shd w:val="clear" w:color="auto" w:fill="FFFFFF"/>
         </w:rPr>
         <w:t>At some point during the implementation of a project, a project report has to be generated in order to paint a mental image of the whole project. Ultimately, a project report must maximize the insight gained with minimal effort from the reader. Apart from describing its results, it must also explain the implications of those results to the organization.</w:t>
@@ -4338,16 +4334,8 @@
         </w:tabs>
         <w:spacing w:before="184"/>
         <w:ind w:left="0" w:right="-1"/>
-        <w:rPr>
-          <w:sz w:val="36"/>
-          <w:szCs w:val="36"/>
-        </w:rPr>
-      </w:pPr>
-      <w:r>
-        <w:rPr>
-          <w:sz w:val="36"/>
-          <w:szCs w:val="36"/>
-        </w:rPr>
+      </w:pPr>
+      <w:r>
         <w:lastRenderedPageBreak/>
         <w:t>Chapter-2</w:t>
       </w:r>
@@ -4358,16 +4346,8 @@
         <w:spacing w:before="184"/>
         <w:ind w:left="0" w:right="-1"/>
         <w:jc w:val="center"/>
-        <w:rPr>
-          <w:sz w:val="36"/>
-          <w:szCs w:val="36"/>
-        </w:rPr>
-      </w:pPr>
-      <w:r>
-        <w:rPr>
-          <w:sz w:val="36"/>
-          <w:szCs w:val="36"/>
-        </w:rPr>
+      </w:pPr>
+      <w:r>
         <w:t>SYSTEM REQUIREMENTS</w:t>
       </w:r>
     </w:p>
@@ -5182,14 +5162,8 @@
         <w:pStyle w:val="Heading1"/>
         <w:spacing w:before="184"/>
         <w:ind w:left="0" w:right="-1"/>
-        <w:rPr>
-          <w:sz w:val="36"/>
-        </w:rPr>
-      </w:pPr>
-      <w:r>
-        <w:rPr>
-          <w:sz w:val="36"/>
-        </w:rPr>
+      </w:pPr>
+      <w:r>
         <w:lastRenderedPageBreak/>
         <w:t>Chapter-3</w:t>
       </w:r>
@@ -5200,14 +5174,8 @@
         <w:spacing w:before="184"/>
         <w:ind w:left="0" w:right="-1"/>
         <w:jc w:val="center"/>
-        <w:rPr>
-          <w:sz w:val="36"/>
-        </w:rPr>
-      </w:pPr>
-      <w:r>
-        <w:rPr>
-          <w:sz w:val="36"/>
-        </w:rPr>
+      </w:pPr>
+      <w:r>
         <w:t>DESIGN</w:t>
       </w:r>
     </w:p>
@@ -5949,8 +5917,9 @@
     <w:p>
       <w:pPr>
         <w:pStyle w:val="BodyText"/>
-        <w:spacing w:before="157"/>
-        <w:ind w:right="-1"/>
+        <w:spacing w:before="157" w:line="360" w:lineRule="auto"/>
+        <w:ind w:right="-1"/>
+        <w:jc w:val="both"/>
       </w:pPr>
       <w:r>
         <w:t>The description of the flow diagram is as follows:</w:t>
@@ -5960,6 +5929,7 @@
       <w:pPr>
         <w:spacing w:before="139" w:line="360" w:lineRule="auto"/>
         <w:ind w:right="-1"/>
+        <w:jc w:val="both"/>
         <w:rPr>
           <w:sz w:val="24"/>
         </w:rPr>
@@ -5991,6 +5961,7 @@
         <w:pStyle w:val="BodyText"/>
         <w:spacing w:before="137" w:line="360" w:lineRule="auto"/>
         <w:ind w:right="-1"/>
+        <w:jc w:val="both"/>
       </w:pPr>
       <w:r>
         <w:rPr>
@@ -6007,6 +5978,7 @@
         <w:pStyle w:val="BodyText"/>
         <w:spacing w:before="139" w:line="360" w:lineRule="auto"/>
         <w:ind w:right="-1"/>
+        <w:jc w:val="both"/>
       </w:pPr>
       <w:r>
         <w:rPr>
@@ -6023,6 +5995,7 @@
         <w:pStyle w:val="BodyText"/>
         <w:spacing w:line="360" w:lineRule="auto"/>
         <w:ind w:right="-1"/>
+        <w:jc w:val="both"/>
       </w:pPr>
       <w:r>
         <w:rPr>
@@ -6064,6 +6037,7 @@
         <w:pStyle w:val="BodyText"/>
         <w:spacing w:before="1" w:line="360" w:lineRule="auto"/>
         <w:ind w:right="-1"/>
+        <w:jc w:val="both"/>
       </w:pPr>
       <w:r>
         <w:rPr>
@@ -6080,6 +6054,7 @@
         <w:pStyle w:val="BodyText"/>
         <w:spacing w:before="1" w:line="360" w:lineRule="auto"/>
         <w:ind w:right="-1"/>
+        <w:jc w:val="both"/>
       </w:pPr>
       <w:r>
         <w:tab/>
@@ -6105,6 +6080,7 @@
         <w:pStyle w:val="BodyText"/>
         <w:spacing w:before="1" w:line="360" w:lineRule="auto"/>
         <w:ind w:right="-1"/>
+        <w:jc w:val="both"/>
       </w:pPr>
       <w:r>
         <w:tab/>
@@ -6127,6 +6103,7 @@
         <w:pStyle w:val="BodyText"/>
         <w:spacing w:before="1" w:line="360" w:lineRule="auto"/>
         <w:ind w:right="-1"/>
+        <w:jc w:val="both"/>
       </w:pPr>
       <w:r>
         <w:tab/>
@@ -6149,6 +6126,7 @@
         <w:pStyle w:val="BodyText"/>
         <w:spacing w:before="1" w:line="360" w:lineRule="auto"/>
         <w:ind w:right="-1"/>
+        <w:jc w:val="both"/>
       </w:pPr>
       <w:r>
         <w:tab/>
@@ -6171,6 +6149,7 @@
         <w:pStyle w:val="BodyText"/>
         <w:spacing w:before="1" w:line="360" w:lineRule="auto"/>
         <w:ind w:right="-1"/>
+        <w:jc w:val="both"/>
       </w:pPr>
       <w:r>
         <w:tab/>
@@ -6202,6 +6181,7 @@
         <w:pStyle w:val="BodyText"/>
         <w:spacing w:before="1" w:line="360" w:lineRule="auto"/>
         <w:ind w:right="-1"/>
+        <w:jc w:val="both"/>
         <w:rPr>
           <w:u w:val="single"/>
         </w:rPr>
@@ -6226,6 +6206,7 @@
       <w:pPr>
         <w:spacing w:before="137" w:line="360" w:lineRule="auto"/>
         <w:ind w:right="-1"/>
+        <w:jc w:val="both"/>
         <w:rPr>
           <w:sz w:val="24"/>
         </w:rPr>
@@ -6271,34 +6252,21 @@
       <w:pPr>
         <w:pStyle w:val="Heading1"/>
         <w:ind w:left="0" w:right="-1"/>
-        <w:rPr>
-          <w:sz w:val="36"/>
-        </w:rPr>
-      </w:pPr>
-      <w:r>
-        <w:rPr>
-          <w:sz w:val="36"/>
-        </w:rPr>
+      </w:pPr>
+      <w:r>
         <w:lastRenderedPageBreak/>
         <w:t xml:space="preserve">Chapter </w:t>
       </w:r>
       <w:r>
-        <w:rPr>
-          <w:sz w:val="36"/>
-        </w:rPr>
         <w:t>–</w:t>
       </w:r>
       <w:r>
         <w:rPr>
           <w:spacing w:val="-4"/>
-          <w:sz w:val="36"/>
         </w:rPr>
         <w:t xml:space="preserve"> </w:t>
       </w:r>
       <w:r>
-        <w:rPr>
-          <w:sz w:val="36"/>
-        </w:rPr>
         <w:t>4</w:t>
       </w:r>
     </w:p>
@@ -6307,14 +6275,8 @@
         <w:pStyle w:val="Heading1"/>
         <w:ind w:left="0" w:right="-1"/>
         <w:jc w:val="center"/>
-        <w:rPr>
-          <w:sz w:val="36"/>
-        </w:rPr>
-      </w:pPr>
-      <w:r>
-        <w:rPr>
-          <w:sz w:val="36"/>
-        </w:rPr>
+      </w:pPr>
+      <w:r>
         <w:t>IMPLEMENTATION</w:t>
       </w:r>
     </w:p>
@@ -29331,14 +29293,18 @@
         <w:spacing w:before="2"/>
         <w:ind w:right="-1"/>
         <w:rPr>
-          <w:sz w:val="36"/>
+          <w:b/>
+          <w:sz w:val="32"/>
+          <w:szCs w:val="32"/>
         </w:rPr>
       </w:pPr>
       <w:bookmarkStart w:id="3" w:name="_TOC_250002"/>
       <w:bookmarkEnd w:id="3"/>
       <w:r>
         <w:rPr>
-          <w:sz w:val="36"/>
+          <w:b/>
+          <w:sz w:val="32"/>
+          <w:szCs w:val="32"/>
         </w:rPr>
         <w:lastRenderedPageBreak/>
         <w:t>Chapter-5</w:t>
@@ -29350,12 +29316,19 @@
         <w:spacing w:before="2" w:line="360" w:lineRule="auto"/>
         <w:ind w:right="-1"/>
         <w:jc w:val="center"/>
-      </w:pPr>
-      <w:r>
-        <w:rPr>
-          <w:sz w:val="36"/>
-        </w:rPr>
-        <w:t>Snapshots</w:t>
+        <w:rPr>
+          <w:b/>
+          <w:sz w:val="32"/>
+          <w:szCs w:val="32"/>
+        </w:rPr>
+      </w:pPr>
+      <w:r>
+        <w:rPr>
+          <w:b/>
+          <w:sz w:val="32"/>
+          <w:szCs w:val="32"/>
+        </w:rPr>
+        <w:t>SNAPSHOTS</w:t>
       </w:r>
     </w:p>
     <w:p>
@@ -30190,13 +30163,15 @@
         <w:ind w:right="-1"/>
         <w:rPr>
           <w:b/>
-          <w:sz w:val="36"/>
+          <w:sz w:val="32"/>
+          <w:szCs w:val="32"/>
         </w:rPr>
       </w:pPr>
       <w:r>
         <w:rPr>
           <w:b/>
-          <w:sz w:val="36"/>
+          <w:sz w:val="32"/>
+          <w:szCs w:val="32"/>
         </w:rPr>
         <w:lastRenderedPageBreak/>
         <w:t>Chapter-6</w:t>
@@ -30210,15 +30185,17 @@
         <w:jc w:val="center"/>
         <w:rPr>
           <w:b/>
-          <w:sz w:val="36"/>
+          <w:sz w:val="32"/>
+          <w:szCs w:val="32"/>
         </w:rPr>
       </w:pPr>
       <w:r>
         <w:rPr>
           <w:b/>
-          <w:sz w:val="36"/>
-        </w:rPr>
-        <w:t>Conclusion</w:t>
+          <w:sz w:val="32"/>
+          <w:szCs w:val="32"/>
+        </w:rPr>
+        <w:t>CONCLUSION</w:t>
       </w:r>
     </w:p>
     <w:p>
@@ -30323,15 +30300,17 @@
         <w:jc w:val="center"/>
         <w:rPr>
           <w:b/>
-          <w:sz w:val="36"/>
+          <w:sz w:val="32"/>
+          <w:szCs w:val="32"/>
         </w:rPr>
       </w:pPr>
       <w:r>
         <w:rPr>
           <w:b/>
-          <w:sz w:val="36"/>
-        </w:rPr>
-        <w:t>Future Enhancement</w:t>
+          <w:sz w:val="32"/>
+          <w:szCs w:val="32"/>
+        </w:rPr>
+        <w:t>FUTURE ENHANCEMENT</w:t>
       </w:r>
     </w:p>
     <w:p>
@@ -30555,15 +30534,19 @@
         <w:ind w:right="-1"/>
         <w:jc w:val="center"/>
         <w:rPr>
-          <w:sz w:val="36"/>
-        </w:rPr>
-      </w:pPr>
-      <w:r>
-        <w:rPr>
-          <w:sz w:val="36"/>
+          <w:b/>
+          <w:sz w:val="32"/>
+          <w:szCs w:val="32"/>
+        </w:rPr>
+      </w:pPr>
+      <w:r>
+        <w:rPr>
+          <w:b/>
+          <w:sz w:val="32"/>
+          <w:szCs w:val="32"/>
         </w:rPr>
         <w:lastRenderedPageBreak/>
-        <w:t>BIBLOIGRAPHY</w:t>
+        <w:t>BIBLIOGRAPHY</w:t>
       </w:r>
     </w:p>
     <w:p>
@@ -31086,7 +31069,7 @@
         <w:noProof/>
         <w:lang w:val="en-IN"/>
       </w:rPr>
-      <w:t>5</w:t>
+      <w:t>2</w:t>
     </w:r>
     <w:r>
       <w:rPr>
@@ -34700,327 +34683,6 @@
 </w:styles>
 </file>
 
-<file path=word/glossary/document.xml><?xml version="1.0" encoding="utf-8"?>
-<w:glossaryDocument xmlns:ve="http://schemas.openxmlformats.org/markup-compatibility/2006" xmlns:o="urn:schemas-microsoft-com:office:office" xmlns:r="http://schemas.openxmlformats.org/officeDocument/2006/relationships" xmlns:m="http://schemas.openxmlformats.org/officeDocument/2006/math" xmlns:v="urn:schemas-microsoft-com:vml" xmlns:wp="http://schemas.openxmlformats.org/drawingml/2006/wordprocessingDrawing" xmlns:w10="urn:schemas-microsoft-com:office:word" xmlns:w="http://schemas.openxmlformats.org/wordprocessingml/2006/main" xmlns:wne="http://schemas.microsoft.com/office/word/2006/wordml">
-  <w:docParts/>
-</w:glossaryDocument>
-</file>
-
-<file path=word/glossary/fontTable.xml><?xml version="1.0" encoding="utf-8"?>
-<w:fonts xmlns:r="http://schemas.openxmlformats.org/officeDocument/2006/relationships" xmlns:w="http://schemas.openxmlformats.org/wordprocessingml/2006/main">
-  <w:font w:name="Times New Roman">
-    <w:panose1 w:val="02020603050405020304"/>
-    <w:charset w:val="00"/>
-    <w:family w:val="roman"/>
-    <w:pitch w:val="variable"/>
-    <w:sig w:usb0="E0002EFF" w:usb1="C000785B" w:usb2="00000009" w:usb3="00000000" w:csb0="000001FF" w:csb1="00000000"/>
-  </w:font>
-  <w:font w:name="Symbol">
-    <w:panose1 w:val="05050102010706020507"/>
-    <w:charset w:val="02"/>
-    <w:family w:val="roman"/>
-    <w:pitch w:val="variable"/>
-    <w:sig w:usb0="00000000" w:usb1="10000000" w:usb2="00000000" w:usb3="00000000" w:csb0="80000000" w:csb1="00000000"/>
-  </w:font>
-  <w:font w:name="Courier New">
-    <w:panose1 w:val="02070309020205020404"/>
-    <w:charset w:val="00"/>
-    <w:family w:val="modern"/>
-    <w:pitch w:val="fixed"/>
-    <w:sig w:usb0="E0002EFF" w:usb1="C0007843" w:usb2="00000009" w:usb3="00000000" w:csb0="000001FF" w:csb1="00000000"/>
-  </w:font>
-  <w:font w:name="Wingdings">
-    <w:panose1 w:val="05000000000000000000"/>
-    <w:charset w:val="02"/>
-    <w:family w:val="auto"/>
-    <w:pitch w:val="variable"/>
-    <w:sig w:usb0="00000000" w:usb1="10000000" w:usb2="00000000" w:usb3="00000000" w:csb0="80000000" w:csb1="00000000"/>
-  </w:font>
-  <w:font w:name="Calibri">
-    <w:panose1 w:val="020F0502020204030204"/>
-    <w:charset w:val="00"/>
-    <w:family w:val="swiss"/>
-    <w:pitch w:val="variable"/>
-    <w:sig w:usb0="E4002EFF" w:usb1="C000247B" w:usb2="00000009" w:usb3="00000000" w:csb0="000001FF" w:csb1="00000000"/>
-  </w:font>
-  <w:font w:name="Tahoma">
-    <w:panose1 w:val="020B0604030504040204"/>
-    <w:charset w:val="00"/>
-    <w:family w:val="swiss"/>
-    <w:pitch w:val="variable"/>
-    <w:sig w:usb0="E1002EFF" w:usb1="C000605B" w:usb2="00000029" w:usb3="00000000" w:csb0="000101FF" w:csb1="00000000"/>
-  </w:font>
-  <w:font w:name="Arial">
-    <w:panose1 w:val="020B0604020202020204"/>
-    <w:charset w:val="00"/>
-    <w:family w:val="swiss"/>
-    <w:pitch w:val="variable"/>
-    <w:sig w:usb0="E0002EFF" w:usb1="C000785B" w:usb2="00000009" w:usb3="00000000" w:csb0="000001FF" w:csb1="00000000"/>
-  </w:font>
-  <w:font w:name="Cambria">
-    <w:panose1 w:val="02040503050406030204"/>
-    <w:charset w:val="00"/>
-    <w:family w:val="roman"/>
-    <w:pitch w:val="variable"/>
-    <w:sig w:usb0="E00006FF" w:usb1="420024FF" w:usb2="02000000" w:usb3="00000000" w:csb0="0000019F" w:csb1="00000000"/>
-  </w:font>
-</w:fonts>
-</file>
-
-<file path=word/glossary/settings.xml><?xml version="1.0" encoding="utf-8"?>
-<w:settings xmlns:o="urn:schemas-microsoft-com:office:office" xmlns:r="http://schemas.openxmlformats.org/officeDocument/2006/relationships" xmlns:m="http://schemas.openxmlformats.org/officeDocument/2006/math" xmlns:v="urn:schemas-microsoft-com:vml" xmlns:w10="urn:schemas-microsoft-com:office:word" xmlns:w="http://schemas.openxmlformats.org/wordprocessingml/2006/main" xmlns:sl="http://schemas.openxmlformats.org/schemaLibrary/2006/main">
-  <w:view w:val="normal"/>
-  <w:defaultTabStop w:val="720"/>
-  <w:characterSpacingControl w:val="doNotCompress"/>
-  <w:compat>
-    <w:useFELayout/>
-  </w:compat>
-  <w:rsids>
-    <w:rsidRoot w:val="0021468B"/>
-    <w:rsid w:val="0021468B"/>
-    <w:rsid w:val="004B4350"/>
-  </w:rsids>
-  <m:mathPr>
-    <m:mathFont m:val="Cambria Math"/>
-    <m:brkBin m:val="before"/>
-    <m:brkBinSub m:val="--"/>
-    <m:smallFrac m:val="off"/>
-    <m:dispDef/>
-    <m:lMargin m:val="0"/>
-    <m:rMargin m:val="0"/>
-    <m:defJc m:val="centerGroup"/>
-    <m:wrapIndent m:val="1440"/>
-    <m:intLim m:val="subSup"/>
-    <m:naryLim m:val="undOvr"/>
-  </m:mathPr>
-  <w:themeFontLang w:val="en-US"/>
-  <w:clrSchemeMapping w:bg1="light1" w:t1="dark1" w:bg2="light2" w:t2="dark2" w:accent1="accent1" w:accent2="accent2" w:accent3="accent3" w:accent4="accent4" w:accent5="accent5" w:accent6="accent6" w:hyperlink="hyperlink" w:followedHyperlink="followedHyperlink"/>
-  <w:decimalSymbol w:val="."/>
-  <w:listSeparator w:val=","/>
-</w:settings>
-</file>
-
-<file path=word/glossary/styles.xml><?xml version="1.0" encoding="utf-8"?>
-<w:styles xmlns:r="http://schemas.openxmlformats.org/officeDocument/2006/relationships" xmlns:w="http://schemas.openxmlformats.org/wordprocessingml/2006/main">
-  <w:docDefaults>
-    <w:rPrDefault>
-      <w:rPr>
-        <w:rFonts w:asciiTheme="minorHAnsi" w:eastAsiaTheme="minorEastAsia" w:hAnsiTheme="minorHAnsi" w:cstheme="minorBidi"/>
-        <w:sz w:val="22"/>
-        <w:szCs w:val="22"/>
-        <w:lang w:val="en-US" w:eastAsia="en-US" w:bidi="ar-SA"/>
-      </w:rPr>
-    </w:rPrDefault>
-    <w:pPrDefault>
-      <w:pPr>
-        <w:spacing w:after="200" w:line="276" w:lineRule="auto"/>
-      </w:pPr>
-    </w:pPrDefault>
-  </w:docDefaults>
-  <w:latentStyles w:defLockedState="0" w:defUIPriority="99" w:defSemiHidden="1" w:defUnhideWhenUsed="1" w:defQFormat="0" w:count="267">
-    <w:lsdException w:name="Normal" w:semiHidden="0" w:uiPriority="0" w:unhideWhenUsed="0" w:qFormat="1"/>
-    <w:lsdException w:name="heading 1" w:semiHidden="0" w:uiPriority="9" w:unhideWhenUsed="0" w:qFormat="1"/>
-    <w:lsdException w:name="heading 2" w:uiPriority="9" w:qFormat="1"/>
-    <w:lsdException w:name="heading 3" w:uiPriority="9" w:qFormat="1"/>
-    <w:lsdException w:name="heading 4" w:uiPriority="9" w:qFormat="1"/>
-    <w:lsdException w:name="heading 5" w:uiPriority="9" w:qFormat="1"/>
-    <w:lsdException w:name="heading 6" w:uiPriority="9" w:qFormat="1"/>
-    <w:lsdException w:name="heading 7" w:uiPriority="9" w:qFormat="1"/>
-    <w:lsdException w:name="heading 8" w:uiPriority="9" w:qFormat="1"/>
-    <w:lsdException w:name="heading 9" w:uiPriority="9" w:qFormat="1"/>
-    <w:lsdException w:name="toc 1" w:uiPriority="39"/>
-    <w:lsdException w:name="toc 2" w:uiPriority="39"/>
-    <w:lsdException w:name="toc 3" w:uiPriority="39"/>
-    <w:lsdException w:name="toc 4" w:uiPriority="39"/>
-    <w:lsdException w:name="toc 5" w:uiPriority="39"/>
-    <w:lsdException w:name="toc 6" w:uiPriority="39"/>
-    <w:lsdException w:name="toc 7" w:uiPriority="39"/>
-    <w:lsdException w:name="toc 8" w:uiPriority="39"/>
-    <w:lsdException w:name="toc 9" w:uiPriority="39"/>
-    <w:lsdException w:name="caption" w:uiPriority="35" w:qFormat="1"/>
-    <w:lsdException w:name="Title" w:semiHidden="0" w:uiPriority="10" w:unhideWhenUsed="0" w:qFormat="1"/>
-    <w:lsdException w:name="Default Paragraph Font" w:uiPriority="1"/>
-    <w:lsdException w:name="Subtitle" w:semiHidden="0" w:uiPriority="11" w:unhideWhenUsed="0" w:qFormat="1"/>
-    <w:lsdException w:name="Strong" w:semiHidden="0" w:uiPriority="22" w:unhideWhenUsed="0" w:qFormat="1"/>
-    <w:lsdException w:name="Emphasis" w:semiHidden="0" w:uiPriority="20" w:unhideWhenUsed="0" w:qFormat="1"/>
-    <w:lsdException w:name="Table Grid" w:semiHidden="0" w:uiPriority="59" w:unhideWhenUsed="0"/>
-    <w:lsdException w:name="Placeholder Text" w:unhideWhenUsed="0"/>
-    <w:lsdException w:name="No Spacing" w:semiHidden="0" w:uiPriority="1" w:unhideWhenUsed="0" w:qFormat="1"/>
-    <w:lsdException w:name="Light Shading" w:semiHidden="0" w:uiPriority="60" w:unhideWhenUsed="0"/>
-    <w:lsdException w:name="Light List" w:semiHidden="0" w:uiPriority="61" w:unhideWhenUsed="0"/>
-    <w:lsdException w:name="Light Grid" w:semiHidden="0" w:uiPriority="62" w:unhideWhenUsed="0"/>
-    <w:lsdException w:name="Medium Shading 1" w:semiHidden="0" w:uiPriority="63" w:unhideWhenUsed="0"/>
-    <w:lsdException w:name="Medium Shading 2" w:semiHidden="0" w:uiPriority="64" w:unhideWhenUsed="0"/>
-    <w:lsdException w:name="Medium List 1" w:semiHidden="0" w:uiPriority="65" w:unhideWhenUsed="0"/>
-    <w:lsdException w:name="Medium List 2" w:semiHidden="0" w:uiPriority="66" w:unhideWhenUsed="0"/>
-    <w:lsdException w:name="Medium Grid 1" w:semiHidden="0" w:uiPriority="67" w:unhideWhenUsed="0"/>
-    <w:lsdException w:name="Medium Grid 2" w:semiHidden="0" w:uiPriority="68" w:unhideWhenUsed="0"/>
-    <w:lsdException w:name="Medium Grid 3" w:semiHidden="0" w:uiPriority="69" w:unhideWhenUsed="0"/>
-    <w:lsdException w:name="Dark List" w:semiHidden="0" w:uiPriority="70" w:unhideWhenUsed="0"/>
-    <w:lsdException w:name="Colorful Shading" w:semiHidden="0" w:uiPriority="71" w:unhideWhenUsed="0"/>
-    <w:lsdException w:name="Colorful List" w:semiHidden="0" w:uiPriority="72" w:unhideWhenUsed="0"/>
-    <w:lsdException w:name="Colorful Grid" w:semiHidden="0" w:uiPriority="73" w:unhideWhenUsed="0"/>
-    <w:lsdException w:name="Light Shading Accent 1" w:semiHidden="0" w:uiPriority="60" w:unhideWhenUsed="0"/>
-    <w:lsdException w:name="Light List Accent 1" w:semiHidden="0" w:uiPriority="61" w:unhideWhenUsed="0"/>
-    <w:lsdException w:name="Light Grid Accent 1" w:semiHidden="0" w:uiPriority="62" w:unhideWhenUsed="0"/>
-    <w:lsdException w:name="Medium Shading 1 Accent 1" w:semiHidden="0" w:uiPriority="63" w:unhideWhenUsed="0"/>
-    <w:lsdException w:name="Medium Shading 2 Accent 1" w:semiHidden="0" w:uiPriority="64" w:unhideWhenUsed="0"/>
-    <w:lsdException w:name="Medium List 1 Accent 1" w:semiHidden="0" w:uiPriority="65" w:unhideWhenUsed="0"/>
-    <w:lsdException w:name="Revision" w:unhideWhenUsed="0"/>
-    <w:lsdException w:name="List Paragraph" w:semiHidden="0" w:uiPriority="34" w:unhideWhenUsed="0" w:qFormat="1"/>
-    <w:lsdException w:name="Quote" w:semiHidden="0" w:uiPriority="29" w:unhideWhenUsed="0" w:qFormat="1"/>
-    <w:lsdException w:name="Intense Quote" w:semiHidden="0" w:uiPriority="30" w:unhideWhenUsed="0" w:qFormat="1"/>
-    <w:lsdException w:name="Medium List 2 Accent 1" w:semiHidden="0" w:uiPriority="66" w:unhideWhenUsed="0"/>
-    <w:lsdException w:name="Medium Grid 1 Accent 1" w:semiHidden="0" w:uiPriority="67" w:unhideWhenUsed="0"/>
-    <w:lsdException w:name="Medium Grid 2 Accent 1" w:semiHidden="0" w:uiPriority="68" w:unhideWhenUsed="0"/>
-    <w:lsdException w:name="Medium Grid 3 Accent 1" w:semiHidden="0" w:uiPriority="69" w:unhideWhenUsed="0"/>
-    <w:lsdException w:name="Dark List Accent 1" w:semiHidden="0" w:uiPriority="70" w:unhideWhenUsed="0"/>
-    <w:lsdException w:name="Colorful Shading Accent 1" w:semiHidden="0" w:uiPriority="71" w:unhideWhenUsed="0"/>
-    <w:lsdException w:name="Colorful List Accent 1" w:semiHidden="0" w:uiPriority="72" w:unhideWhenUsed="0"/>
-    <w:lsdException w:name="Colorful Grid Accent 1" w:semiHidden="0" w:uiPriority="73" w:unhideWhenUsed="0"/>
-    <w:lsdException w:name="Light Shading Accent 2" w:semiHidden="0" w:uiPriority="60" w:unhideWhenUsed="0"/>
-    <w:lsdException w:name="Light List Accent 2" w:semiHidden="0" w:uiPriority="61" w:unhideWhenUsed="0"/>
-    <w:lsdException w:name="Light Grid Accent 2" w:semiHidden="0" w:uiPriority="62" w:unhideWhenUsed="0"/>
-    <w:lsdException w:name="Medium Shading 1 Accent 2" w:semiHidden="0" w:uiPriority="63" w:unhideWhenUsed="0"/>
-    <w:lsdException w:name="Medium Shading 2 Accent 2" w:semiHidden="0" w:uiPriority="64" w:unhideWhenUsed="0"/>
-    <w:lsdException w:name="Medium List 1 Accent 2" w:semiHidden="0" w:uiPriority="65" w:unhideWhenUsed="0"/>
-    <w:lsdException w:name="Medium List 2 Accent 2" w:semiHidden="0" w:uiPriority="66" w:unhideWhenUsed="0"/>
-    <w:lsdException w:name="Medium Grid 1 Accent 2" w:semiHidden="0" w:uiPriority="67" w:unhideWhenUsed="0"/>
-    <w:lsdException w:name="Medium Grid 2 Accent 2" w:semiHidden="0" w:uiPriority="68" w:unhideWhenUsed="0"/>
-    <w:lsdException w:name="Medium Grid 3 Accent 2" w:semiHidden="0" w:uiPriority="69" w:unhideWhenUsed="0"/>
-    <w:lsdException w:name="Dark List Accent 2" w:semiHidden="0" w:uiPriority="70" w:unhideWhenUsed="0"/>
-    <w:lsdException w:name="Colorful Shading Accent 2" w:semiHidden="0" w:uiPriority="71" w:unhideWhenUsed="0"/>
-    <w:lsdException w:name="Colorful List Accent 2" w:semiHidden="0" w:uiPriority="72" w:unhideWhenUsed="0"/>
-    <w:lsdException w:name="Colorful Grid Accent 2" w:semiHidden="0" w:uiPriority="73" w:unhideWhenUsed="0"/>
-    <w:lsdException w:name="Light Shading Accent 3" w:semiHidden="0" w:uiPriority="60" w:unhideWhenUsed="0"/>
-    <w:lsdException w:name="Light List Accent 3" w:semiHidden="0" w:uiPriority="61" w:unhideWhenUsed="0"/>
-    <w:lsdException w:name="Light Grid Accent 3" w:semiHidden="0" w:uiPriority="62" w:unhideWhenUsed="0"/>
-    <w:lsdException w:name="Medium Shading 1 Accent 3" w:semiHidden="0" w:uiPriority="63" w:unhideWhenUsed="0"/>
-    <w:lsdException w:name="Medium Shading 2 Accent 3" w:semiHidden="0" w:uiPriority="64" w:unhideWhenUsed="0"/>
-    <w:lsdException w:name="Medium List 1 Accent 3" w:semiHidden="0" w:uiPriority="65" w:unhideWhenUsed="0"/>
-    <w:lsdException w:name="Medium List 2 Accent 3" w:semiHidden="0" w:uiPriority="66" w:unhideWhenUsed="0"/>
-    <w:lsdException w:name="Medium Grid 1 Accent 3" w:semiHidden="0" w:uiPriority="67" w:unhideWhenUsed="0"/>
-    <w:lsdException w:name="Medium Grid 2 Accent 3" w:semiHidden="0" w:uiPriority="68" w:unhideWhenUsed="0"/>
-    <w:lsdException w:name="Medium Grid 3 Accent 3" w:semiHidden="0" w:uiPriority="69" w:unhideWhenUsed="0"/>
-    <w:lsdException w:name="Dark List Accent 3" w:semiHidden="0" w:uiPriority="70" w:unhideWhenUsed="0"/>
-    <w:lsdException w:name="Colorful Shading Accent 3" w:semiHidden="0" w:uiPriority="71" w:unhideWhenUsed="0"/>
-    <w:lsdException w:name="Colorful List Accent 3" w:semiHidden="0" w:uiPriority="72" w:unhideWhenUsed="0"/>
-    <w:lsdException w:name="Colorful Grid Accent 3" w:semiHidden="0" w:uiPriority="73" w:unhideWhenUsed="0"/>
-    <w:lsdException w:name="Light Shading Accent 4" w:semiHidden="0" w:uiPriority="60" w:unhideWhenUsed="0"/>
-    <w:lsdException w:name="Light List Accent 4" w:semiHidden="0" w:uiPriority="61" w:unhideWhenUsed="0"/>
-    <w:lsdException w:name="Light Grid Accent 4" w:semiHidden="0" w:uiPriority="62" w:unhideWhenUsed="0"/>
-    <w:lsdException w:name="Medium Shading 1 Accent 4" w:semiHidden="0" w:uiPriority="63" w:unhideWhenUsed="0"/>
-    <w:lsdException w:name="Medium Shading 2 Accent 4" w:semiHidden="0" w:uiPriority="64" w:unhideWhenUsed="0"/>
-    <w:lsdException w:name="Medium List 1 Accent 4" w:semiHidden="0" w:uiPriority="65" w:unhideWhenUsed="0"/>
-    <w:lsdException w:name="Medium List 2 Accent 4" w:semiHidden="0" w:uiPriority="66" w:unhideWhenUsed="0"/>
-    <w:lsdException w:name="Medium Grid 1 Accent 4" w:semiHidden="0" w:uiPriority="67" w:unhideWhenUsed="0"/>
-    <w:lsdException w:name="Medium Grid 2 Accent 4" w:semiHidden="0" w:uiPriority="68" w:unhideWhenUsed="0"/>
-    <w:lsdException w:name="Medium Grid 3 Accent 4" w:semiHidden="0" w:uiPriority="69" w:unhideWhenUsed="0"/>
-    <w:lsdException w:name="Dark List Accent 4" w:semiHidden="0" w:uiPriority="70" w:unhideWhenUsed="0"/>
-    <w:lsdException w:name="Colorful Shading Accent 4" w:semiHidden="0" w:uiPriority="71" w:unhideWhenUsed="0"/>
-    <w:lsdException w:name="Colorful List Accent 4" w:semiHidden="0" w:uiPriority="72" w:unhideWhenUsed="0"/>
-    <w:lsdException w:name="Colorful Grid Accent 4" w:semiHidden="0" w:uiPriority="73" w:unhideWhenUsed="0"/>
-    <w:lsdException w:name="Light Shading Accent 5" w:semiHidden="0" w:uiPriority="60" w:unhideWhenUsed="0"/>
-    <w:lsdException w:name="Light List Accent 5" w:semiHidden="0" w:uiPriority="61" w:unhideWhenUsed="0"/>
-    <w:lsdException w:name="Light Grid Accent 5" w:semiHidden="0" w:uiPriority="62" w:unhideWhenUsed="0"/>
-    <w:lsdException w:name="Medium Shading 1 Accent 5" w:semiHidden="0" w:uiPriority="63" w:unhideWhenUsed="0"/>
-    <w:lsdException w:name="Medium Shading 2 Accent 5" w:semiHidden="0" w:uiPriority="64" w:unhideWhenUsed="0"/>
-    <w:lsdException w:name="Medium List 1 Accent 5" w:semiHidden="0" w:uiPriority="65" w:unhideWhenUsed="0"/>
-    <w:lsdException w:name="Medium List 2 Accent 5" w:semiHidden="0" w:uiPriority="66" w:unhideWhenUsed="0"/>
-    <w:lsdException w:name="Medium Grid 1 Accent 5" w:semiHidden="0" w:uiPriority="67" w:unhideWhenUsed="0"/>
-    <w:lsdException w:name="Medium Grid 2 Accent 5" w:semiHidden="0" w:uiPriority="68" w:unhideWhenUsed="0"/>
-    <w:lsdException w:name="Medium Grid 3 Accent 5" w:semiHidden="0" w:uiPriority="69" w:unhideWhenUsed="0"/>
-    <w:lsdException w:name="Dark List Accent 5" w:semiHidden="0" w:uiPriority="70" w:unhideWhenUsed="0"/>
-    <w:lsdException w:name="Colorful Shading Accent 5" w:semiHidden="0" w:uiPriority="71" w:unhideWhenUsed="0"/>
-    <w:lsdException w:name="Colorful List Accent 5" w:semiHidden="0" w:uiPriority="72" w:unhideWhenUsed="0"/>
-    <w:lsdException w:name="Colorful Grid Accent 5" w:semiHidden="0" w:uiPriority="73" w:unhideWhenUsed="0"/>
-    <w:lsdException w:name="Light Shading Accent 6" w:semiHidden="0" w:uiPriority="60" w:unhideWhenUsed="0"/>
-    <w:lsdException w:name="Light List Accent 6" w:semiHidden="0" w:uiPriority="61" w:unhideWhenUsed="0"/>
-    <w:lsdException w:name="Light Grid Accent 6" w:semiHidden="0" w:uiPriority="62" w:unhideWhenUsed="0"/>
-    <w:lsdException w:name="Medium Shading 1 Accent 6" w:semiHidden="0" w:uiPriority="63" w:unhideWhenUsed="0"/>
-    <w:lsdException w:name="Medium Shading 2 Accent 6" w:semiHidden="0" w:uiPriority="64" w:unhideWhenUsed="0"/>
-    <w:lsdException w:name="Medium List 1 Accent 6" w:semiHidden="0" w:uiPriority="65" w:unhideWhenUsed="0"/>
-    <w:lsdException w:name="Medium List 2 Accent 6" w:semiHidden="0" w:uiPriority="66" w:unhideWhenUsed="0"/>
-    <w:lsdException w:name="Medium Grid 1 Accent 6" w:semiHidden="0" w:uiPriority="67" w:unhideWhenUsed="0"/>
-    <w:lsdException w:name="Medium Grid 2 Accent 6" w:semiHidden="0" w:uiPriority="68" w:unhideWhenUsed="0"/>
-    <w:lsdException w:name="Medium Grid 3 Accent 6" w:semiHidden="0" w:uiPriority="69" w:unhideWhenUsed="0"/>
-    <w:lsdException w:name="Dark List Accent 6" w:semiHidden="0" w:uiPriority="70" w:unhideWhenUsed="0"/>
-    <w:lsdException w:name="Colorful Shading Accent 6" w:semiHidden="0" w:uiPriority="71" w:unhideWhenUsed="0"/>
-    <w:lsdException w:name="Colorful List Accent 6" w:semiHidden="0" w:uiPriority="72" w:unhideWhenUsed="0"/>
-    <w:lsdException w:name="Colorful Grid Accent 6" w:semiHidden="0" w:uiPriority="73" w:unhideWhenUsed="0"/>
-    <w:lsdException w:name="Subtle Emphasis" w:semiHidden="0" w:uiPriority="19" w:unhideWhenUsed="0" w:qFormat="1"/>
-    <w:lsdException w:name="Intense Emphasis" w:semiHidden="0" w:uiPriority="21" w:unhideWhenUsed="0" w:qFormat="1"/>
-    <w:lsdException w:name="Subtle Reference" w:semiHidden="0" w:uiPriority="31" w:unhideWhenUsed="0" w:qFormat="1"/>
-    <w:lsdException w:name="Intense Reference" w:semiHidden="0" w:uiPriority="32" w:unhideWhenUsed="0" w:qFormat="1"/>
-    <w:lsdException w:name="Book Title" w:semiHidden="0" w:uiPriority="33" w:unhideWhenUsed="0" w:qFormat="1"/>
-    <w:lsdException w:name="Bibliography" w:uiPriority="37"/>
-    <w:lsdException w:name="TOC Heading" w:uiPriority="39" w:qFormat="1"/>
-  </w:latentStyles>
-  <w:style w:type="paragraph" w:default="1" w:styleId="Normal">
-    <w:name w:val="Normal"/>
-    <w:qFormat/>
-  </w:style>
-  <w:style w:type="character" w:default="1" w:styleId="DefaultParagraphFont">
-    <w:name w:val="Default Paragraph Font"/>
-    <w:uiPriority w:val="1"/>
-    <w:semiHidden/>
-    <w:unhideWhenUsed/>
-  </w:style>
-  <w:style w:type="table" w:default="1" w:styleId="TableNormal">
-    <w:name w:val="Normal Table"/>
-    <w:uiPriority w:val="99"/>
-    <w:semiHidden/>
-    <w:unhideWhenUsed/>
-    <w:qFormat/>
-    <w:tblPr>
-      <w:tblInd w:w="0" w:type="dxa"/>
-      <w:tblCellMar>
-        <w:top w:w="0" w:type="dxa"/>
-        <w:left w:w="108" w:type="dxa"/>
-        <w:bottom w:w="0" w:type="dxa"/>
-        <w:right w:w="108" w:type="dxa"/>
-      </w:tblCellMar>
-    </w:tblPr>
-  </w:style>
-  <w:style w:type="numbering" w:default="1" w:styleId="NoList">
-    <w:name w:val="No List"/>
-    <w:uiPriority w:val="99"/>
-    <w:semiHidden/>
-    <w:unhideWhenUsed/>
-  </w:style>
-  <w:style w:type="paragraph" w:customStyle="1" w:styleId="5719866B445F443E857DB66FB70A722F">
-    <w:name w:val="5719866B445F443E857DB66FB70A722F"/>
-    <w:rsid w:val="0021468B"/>
-  </w:style>
-  <w:style w:type="paragraph" w:customStyle="1" w:styleId="CE709E4AB7694DAB8041C2F946E7E2F2">
-    <w:name w:val="CE709E4AB7694DAB8041C2F946E7E2F2"/>
-    <w:rsid w:val="0021468B"/>
-  </w:style>
-  <w:style w:type="paragraph" w:customStyle="1" w:styleId="0CD4024A933244ADBD69BE4AE77B01D4">
-    <w:name w:val="0CD4024A933244ADBD69BE4AE77B01D4"/>
-    <w:rsid w:val="0021468B"/>
-  </w:style>
-  <w:style w:type="paragraph" w:customStyle="1" w:styleId="C4AF7983757E4CE8BFBC38C07D281C6C">
-    <w:name w:val="C4AF7983757E4CE8BFBC38C07D281C6C"/>
-    <w:rsid w:val="0021468B"/>
-  </w:style>
-  <w:style w:type="paragraph" w:customStyle="1" w:styleId="46978A559797422C8B61A2AF060D249E">
-    <w:name w:val="46978A559797422C8B61A2AF060D249E"/>
-    <w:rsid w:val="0021468B"/>
-  </w:style>
-  <w:style w:type="paragraph" w:customStyle="1" w:styleId="F288E1E0049D49E593EE7130EE0510F6">
-    <w:name w:val="F288E1E0049D49E593EE7130EE0510F6"/>
-    <w:rsid w:val="0021468B"/>
-  </w:style>
-</w:styles>
-</file>
-
-<file path=word/glossary/webSettings.xml><?xml version="1.0" encoding="utf-8"?>
-<w:webSettings xmlns:r="http://schemas.openxmlformats.org/officeDocument/2006/relationships" xmlns:w="http://schemas.openxmlformats.org/wordprocessingml/2006/main">
-  <w:optimizeForBrowser/>
-</w:webSettings>
-</file>
-
 <file path=word/theme/theme1.xml><?xml version="1.0" encoding="utf-8"?>
 <a:theme xmlns:a="http://schemas.openxmlformats.org/drawingml/2006/main" name="Office Theme">
   <a:themeElements>

--- a/Documentation/Prajwal-Report.docx
+++ b/Documentation/Prajwal-Report.docx
@@ -425,7 +425,7 @@
           <w:b/>
           <w:sz w:val="24"/>
         </w:rPr>
-        <w:t>PRAJWAL P</w:t>
+        <w:t>1BI17CS111</w:t>
       </w:r>
       <w:r>
         <w:rPr>
@@ -474,7 +474,7 @@
           <w:b/>
           <w:sz w:val="24"/>
         </w:rPr>
-        <w:t>1BI17CS111</w:t>
+        <w:t>PRAJWAL.P</w:t>
       </w:r>
     </w:p>
     <w:p>
@@ -758,14 +758,14 @@
         <w:drawing>
           <wp:anchor distT="0" distB="0" distL="0" distR="0" simplePos="0" relativeHeight="2" behindDoc="0" locked="0" layoutInCell="1" allowOverlap="1">
             <wp:simplePos x="0" y="0"/>
-            <wp:positionH relativeFrom="page">
-              <wp:posOffset>3502025</wp:posOffset>
+            <wp:positionH relativeFrom="margin">
+              <wp:align>center</wp:align>
             </wp:positionH>
             <wp:positionV relativeFrom="paragraph">
               <wp:posOffset>213344</wp:posOffset>
             </wp:positionV>
             <wp:extent cx="1025252" cy="1066800"/>
-            <wp:effectExtent l="0" t="0" r="0" b="0"/>
+            <wp:effectExtent l="19050" t="0" r="3448" b="0"/>
             <wp:wrapTopAndBottom/>
             <wp:docPr id="5" name="image2.jpeg"/>
             <wp:cNvGraphicFramePr>
@@ -1040,7 +1040,7 @@
         <w:rPr>
           <w:b/>
         </w:rPr>
-        <w:t>1BI17CS111</w:t>
+        <w:t>1BI17CS123</w:t>
       </w:r>
       <w:r>
         <w:rPr>
@@ -1052,7 +1052,7 @@
         <w:rPr>
           <w:b/>
         </w:rPr>
-        <w:t>PRAJWAL P</w:t>
+        <w:t>REVANTH P N</w:t>
       </w:r>
       <w:r>
         <w:rPr>
@@ -1684,7 +1684,7 @@
         <w:pStyle w:val="BodyText"/>
         <w:spacing w:before="2"/>
         <w:ind w:right="-1"/>
-        <w:jc w:val="center"/>
+        <w:jc w:val="right"/>
         <w:rPr>
           <w:sz w:val="30"/>
         </w:rPr>
@@ -1698,7 +1698,7 @@
         <w:jc w:val="right"/>
       </w:pPr>
       <w:r>
-        <w:t>PRAJWAL P</w:t>
+        <w:t>PRAJWAL.P</w:t>
       </w:r>
     </w:p>
     <w:p>
@@ -1706,1094 +1706,19 @@
         <w:pStyle w:val="Heading3"/>
         <w:spacing w:before="1"/>
         <w:ind w:left="6480" w:right="-1" w:firstLine="720"/>
-        <w:sectPr>
-          <w:pgSz w:w="11910" w:h="16850"/>
-          <w:pgMar w:top="1360" w:right="1320" w:bottom="280" w:left="1680" w:header="720" w:footer="720" w:gutter="0"/>
-          <w:pgBorders w:offsetFrom="page">
-            <w:top w:val="double" w:sz="4" w:space="24" w:color="000000"/>
-            <w:left w:val="double" w:sz="4" w:space="24" w:color="000000"/>
-            <w:bottom w:val="double" w:sz="4" w:space="24" w:color="000000"/>
-            <w:right w:val="double" w:sz="4" w:space="24" w:color="000000"/>
-          </w:pgBorders>
-          <w:cols w:space="720"/>
-        </w:sectPr>
+        <w:jc w:val="right"/>
       </w:pPr>
       <w:r>
         <w:rPr>
           <w:w w:val="95"/>
         </w:rPr>
-        <w:t xml:space="preserve">  </w:t>
+        <w:t xml:space="preserve">  1BI17CS1</w:t>
       </w:r>
       <w:r>
         <w:rPr>
           <w:w w:val="95"/>
         </w:rPr>
-        <w:t xml:space="preserve">    </w:t>
-      </w:r>
-      <w:r>
-        <w:rPr>
-          <w:w w:val="95"/>
-        </w:rPr>
-        <w:t>1BI17CS1</w:t>
-      </w:r>
-      <w:r>
-        <w:rPr>
-          <w:w w:val="95"/>
-        </w:rPr>
         <w:t>11</w:t>
-      </w:r>
-    </w:p>
-    <w:p>
-      <w:pPr>
-        <w:spacing w:before="77"/>
-        <w:ind w:right="-1"/>
-        <w:jc w:val="center"/>
-        <w:rPr>
-          <w:b/>
-          <w:sz w:val="28"/>
-        </w:rPr>
-      </w:pPr>
-      <w:r>
-        <w:rPr>
-          <w:b/>
-          <w:sz w:val="28"/>
-        </w:rPr>
-        <w:lastRenderedPageBreak/>
-        <w:t>Table of contents</w:t>
-      </w:r>
-    </w:p>
-    <w:p>
-      <w:pPr>
-        <w:spacing w:after="200" w:line="276" w:lineRule="auto"/>
-        <w:ind w:right="-1"/>
-        <w:jc w:val="center"/>
-        <w:rPr>
-          <w:rFonts w:eastAsia="Calibri"/>
-          <w:b/>
-          <w:sz w:val="28"/>
-        </w:rPr>
-      </w:pPr>
-    </w:p>
-    <w:p>
-      <w:pPr>
-        <w:widowControl/>
-        <w:numPr>
-          <w:ilvl w:val="0"/>
-          <w:numId w:val="12"/>
-        </w:numPr>
-        <w:autoSpaceDE/>
-        <w:autoSpaceDN/>
-        <w:spacing w:after="200" w:line="360" w:lineRule="auto"/>
-        <w:ind w:left="0" w:right="-1" w:firstLine="0"/>
-        <w:contextualSpacing/>
-        <w:rPr>
-          <w:rFonts w:eastAsia="Calibri"/>
-          <w:sz w:val="24"/>
-          <w:szCs w:val="24"/>
-        </w:rPr>
-      </w:pPr>
-      <w:r>
-        <w:rPr>
-          <w:rFonts w:eastAsia="Calibri"/>
-          <w:sz w:val="24"/>
-          <w:szCs w:val="24"/>
-        </w:rPr>
-        <w:t>Intro</w:t>
-      </w:r>
-      <w:r>
-        <w:rPr>
-          <w:rFonts w:eastAsia="Calibri"/>
-          <w:sz w:val="24"/>
-          <w:szCs w:val="24"/>
-        </w:rPr>
-        <w:t>duction…………………………………………………………...</w:t>
-      </w:r>
-      <w:r>
-        <w:rPr>
-          <w:rFonts w:eastAsia="Calibri"/>
-          <w:sz w:val="24"/>
-          <w:szCs w:val="24"/>
-        </w:rPr>
-        <w:t xml:space="preserve"> </w:t>
-      </w:r>
-      <w:r>
-        <w:rPr>
-          <w:rFonts w:eastAsia="Calibri"/>
-          <w:sz w:val="24"/>
-          <w:szCs w:val="24"/>
-        </w:rPr>
-        <w:tab/>
-      </w:r>
-      <w:r>
-        <w:rPr>
-          <w:rFonts w:eastAsia="Calibri"/>
-          <w:sz w:val="24"/>
-          <w:szCs w:val="24"/>
-        </w:rPr>
-        <w:t>1</w:t>
-      </w:r>
-    </w:p>
-    <w:p>
-      <w:pPr>
-        <w:widowControl/>
-        <w:numPr>
-          <w:ilvl w:val="1"/>
-          <w:numId w:val="12"/>
-        </w:numPr>
-        <w:autoSpaceDE/>
-        <w:autoSpaceDN/>
-        <w:spacing w:after="200" w:line="480" w:lineRule="auto"/>
-        <w:contextualSpacing/>
-        <w:jc w:val="both"/>
-        <w:rPr>
-          <w:rFonts w:eastAsia="Calibri"/>
-          <w:sz w:val="24"/>
-          <w:szCs w:val="24"/>
-        </w:rPr>
-      </w:pPr>
-      <w:r>
-        <w:rPr>
-          <w:rFonts w:eastAsia="Calibri"/>
-          <w:sz w:val="24"/>
-          <w:szCs w:val="24"/>
-        </w:rPr>
-        <w:t>Computer Graphics………………………………………………</w:t>
-      </w:r>
-      <w:r>
-        <w:rPr>
-          <w:rFonts w:eastAsia="Calibri"/>
-          <w:sz w:val="24"/>
-          <w:szCs w:val="24"/>
-        </w:rPr>
-        <w:tab/>
-      </w:r>
-      <w:r>
-        <w:rPr>
-          <w:rFonts w:eastAsia="Calibri"/>
-          <w:sz w:val="24"/>
-          <w:szCs w:val="24"/>
-        </w:rPr>
-        <w:t>1</w:t>
-      </w:r>
-    </w:p>
-    <w:p>
-      <w:pPr>
-        <w:widowControl/>
-        <w:numPr>
-          <w:ilvl w:val="1"/>
-          <w:numId w:val="12"/>
-        </w:numPr>
-        <w:autoSpaceDE/>
-        <w:autoSpaceDN/>
-        <w:spacing w:after="200" w:line="480" w:lineRule="auto"/>
-        <w:contextualSpacing/>
-        <w:jc w:val="both"/>
-        <w:rPr>
-          <w:rFonts w:eastAsia="Calibri"/>
-          <w:sz w:val="24"/>
-          <w:szCs w:val="24"/>
-        </w:rPr>
-      </w:pPr>
-      <w:r>
-        <w:rPr>
-          <w:rFonts w:eastAsia="Calibri"/>
-          <w:sz w:val="24"/>
-          <w:szCs w:val="24"/>
-        </w:rPr>
-        <w:t>Application of Computer Graphics………………………………</w:t>
-      </w:r>
-      <w:r>
-        <w:rPr>
-          <w:rFonts w:eastAsia="Calibri"/>
-          <w:sz w:val="24"/>
-          <w:szCs w:val="24"/>
-        </w:rPr>
-        <w:tab/>
-      </w:r>
-      <w:r>
-        <w:rPr>
-          <w:rFonts w:eastAsia="Calibri"/>
-          <w:sz w:val="24"/>
-          <w:szCs w:val="24"/>
-        </w:rPr>
-        <w:t>1</w:t>
-      </w:r>
-    </w:p>
-    <w:p>
-      <w:pPr>
-        <w:widowControl/>
-        <w:numPr>
-          <w:ilvl w:val="1"/>
-          <w:numId w:val="12"/>
-        </w:numPr>
-        <w:autoSpaceDE/>
-        <w:autoSpaceDN/>
-        <w:spacing w:after="200" w:line="480" w:lineRule="auto"/>
-        <w:contextualSpacing/>
-        <w:jc w:val="both"/>
-        <w:rPr>
-          <w:rFonts w:eastAsia="Calibri"/>
-          <w:sz w:val="24"/>
-          <w:szCs w:val="24"/>
-        </w:rPr>
-      </w:pPr>
-      <w:r>
-        <w:rPr>
-          <w:rFonts w:eastAsia="Calibri"/>
-          <w:sz w:val="24"/>
-          <w:szCs w:val="24"/>
-        </w:rPr>
-        <w:t>OpenGL…………………………………………………………</w:t>
-      </w:r>
-      <w:r>
-        <w:rPr>
-          <w:rFonts w:eastAsia="Calibri"/>
-          <w:sz w:val="24"/>
-          <w:szCs w:val="24"/>
-        </w:rPr>
-        <w:tab/>
-        <w:t>...</w:t>
-      </w:r>
-      <w:r>
-        <w:rPr>
-          <w:rFonts w:eastAsia="Calibri"/>
-          <w:sz w:val="24"/>
-          <w:szCs w:val="24"/>
-        </w:rPr>
-        <w:tab/>
-        <w:t>3</w:t>
-      </w:r>
-    </w:p>
-    <w:p>
-      <w:pPr>
-        <w:widowControl/>
-        <w:numPr>
-          <w:ilvl w:val="1"/>
-          <w:numId w:val="12"/>
-        </w:numPr>
-        <w:autoSpaceDE/>
-        <w:autoSpaceDN/>
-        <w:spacing w:after="200" w:line="480" w:lineRule="auto"/>
-        <w:contextualSpacing/>
-        <w:jc w:val="both"/>
-        <w:rPr>
-          <w:rFonts w:eastAsia="Calibri"/>
-          <w:sz w:val="24"/>
-          <w:szCs w:val="24"/>
-        </w:rPr>
-      </w:pPr>
-      <w:r>
-        <w:rPr>
-          <w:rFonts w:eastAsia="Calibri"/>
-          <w:sz w:val="24"/>
-          <w:szCs w:val="24"/>
-        </w:rPr>
-        <w:t>Probl</w:t>
-      </w:r>
-      <w:r>
-        <w:rPr>
-          <w:rFonts w:eastAsia="Calibri"/>
-          <w:sz w:val="24"/>
-          <w:szCs w:val="24"/>
-        </w:rPr>
-        <w:t>em Statement………………………………………………</w:t>
-      </w:r>
-      <w:r>
-        <w:rPr>
-          <w:rFonts w:eastAsia="Calibri"/>
-          <w:sz w:val="24"/>
-          <w:szCs w:val="24"/>
-        </w:rPr>
-        <w:tab/>
-        <w:t>3</w:t>
-      </w:r>
-    </w:p>
-    <w:p>
-      <w:pPr>
-        <w:widowControl/>
-        <w:numPr>
-          <w:ilvl w:val="1"/>
-          <w:numId w:val="12"/>
-        </w:numPr>
-        <w:autoSpaceDE/>
-        <w:autoSpaceDN/>
-        <w:spacing w:after="200" w:line="480" w:lineRule="auto"/>
-        <w:contextualSpacing/>
-        <w:jc w:val="both"/>
-        <w:rPr>
-          <w:rFonts w:eastAsia="Calibri"/>
-          <w:sz w:val="24"/>
-          <w:szCs w:val="24"/>
-        </w:rPr>
-      </w:pPr>
-      <w:r>
-        <w:rPr>
-          <w:rFonts w:eastAsia="Calibri"/>
-          <w:sz w:val="24"/>
-          <w:szCs w:val="24"/>
-        </w:rPr>
-        <w:t>Objective o</w:t>
-      </w:r>
-      <w:r>
-        <w:rPr>
-          <w:rFonts w:eastAsia="Calibri"/>
-          <w:sz w:val="24"/>
-          <w:szCs w:val="24"/>
-        </w:rPr>
-        <w:t>f  t</w:t>
-      </w:r>
-      <w:r>
-        <w:rPr>
-          <w:rFonts w:eastAsia="Calibri"/>
-          <w:sz w:val="24"/>
-          <w:szCs w:val="24"/>
-        </w:rPr>
-        <w:t>he Project …….…………………………………</w:t>
-      </w:r>
-      <w:r>
-        <w:rPr>
-          <w:rFonts w:eastAsia="Calibri"/>
-          <w:sz w:val="24"/>
-          <w:szCs w:val="24"/>
-        </w:rPr>
-        <w:tab/>
-        <w:t>..</w:t>
-      </w:r>
-      <w:r>
-        <w:rPr>
-          <w:rFonts w:eastAsia="Calibri"/>
-          <w:sz w:val="24"/>
-          <w:szCs w:val="24"/>
-        </w:rPr>
-        <w:tab/>
-        <w:t>4</w:t>
-      </w:r>
-    </w:p>
-    <w:p>
-      <w:pPr>
-        <w:widowControl/>
-        <w:numPr>
-          <w:ilvl w:val="1"/>
-          <w:numId w:val="12"/>
-        </w:numPr>
-        <w:autoSpaceDE/>
-        <w:autoSpaceDN/>
-        <w:spacing w:after="200" w:line="480" w:lineRule="auto"/>
-        <w:contextualSpacing/>
-        <w:jc w:val="both"/>
-        <w:rPr>
-          <w:rFonts w:eastAsia="Calibri"/>
-          <w:sz w:val="24"/>
-          <w:szCs w:val="24"/>
-        </w:rPr>
-      </w:pPr>
-      <w:r>
-        <w:rPr>
-          <w:rFonts w:eastAsia="Calibri"/>
-          <w:sz w:val="24"/>
-          <w:szCs w:val="24"/>
-        </w:rPr>
-        <w:t>Organization of The Report</w:t>
-      </w:r>
-      <w:r>
-        <w:rPr>
-          <w:rFonts w:eastAsia="Calibri"/>
-          <w:sz w:val="24"/>
-          <w:szCs w:val="24"/>
-        </w:rPr>
-        <w:t xml:space="preserve"> </w:t>
-      </w:r>
-      <w:r>
-        <w:rPr>
-          <w:rFonts w:eastAsia="Calibri"/>
-          <w:sz w:val="24"/>
-          <w:szCs w:val="24"/>
-        </w:rPr>
-        <w:t>..……………………………………</w:t>
-      </w:r>
-      <w:r>
-        <w:rPr>
-          <w:rFonts w:eastAsia="Calibri"/>
-          <w:sz w:val="24"/>
-          <w:szCs w:val="24"/>
-        </w:rPr>
-        <w:tab/>
-        <w:t>5</w:t>
-      </w:r>
-    </w:p>
-    <w:p>
-      <w:pPr>
-        <w:widowControl/>
-        <w:numPr>
-          <w:ilvl w:val="0"/>
-          <w:numId w:val="12"/>
-        </w:numPr>
-        <w:autoSpaceDE/>
-        <w:autoSpaceDN/>
-        <w:spacing w:after="240" w:line="480" w:lineRule="auto"/>
-        <w:ind w:left="0" w:right="-1" w:firstLine="0"/>
-        <w:contextualSpacing/>
-        <w:rPr>
-          <w:rFonts w:eastAsia="Calibri"/>
-          <w:sz w:val="24"/>
-          <w:szCs w:val="24"/>
-        </w:rPr>
-      </w:pPr>
-      <w:r>
-        <w:rPr>
-          <w:rFonts w:eastAsia="Calibri"/>
-          <w:sz w:val="24"/>
-          <w:szCs w:val="24"/>
-        </w:rPr>
-        <w:t>System Specifi</w:t>
-      </w:r>
-      <w:r>
-        <w:rPr>
-          <w:rFonts w:eastAsia="Calibri"/>
-          <w:sz w:val="24"/>
-          <w:szCs w:val="24"/>
-        </w:rPr>
-        <w:t>cation …………………………………………………</w:t>
-      </w:r>
-      <w:r>
-        <w:rPr>
-          <w:rFonts w:eastAsia="Calibri"/>
-          <w:sz w:val="24"/>
-          <w:szCs w:val="24"/>
-        </w:rPr>
-        <w:tab/>
-        <w:t>6</w:t>
-      </w:r>
-    </w:p>
-    <w:p>
-      <w:pPr>
-        <w:widowControl/>
-        <w:numPr>
-          <w:ilvl w:val="1"/>
-          <w:numId w:val="12"/>
-        </w:numPr>
-        <w:autoSpaceDE/>
-        <w:autoSpaceDN/>
-        <w:spacing w:after="200" w:line="480" w:lineRule="auto"/>
-        <w:contextualSpacing/>
-        <w:jc w:val="both"/>
-        <w:rPr>
-          <w:rFonts w:eastAsia="Calibri"/>
-          <w:sz w:val="24"/>
-          <w:szCs w:val="24"/>
-        </w:rPr>
-      </w:pPr>
-      <w:r>
-        <w:rPr>
-          <w:rFonts w:eastAsia="Calibri"/>
-          <w:sz w:val="24"/>
-          <w:szCs w:val="24"/>
-        </w:rPr>
-        <w:t>Softwa</w:t>
-      </w:r>
-      <w:r>
-        <w:rPr>
-          <w:rFonts w:eastAsia="Calibri"/>
-          <w:sz w:val="24"/>
-          <w:szCs w:val="24"/>
-        </w:rPr>
-        <w:t>re Requirements………………………………………….</w:t>
-      </w:r>
-      <w:r>
-        <w:rPr>
-          <w:rFonts w:eastAsia="Calibri"/>
-          <w:sz w:val="24"/>
-          <w:szCs w:val="24"/>
-        </w:rPr>
-        <w:tab/>
-        <w:t>6</w:t>
-      </w:r>
-    </w:p>
-    <w:p>
-      <w:pPr>
-        <w:widowControl/>
-        <w:numPr>
-          <w:ilvl w:val="1"/>
-          <w:numId w:val="12"/>
-        </w:numPr>
-        <w:autoSpaceDE/>
-        <w:autoSpaceDN/>
-        <w:spacing w:after="200" w:line="480" w:lineRule="auto"/>
-        <w:contextualSpacing/>
-        <w:jc w:val="both"/>
-        <w:rPr>
-          <w:rFonts w:eastAsia="Calibri"/>
-          <w:sz w:val="24"/>
-          <w:szCs w:val="24"/>
-        </w:rPr>
-      </w:pPr>
-      <w:r>
-        <w:rPr>
-          <w:rFonts w:eastAsia="Calibri"/>
-          <w:sz w:val="24"/>
-          <w:szCs w:val="24"/>
-        </w:rPr>
-        <w:t>Hardware</w:t>
-      </w:r>
-      <w:r>
-        <w:rPr>
-          <w:rFonts w:eastAsia="Calibri"/>
-          <w:sz w:val="24"/>
-          <w:szCs w:val="24"/>
-        </w:rPr>
-        <w:t xml:space="preserve"> Requirements…………………………………………</w:t>
-      </w:r>
-      <w:r>
-        <w:rPr>
-          <w:rFonts w:eastAsia="Calibri"/>
-          <w:sz w:val="24"/>
-          <w:szCs w:val="24"/>
-        </w:rPr>
-        <w:tab/>
-        <w:t>6</w:t>
-      </w:r>
-    </w:p>
-    <w:p>
-      <w:pPr>
-        <w:widowControl/>
-        <w:numPr>
-          <w:ilvl w:val="0"/>
-          <w:numId w:val="12"/>
-        </w:numPr>
-        <w:autoSpaceDE/>
-        <w:autoSpaceDN/>
-        <w:spacing w:after="200" w:line="480" w:lineRule="auto"/>
-        <w:ind w:left="0" w:right="-1" w:firstLine="0"/>
-        <w:contextualSpacing/>
-        <w:rPr>
-          <w:rFonts w:eastAsia="Calibri"/>
-          <w:sz w:val="24"/>
-          <w:szCs w:val="24"/>
-        </w:rPr>
-      </w:pPr>
-      <w:r>
-        <w:rPr>
-          <w:rFonts w:eastAsia="Calibri"/>
-          <w:sz w:val="24"/>
-          <w:szCs w:val="24"/>
-        </w:rPr>
-        <w:t>Design</w:t>
-      </w:r>
-      <w:r>
-        <w:rPr>
-          <w:rFonts w:eastAsia="Calibri"/>
-          <w:sz w:val="24"/>
-          <w:szCs w:val="24"/>
-        </w:rPr>
-        <w:t>………………………………………………………………</w:t>
-      </w:r>
-      <w:r>
-        <w:rPr>
-          <w:rFonts w:eastAsia="Calibri"/>
-          <w:sz w:val="24"/>
-          <w:szCs w:val="24"/>
-        </w:rPr>
-        <w:t>..</w:t>
-      </w:r>
-      <w:r>
-        <w:rPr>
-          <w:rFonts w:eastAsia="Calibri"/>
-          <w:sz w:val="24"/>
-          <w:szCs w:val="24"/>
-        </w:rPr>
-        <w:tab/>
-      </w:r>
-      <w:r>
-        <w:rPr>
-          <w:rFonts w:eastAsia="Calibri"/>
-          <w:sz w:val="24"/>
-          <w:szCs w:val="24"/>
-        </w:rPr>
-        <w:t>7</w:t>
-      </w:r>
-    </w:p>
-    <w:p>
-      <w:pPr>
-        <w:spacing w:after="200" w:line="480" w:lineRule="auto"/>
-        <w:ind w:left="720" w:right="-1"/>
-        <w:contextualSpacing/>
-        <w:rPr>
-          <w:rFonts w:eastAsia="Calibri"/>
-          <w:sz w:val="24"/>
-          <w:szCs w:val="24"/>
-        </w:rPr>
-      </w:pPr>
-      <w:r>
-        <w:rPr>
-          <w:rFonts w:eastAsia="Calibri"/>
-          <w:sz w:val="24"/>
-          <w:szCs w:val="24"/>
-        </w:rPr>
-        <w:t>3.1</w:t>
-      </w:r>
-      <w:r>
-        <w:rPr>
-          <w:rFonts w:eastAsia="Calibri"/>
-          <w:sz w:val="24"/>
-          <w:szCs w:val="24"/>
-        </w:rPr>
-        <w:t xml:space="preserve"> </w:t>
-      </w:r>
-      <w:r>
-        <w:rPr>
-          <w:rFonts w:eastAsia="Calibri"/>
-          <w:sz w:val="24"/>
-          <w:szCs w:val="24"/>
-        </w:rPr>
-        <w:t>Flow D</w:t>
-      </w:r>
-      <w:r>
-        <w:rPr>
-          <w:rFonts w:eastAsia="Calibri"/>
-          <w:sz w:val="24"/>
-          <w:szCs w:val="24"/>
-        </w:rPr>
-        <w:t>iagram…………………………………………………</w:t>
-      </w:r>
-      <w:r>
-        <w:rPr>
-          <w:rFonts w:eastAsia="Calibri"/>
-          <w:sz w:val="24"/>
-          <w:szCs w:val="24"/>
-        </w:rPr>
-        <w:t>….</w:t>
-      </w:r>
-      <w:r>
-        <w:rPr>
-          <w:rFonts w:eastAsia="Calibri"/>
-          <w:sz w:val="24"/>
-          <w:szCs w:val="24"/>
-        </w:rPr>
-        <w:tab/>
-      </w:r>
-      <w:r>
-        <w:rPr>
-          <w:rFonts w:eastAsia="Calibri"/>
-          <w:sz w:val="24"/>
-          <w:szCs w:val="24"/>
-        </w:rPr>
-        <w:t>7</w:t>
-      </w:r>
-    </w:p>
-    <w:p>
-      <w:pPr>
-        <w:spacing w:after="200" w:line="480" w:lineRule="auto"/>
-        <w:ind w:left="720" w:right="-1"/>
-        <w:contextualSpacing/>
-        <w:rPr>
-          <w:rFonts w:eastAsia="Calibri"/>
-          <w:sz w:val="24"/>
-          <w:szCs w:val="24"/>
-        </w:rPr>
-      </w:pPr>
-      <w:r>
-        <w:rPr>
-          <w:rFonts w:eastAsia="Calibri"/>
-          <w:sz w:val="24"/>
-          <w:szCs w:val="24"/>
-        </w:rPr>
-        <w:t xml:space="preserve">3.2 </w:t>
-      </w:r>
-      <w:r>
-        <w:rPr>
-          <w:rFonts w:eastAsia="Calibri"/>
-          <w:sz w:val="24"/>
-          <w:szCs w:val="24"/>
-        </w:rPr>
-        <w:t>Description</w:t>
-      </w:r>
-      <w:r>
-        <w:rPr>
-          <w:rFonts w:eastAsia="Calibri"/>
-          <w:sz w:val="24"/>
-          <w:szCs w:val="24"/>
-        </w:rPr>
-        <w:t xml:space="preserve"> of Flow Diagr</w:t>
-      </w:r>
-      <w:r>
-        <w:rPr>
-          <w:rFonts w:eastAsia="Calibri"/>
-          <w:sz w:val="24"/>
-          <w:szCs w:val="24"/>
-        </w:rPr>
-        <w:t>am…………………………………</w:t>
-      </w:r>
-      <w:r>
-        <w:rPr>
-          <w:rFonts w:eastAsia="Calibri"/>
-          <w:sz w:val="24"/>
-          <w:szCs w:val="24"/>
-        </w:rPr>
-        <w:t>….</w:t>
-      </w:r>
-      <w:r>
-        <w:rPr>
-          <w:rFonts w:eastAsia="Calibri"/>
-          <w:sz w:val="24"/>
-          <w:szCs w:val="24"/>
-        </w:rPr>
-        <w:tab/>
-      </w:r>
-      <w:r>
-        <w:rPr>
-          <w:rFonts w:eastAsia="Calibri"/>
-          <w:sz w:val="24"/>
-          <w:szCs w:val="24"/>
-        </w:rPr>
-        <w:t>7</w:t>
-      </w:r>
-    </w:p>
-    <w:p>
-      <w:pPr>
-        <w:widowControl/>
-        <w:numPr>
-          <w:ilvl w:val="0"/>
-          <w:numId w:val="12"/>
-        </w:numPr>
-        <w:autoSpaceDE/>
-        <w:autoSpaceDN/>
-        <w:spacing w:after="200" w:line="480" w:lineRule="auto"/>
-        <w:ind w:left="0" w:right="-1" w:firstLine="0"/>
-        <w:contextualSpacing/>
-        <w:rPr>
-          <w:rFonts w:eastAsia="Calibri"/>
-          <w:sz w:val="24"/>
-          <w:szCs w:val="24"/>
-        </w:rPr>
-      </w:pPr>
-      <w:r>
-        <w:rPr>
-          <w:rFonts w:eastAsia="Calibri"/>
-          <w:sz w:val="24"/>
-          <w:szCs w:val="24"/>
-        </w:rPr>
-        <w:t>Implement</w:t>
-      </w:r>
-      <w:r>
-        <w:rPr>
-          <w:rFonts w:eastAsia="Calibri"/>
-          <w:sz w:val="24"/>
-          <w:szCs w:val="24"/>
-        </w:rPr>
-        <w:t>ation……………………………………………………….</w:t>
-      </w:r>
-      <w:r>
-        <w:rPr>
-          <w:rFonts w:eastAsia="Calibri"/>
-          <w:sz w:val="24"/>
-          <w:szCs w:val="24"/>
-        </w:rPr>
-        <w:tab/>
-        <w:t xml:space="preserve"> </w:t>
-      </w:r>
-      <w:r>
-        <w:rPr>
-          <w:rFonts w:eastAsia="Calibri"/>
-          <w:sz w:val="24"/>
-          <w:szCs w:val="24"/>
-        </w:rPr>
-        <w:t>8</w:t>
-      </w:r>
-    </w:p>
-    <w:p>
-      <w:pPr>
-        <w:widowControl/>
-        <w:numPr>
-          <w:ilvl w:val="1"/>
-          <w:numId w:val="12"/>
-        </w:numPr>
-        <w:autoSpaceDE/>
-        <w:autoSpaceDN/>
-        <w:spacing w:after="200" w:line="480" w:lineRule="auto"/>
-        <w:contextualSpacing/>
-        <w:jc w:val="both"/>
-        <w:rPr>
-          <w:rFonts w:eastAsia="Calibri"/>
-          <w:sz w:val="24"/>
-          <w:szCs w:val="24"/>
-        </w:rPr>
-      </w:pPr>
-      <w:r>
-        <w:rPr>
-          <w:rFonts w:eastAsia="Calibri"/>
-          <w:sz w:val="24"/>
-          <w:szCs w:val="24"/>
-        </w:rPr>
-        <w:t>Built</w:t>
-      </w:r>
-      <w:r>
-        <w:rPr>
-          <w:rFonts w:eastAsia="Calibri"/>
-          <w:sz w:val="24"/>
-          <w:szCs w:val="24"/>
-        </w:rPr>
-        <w:t xml:space="preserve"> In Functions………………………………………………..</w:t>
-      </w:r>
-      <w:r>
-        <w:rPr>
-          <w:rFonts w:eastAsia="Calibri"/>
-          <w:sz w:val="24"/>
-          <w:szCs w:val="24"/>
-        </w:rPr>
-        <w:tab/>
-        <w:t>13</w:t>
-      </w:r>
-    </w:p>
-    <w:p>
-      <w:pPr>
-        <w:widowControl/>
-        <w:numPr>
-          <w:ilvl w:val="1"/>
-          <w:numId w:val="12"/>
-        </w:numPr>
-        <w:autoSpaceDE/>
-        <w:autoSpaceDN/>
-        <w:spacing w:after="200" w:line="480" w:lineRule="auto"/>
-        <w:contextualSpacing/>
-        <w:jc w:val="both"/>
-        <w:rPr>
-          <w:rFonts w:eastAsia="Calibri"/>
-          <w:sz w:val="24"/>
-          <w:szCs w:val="24"/>
-        </w:rPr>
-      </w:pPr>
-      <w:r>
-        <w:rPr>
-          <w:rFonts w:eastAsia="Calibri"/>
-          <w:sz w:val="24"/>
-          <w:szCs w:val="24"/>
-        </w:rPr>
-        <w:t>User Defined Functions With Modules…………………………</w:t>
-      </w:r>
-      <w:r>
-        <w:rPr>
-          <w:rFonts w:eastAsia="Calibri"/>
-          <w:sz w:val="24"/>
-          <w:szCs w:val="24"/>
-        </w:rPr>
-        <w:t>.</w:t>
-      </w:r>
-      <w:r>
-        <w:rPr>
-          <w:rFonts w:eastAsia="Calibri"/>
-          <w:sz w:val="24"/>
-          <w:szCs w:val="24"/>
-        </w:rPr>
-        <w:tab/>
-        <w:t>15</w:t>
-      </w:r>
-    </w:p>
-    <w:p>
-      <w:pPr>
-        <w:widowControl/>
-        <w:numPr>
-          <w:ilvl w:val="0"/>
-          <w:numId w:val="12"/>
-        </w:numPr>
-        <w:autoSpaceDE/>
-        <w:autoSpaceDN/>
-        <w:spacing w:after="200" w:line="480" w:lineRule="auto"/>
-        <w:ind w:left="0" w:right="-1" w:firstLine="0"/>
-        <w:contextualSpacing/>
-        <w:rPr>
-          <w:rFonts w:eastAsia="Calibri"/>
-          <w:sz w:val="24"/>
-          <w:szCs w:val="24"/>
-        </w:rPr>
-      </w:pPr>
-      <w:r>
-        <w:rPr>
-          <w:rFonts w:eastAsia="Calibri"/>
-          <w:sz w:val="24"/>
-          <w:szCs w:val="24"/>
-        </w:rPr>
-        <w:t>S</w:t>
-      </w:r>
-      <w:r>
-        <w:rPr>
-          <w:rFonts w:eastAsia="Calibri"/>
-          <w:sz w:val="24"/>
-          <w:szCs w:val="24"/>
-        </w:rPr>
-        <w:t>napshots……………………………………………………………...</w:t>
-      </w:r>
-      <w:r>
-        <w:rPr>
-          <w:rFonts w:eastAsia="Calibri"/>
-          <w:sz w:val="24"/>
-          <w:szCs w:val="24"/>
-        </w:rPr>
-        <w:tab/>
-        <w:t xml:space="preserve"> </w:t>
-      </w:r>
-      <w:r>
-        <w:rPr>
-          <w:rFonts w:eastAsia="Calibri"/>
-          <w:sz w:val="24"/>
-          <w:szCs w:val="24"/>
-        </w:rPr>
-        <w:t>22</w:t>
-      </w:r>
-    </w:p>
-    <w:p>
-      <w:pPr>
-        <w:widowControl/>
-        <w:numPr>
-          <w:ilvl w:val="0"/>
-          <w:numId w:val="12"/>
-        </w:numPr>
-        <w:autoSpaceDE/>
-        <w:autoSpaceDN/>
-        <w:spacing w:after="200" w:line="480" w:lineRule="auto"/>
-        <w:ind w:left="0" w:right="-1" w:firstLine="0"/>
-        <w:contextualSpacing/>
-        <w:rPr>
-          <w:rFonts w:eastAsia="Calibri"/>
-          <w:sz w:val="24"/>
-          <w:szCs w:val="24"/>
-        </w:rPr>
-      </w:pPr>
-      <w:r>
-        <w:rPr>
-          <w:rFonts w:eastAsia="Calibri"/>
-          <w:sz w:val="24"/>
-          <w:szCs w:val="24"/>
-        </w:rPr>
-        <w:t>Conclusion……………………………………………………………</w:t>
-      </w:r>
-      <w:r>
-        <w:rPr>
-          <w:rFonts w:eastAsia="Calibri"/>
-          <w:sz w:val="24"/>
-          <w:szCs w:val="24"/>
-        </w:rPr>
-        <w:t>.</w:t>
-      </w:r>
-      <w:r>
-        <w:rPr>
-          <w:rFonts w:eastAsia="Calibri"/>
-          <w:sz w:val="24"/>
-          <w:szCs w:val="24"/>
-        </w:rPr>
-        <w:tab/>
-        <w:t xml:space="preserve"> </w:t>
-      </w:r>
-      <w:r>
-        <w:rPr>
-          <w:rFonts w:eastAsia="Calibri"/>
-          <w:sz w:val="24"/>
-          <w:szCs w:val="24"/>
-        </w:rPr>
-        <w:t>24</w:t>
-      </w:r>
-    </w:p>
-    <w:p>
-      <w:pPr>
-        <w:spacing w:after="200" w:line="480" w:lineRule="auto"/>
-        <w:ind w:right="-1"/>
-        <w:contextualSpacing/>
-        <w:rPr>
-          <w:rFonts w:eastAsia="Calibri"/>
-          <w:sz w:val="24"/>
-          <w:szCs w:val="24"/>
-        </w:rPr>
-      </w:pPr>
-      <w:r>
-        <w:rPr>
-          <w:rFonts w:eastAsia="Calibri"/>
-          <w:sz w:val="24"/>
-          <w:szCs w:val="24"/>
-        </w:rPr>
-        <w:t>Future Enhan</w:t>
-      </w:r>
-      <w:r>
-        <w:rPr>
-          <w:rFonts w:eastAsia="Calibri"/>
-          <w:sz w:val="24"/>
-          <w:szCs w:val="24"/>
-        </w:rPr>
-        <w:t>cement………………………………………………………</w:t>
-      </w:r>
-      <w:r>
-        <w:rPr>
-          <w:rFonts w:eastAsia="Calibri"/>
-          <w:sz w:val="24"/>
-          <w:szCs w:val="24"/>
-        </w:rPr>
-        <w:t>…..</w:t>
-      </w:r>
-      <w:r>
-        <w:rPr>
-          <w:rFonts w:eastAsia="Calibri"/>
-          <w:sz w:val="24"/>
-          <w:szCs w:val="24"/>
-        </w:rPr>
-        <w:tab/>
-      </w:r>
-      <w:r>
-        <w:rPr>
-          <w:rFonts w:eastAsia="Calibri"/>
-          <w:sz w:val="24"/>
-          <w:szCs w:val="24"/>
-        </w:rPr>
-        <w:t xml:space="preserve"> 24</w:t>
-      </w:r>
-    </w:p>
-    <w:p>
-      <w:pPr>
-        <w:spacing w:after="200" w:line="480" w:lineRule="auto"/>
-        <w:ind w:right="-1"/>
-        <w:contextualSpacing/>
-        <w:rPr>
-          <w:rFonts w:eastAsia="Calibri"/>
-          <w:sz w:val="24"/>
-          <w:szCs w:val="24"/>
-        </w:rPr>
-      </w:pPr>
-      <w:r>
-        <w:rPr>
-          <w:rFonts w:eastAsia="Calibri"/>
-          <w:sz w:val="24"/>
-          <w:szCs w:val="24"/>
-        </w:rPr>
-        <w:t>Bibliogra</w:t>
-      </w:r>
-      <w:r>
-        <w:rPr>
-          <w:rFonts w:eastAsia="Calibri"/>
-          <w:sz w:val="24"/>
-          <w:szCs w:val="24"/>
-        </w:rPr>
-        <w:t>phy………………………………………………………………</w:t>
-      </w:r>
-      <w:r>
-        <w:rPr>
-          <w:rFonts w:eastAsia="Calibri"/>
-          <w:sz w:val="24"/>
-          <w:szCs w:val="24"/>
-        </w:rPr>
-        <w:t>…..</w:t>
-      </w:r>
-      <w:r>
-        <w:rPr>
-          <w:rFonts w:eastAsia="Calibri"/>
-          <w:sz w:val="24"/>
-          <w:szCs w:val="24"/>
-        </w:rPr>
-        <w:tab/>
-      </w:r>
-      <w:r>
-        <w:rPr>
-          <w:rFonts w:eastAsia="Calibri"/>
-          <w:sz w:val="24"/>
-          <w:szCs w:val="24"/>
-        </w:rPr>
-        <w:t xml:space="preserve"> 25</w:t>
       </w:r>
     </w:p>
     <w:p>
@@ -2815,6 +1740,1300 @@
     </w:p>
     <w:p>
       <w:pPr>
+        <w:spacing w:before="77"/>
+        <w:ind w:right="-1"/>
+        <w:jc w:val="center"/>
+        <w:rPr>
+          <w:b/>
+          <w:sz w:val="28"/>
+        </w:rPr>
+      </w:pPr>
+      <w:r>
+        <w:rPr>
+          <w:b/>
+          <w:sz w:val="28"/>
+        </w:rPr>
+        <w:lastRenderedPageBreak/>
+        <w:t>Table of contents</w:t>
+      </w:r>
+    </w:p>
+    <w:p>
+      <w:pPr>
+        <w:spacing w:after="200" w:line="276" w:lineRule="auto"/>
+        <w:ind w:right="-1"/>
+        <w:jc w:val="center"/>
+        <w:rPr>
+          <w:rFonts w:eastAsia="Calibri"/>
+          <w:b/>
+          <w:sz w:val="28"/>
+        </w:rPr>
+      </w:pPr>
+    </w:p>
+    <w:p>
+      <w:pPr>
+        <w:widowControl/>
+        <w:numPr>
+          <w:ilvl w:val="0"/>
+          <w:numId w:val="12"/>
+        </w:numPr>
+        <w:autoSpaceDE/>
+        <w:autoSpaceDN/>
+        <w:spacing w:after="200" w:line="360" w:lineRule="auto"/>
+        <w:ind w:left="0" w:right="-1" w:firstLine="0"/>
+        <w:contextualSpacing/>
+        <w:rPr>
+          <w:rFonts w:eastAsia="Calibri"/>
+          <w:sz w:val="24"/>
+          <w:szCs w:val="24"/>
+        </w:rPr>
+      </w:pPr>
+      <w:r>
+        <w:rPr>
+          <w:rFonts w:eastAsia="Calibri"/>
+          <w:sz w:val="24"/>
+          <w:szCs w:val="24"/>
+        </w:rPr>
+        <w:t>Intro</w:t>
+      </w:r>
+      <w:r>
+        <w:rPr>
+          <w:rFonts w:eastAsia="Calibri"/>
+          <w:sz w:val="24"/>
+          <w:szCs w:val="24"/>
+        </w:rPr>
+        <w:t>duction…………………………………………………………...</w:t>
+      </w:r>
+      <w:r>
+        <w:rPr>
+          <w:rFonts w:eastAsia="Calibri"/>
+          <w:sz w:val="24"/>
+          <w:szCs w:val="24"/>
+        </w:rPr>
+        <w:t xml:space="preserve"> </w:t>
+      </w:r>
+      <w:r>
+        <w:rPr>
+          <w:rFonts w:eastAsia="Calibri"/>
+          <w:sz w:val="24"/>
+          <w:szCs w:val="24"/>
+        </w:rPr>
+        <w:tab/>
+      </w:r>
+      <w:r>
+        <w:rPr>
+          <w:rFonts w:eastAsia="Calibri"/>
+          <w:sz w:val="24"/>
+          <w:szCs w:val="24"/>
+        </w:rPr>
+        <w:t>1</w:t>
+      </w:r>
+    </w:p>
+    <w:p>
+      <w:pPr>
+        <w:widowControl/>
+        <w:numPr>
+          <w:ilvl w:val="1"/>
+          <w:numId w:val="12"/>
+        </w:numPr>
+        <w:autoSpaceDE/>
+        <w:autoSpaceDN/>
+        <w:spacing w:after="200" w:line="480" w:lineRule="auto"/>
+        <w:contextualSpacing/>
+        <w:jc w:val="both"/>
+        <w:rPr>
+          <w:rFonts w:eastAsia="Calibri"/>
+          <w:sz w:val="24"/>
+          <w:szCs w:val="24"/>
+        </w:rPr>
+      </w:pPr>
+      <w:r>
+        <w:rPr>
+          <w:rFonts w:eastAsia="Calibri"/>
+          <w:sz w:val="24"/>
+          <w:szCs w:val="24"/>
+        </w:rPr>
+        <w:t>Computer Graphics………………………………………………</w:t>
+      </w:r>
+      <w:r>
+        <w:rPr>
+          <w:rFonts w:eastAsia="Calibri"/>
+          <w:sz w:val="24"/>
+          <w:szCs w:val="24"/>
+        </w:rPr>
+        <w:t>..</w:t>
+      </w:r>
+      <w:r>
+        <w:rPr>
+          <w:rFonts w:eastAsia="Calibri"/>
+          <w:sz w:val="24"/>
+          <w:szCs w:val="24"/>
+        </w:rPr>
+        <w:tab/>
+      </w:r>
+      <w:r>
+        <w:rPr>
+          <w:rFonts w:eastAsia="Calibri"/>
+          <w:sz w:val="24"/>
+          <w:szCs w:val="24"/>
+        </w:rPr>
+        <w:t>1</w:t>
+      </w:r>
+    </w:p>
+    <w:p>
+      <w:pPr>
+        <w:widowControl/>
+        <w:numPr>
+          <w:ilvl w:val="1"/>
+          <w:numId w:val="12"/>
+        </w:numPr>
+        <w:autoSpaceDE/>
+        <w:autoSpaceDN/>
+        <w:spacing w:after="200" w:line="480" w:lineRule="auto"/>
+        <w:contextualSpacing/>
+        <w:jc w:val="both"/>
+        <w:rPr>
+          <w:rFonts w:eastAsia="Calibri"/>
+          <w:sz w:val="24"/>
+          <w:szCs w:val="24"/>
+        </w:rPr>
+      </w:pPr>
+      <w:r>
+        <w:rPr>
+          <w:rFonts w:eastAsia="Calibri"/>
+          <w:sz w:val="24"/>
+          <w:szCs w:val="24"/>
+        </w:rPr>
+        <w:t>Application of Computer Graphics………………………………</w:t>
+      </w:r>
+      <w:r>
+        <w:rPr>
+          <w:rFonts w:eastAsia="Calibri"/>
+          <w:sz w:val="24"/>
+          <w:szCs w:val="24"/>
+        </w:rPr>
+        <w:t>..</w:t>
+      </w:r>
+      <w:r>
+        <w:rPr>
+          <w:rFonts w:eastAsia="Calibri"/>
+          <w:sz w:val="24"/>
+          <w:szCs w:val="24"/>
+        </w:rPr>
+        <w:tab/>
+      </w:r>
+      <w:r>
+        <w:rPr>
+          <w:rFonts w:eastAsia="Calibri"/>
+          <w:sz w:val="24"/>
+          <w:szCs w:val="24"/>
+        </w:rPr>
+        <w:t>1</w:t>
+      </w:r>
+    </w:p>
+    <w:p>
+      <w:pPr>
+        <w:widowControl/>
+        <w:numPr>
+          <w:ilvl w:val="1"/>
+          <w:numId w:val="12"/>
+        </w:numPr>
+        <w:autoSpaceDE/>
+        <w:autoSpaceDN/>
+        <w:spacing w:after="200" w:line="480" w:lineRule="auto"/>
+        <w:contextualSpacing/>
+        <w:jc w:val="both"/>
+        <w:rPr>
+          <w:rFonts w:eastAsia="Calibri"/>
+          <w:sz w:val="24"/>
+          <w:szCs w:val="24"/>
+        </w:rPr>
+      </w:pPr>
+      <w:r>
+        <w:rPr>
+          <w:rFonts w:eastAsia="Calibri"/>
+          <w:sz w:val="24"/>
+          <w:szCs w:val="24"/>
+        </w:rPr>
+        <w:t>OpenGL…………………………………………………………</w:t>
+      </w:r>
+      <w:r>
+        <w:rPr>
+          <w:rFonts w:eastAsia="Calibri"/>
+          <w:sz w:val="24"/>
+          <w:szCs w:val="24"/>
+        </w:rPr>
+        <w:tab/>
+        <w:t>...</w:t>
+      </w:r>
+      <w:r>
+        <w:rPr>
+          <w:rFonts w:eastAsia="Calibri"/>
+          <w:sz w:val="24"/>
+          <w:szCs w:val="24"/>
+        </w:rPr>
+        <w:tab/>
+        <w:t>3</w:t>
+      </w:r>
+    </w:p>
+    <w:p>
+      <w:pPr>
+        <w:widowControl/>
+        <w:numPr>
+          <w:ilvl w:val="1"/>
+          <w:numId w:val="12"/>
+        </w:numPr>
+        <w:autoSpaceDE/>
+        <w:autoSpaceDN/>
+        <w:spacing w:after="200" w:line="480" w:lineRule="auto"/>
+        <w:contextualSpacing/>
+        <w:jc w:val="both"/>
+        <w:rPr>
+          <w:rFonts w:eastAsia="Calibri"/>
+          <w:sz w:val="24"/>
+          <w:szCs w:val="24"/>
+        </w:rPr>
+      </w:pPr>
+      <w:r>
+        <w:rPr>
+          <w:rFonts w:eastAsia="Calibri"/>
+          <w:sz w:val="24"/>
+          <w:szCs w:val="24"/>
+        </w:rPr>
+        <w:t>Probl</w:t>
+      </w:r>
+      <w:r>
+        <w:rPr>
+          <w:rFonts w:eastAsia="Calibri"/>
+          <w:sz w:val="24"/>
+          <w:szCs w:val="24"/>
+        </w:rPr>
+        <w:t>em Statement………………………………………………</w:t>
+      </w:r>
+      <w:r>
+        <w:rPr>
+          <w:rFonts w:eastAsia="Calibri"/>
+          <w:sz w:val="24"/>
+          <w:szCs w:val="24"/>
+        </w:rPr>
+        <w:t>…</w:t>
+      </w:r>
+      <w:r>
+        <w:rPr>
+          <w:rFonts w:eastAsia="Calibri"/>
+          <w:sz w:val="24"/>
+          <w:szCs w:val="24"/>
+        </w:rPr>
+        <w:tab/>
+        <w:t>3</w:t>
+      </w:r>
+    </w:p>
+    <w:p>
+      <w:pPr>
+        <w:widowControl/>
+        <w:numPr>
+          <w:ilvl w:val="1"/>
+          <w:numId w:val="12"/>
+        </w:numPr>
+        <w:autoSpaceDE/>
+        <w:autoSpaceDN/>
+        <w:spacing w:after="200" w:line="480" w:lineRule="auto"/>
+        <w:contextualSpacing/>
+        <w:jc w:val="both"/>
+        <w:rPr>
+          <w:rFonts w:eastAsia="Calibri"/>
+          <w:sz w:val="24"/>
+          <w:szCs w:val="24"/>
+        </w:rPr>
+      </w:pPr>
+      <w:r>
+        <w:rPr>
+          <w:rFonts w:eastAsia="Calibri"/>
+          <w:sz w:val="24"/>
+          <w:szCs w:val="24"/>
+        </w:rPr>
+        <w:t xml:space="preserve">Objective </w:t>
+      </w:r>
+      <w:r>
+        <w:rPr>
+          <w:rFonts w:eastAsia="Calibri"/>
+          <w:sz w:val="24"/>
+          <w:szCs w:val="24"/>
+        </w:rPr>
+        <w:t>o</w:t>
+      </w:r>
+      <w:r>
+        <w:rPr>
+          <w:rFonts w:eastAsia="Calibri"/>
+          <w:sz w:val="24"/>
+          <w:szCs w:val="24"/>
+        </w:rPr>
+        <w:t>f the</w:t>
+      </w:r>
+      <w:r>
+        <w:rPr>
+          <w:rFonts w:eastAsia="Calibri"/>
+          <w:sz w:val="24"/>
+          <w:szCs w:val="24"/>
+        </w:rPr>
+        <w:t xml:space="preserve"> Project …….…………………………………</w:t>
+      </w:r>
+      <w:r>
+        <w:rPr>
+          <w:rFonts w:eastAsia="Calibri"/>
+          <w:sz w:val="24"/>
+          <w:szCs w:val="24"/>
+        </w:rPr>
+        <w:t>…</w:t>
+      </w:r>
+      <w:r>
+        <w:rPr>
+          <w:rFonts w:eastAsia="Calibri"/>
+          <w:sz w:val="24"/>
+          <w:szCs w:val="24"/>
+        </w:rPr>
+        <w:t>..</w:t>
+      </w:r>
+      <w:r>
+        <w:rPr>
+          <w:rFonts w:eastAsia="Calibri"/>
+          <w:sz w:val="24"/>
+          <w:szCs w:val="24"/>
+        </w:rPr>
+        <w:tab/>
+        <w:t>4</w:t>
+      </w:r>
+    </w:p>
+    <w:p>
+      <w:pPr>
+        <w:widowControl/>
+        <w:numPr>
+          <w:ilvl w:val="1"/>
+          <w:numId w:val="12"/>
+        </w:numPr>
+        <w:autoSpaceDE/>
+        <w:autoSpaceDN/>
+        <w:spacing w:after="200" w:line="480" w:lineRule="auto"/>
+        <w:contextualSpacing/>
+        <w:jc w:val="both"/>
+        <w:rPr>
+          <w:rFonts w:eastAsia="Calibri"/>
+          <w:sz w:val="24"/>
+          <w:szCs w:val="24"/>
+        </w:rPr>
+      </w:pPr>
+      <w:r>
+        <w:rPr>
+          <w:rFonts w:eastAsia="Calibri"/>
+          <w:sz w:val="24"/>
+          <w:szCs w:val="24"/>
+        </w:rPr>
+        <w:t xml:space="preserve">Organization of The </w:t>
+      </w:r>
+      <w:r>
+        <w:rPr>
+          <w:rFonts w:eastAsia="Calibri"/>
+          <w:sz w:val="24"/>
+          <w:szCs w:val="24"/>
+        </w:rPr>
+        <w:t>Report</w:t>
+      </w:r>
+      <w:r>
+        <w:rPr>
+          <w:rFonts w:eastAsia="Calibri"/>
+          <w:sz w:val="24"/>
+          <w:szCs w:val="24"/>
+        </w:rPr>
+        <w:t>...</w:t>
+      </w:r>
+      <w:r>
+        <w:rPr>
+          <w:rFonts w:eastAsia="Calibri"/>
+          <w:sz w:val="24"/>
+          <w:szCs w:val="24"/>
+        </w:rPr>
+        <w:t>……………………………………</w:t>
+      </w:r>
+      <w:r>
+        <w:rPr>
+          <w:rFonts w:eastAsia="Calibri"/>
+          <w:sz w:val="24"/>
+          <w:szCs w:val="24"/>
+        </w:rPr>
+        <w:t>…</w:t>
+      </w:r>
+      <w:r>
+        <w:rPr>
+          <w:rFonts w:eastAsia="Calibri"/>
+          <w:sz w:val="24"/>
+          <w:szCs w:val="24"/>
+        </w:rPr>
+        <w:tab/>
+        <w:t>5</w:t>
+      </w:r>
+    </w:p>
+    <w:p>
+      <w:pPr>
+        <w:widowControl/>
+        <w:numPr>
+          <w:ilvl w:val="0"/>
+          <w:numId w:val="12"/>
+        </w:numPr>
+        <w:autoSpaceDE/>
+        <w:autoSpaceDN/>
+        <w:spacing w:after="240" w:line="480" w:lineRule="auto"/>
+        <w:ind w:left="0" w:right="-1" w:firstLine="0"/>
+        <w:contextualSpacing/>
+        <w:rPr>
+          <w:rFonts w:eastAsia="Calibri"/>
+          <w:sz w:val="24"/>
+          <w:szCs w:val="24"/>
+        </w:rPr>
+      </w:pPr>
+      <w:r>
+        <w:rPr>
+          <w:rFonts w:eastAsia="Calibri"/>
+          <w:sz w:val="24"/>
+          <w:szCs w:val="24"/>
+        </w:rPr>
+        <w:t>System Specifi</w:t>
+      </w:r>
+      <w:r>
+        <w:rPr>
+          <w:rFonts w:eastAsia="Calibri"/>
+          <w:sz w:val="24"/>
+          <w:szCs w:val="24"/>
+        </w:rPr>
+        <w:t>cation …………………………………………………</w:t>
+      </w:r>
+      <w:r>
+        <w:rPr>
+          <w:rFonts w:eastAsia="Calibri"/>
+          <w:sz w:val="24"/>
+          <w:szCs w:val="24"/>
+        </w:rPr>
+        <w:t>..</w:t>
+      </w:r>
+      <w:r>
+        <w:rPr>
+          <w:rFonts w:eastAsia="Calibri"/>
+          <w:sz w:val="24"/>
+          <w:szCs w:val="24"/>
+        </w:rPr>
+        <w:tab/>
+        <w:t>6</w:t>
+      </w:r>
+    </w:p>
+    <w:p>
+      <w:pPr>
+        <w:widowControl/>
+        <w:numPr>
+          <w:ilvl w:val="1"/>
+          <w:numId w:val="12"/>
+        </w:numPr>
+        <w:autoSpaceDE/>
+        <w:autoSpaceDN/>
+        <w:spacing w:after="200" w:line="480" w:lineRule="auto"/>
+        <w:contextualSpacing/>
+        <w:jc w:val="both"/>
+        <w:rPr>
+          <w:rFonts w:eastAsia="Calibri"/>
+          <w:sz w:val="24"/>
+          <w:szCs w:val="24"/>
+        </w:rPr>
+      </w:pPr>
+      <w:r>
+        <w:rPr>
+          <w:rFonts w:eastAsia="Calibri"/>
+          <w:sz w:val="24"/>
+          <w:szCs w:val="24"/>
+        </w:rPr>
+        <w:t>Softwa</w:t>
+      </w:r>
+      <w:r>
+        <w:rPr>
+          <w:rFonts w:eastAsia="Calibri"/>
+          <w:sz w:val="24"/>
+          <w:szCs w:val="24"/>
+        </w:rPr>
+        <w:t>re Requirements…………………………………………</w:t>
+      </w:r>
+      <w:r>
+        <w:rPr>
+          <w:rFonts w:eastAsia="Calibri"/>
+          <w:sz w:val="24"/>
+          <w:szCs w:val="24"/>
+        </w:rPr>
+        <w:t>….</w:t>
+      </w:r>
+      <w:r>
+        <w:rPr>
+          <w:rFonts w:eastAsia="Calibri"/>
+          <w:sz w:val="24"/>
+          <w:szCs w:val="24"/>
+        </w:rPr>
+        <w:tab/>
+        <w:t>6</w:t>
+      </w:r>
+    </w:p>
+    <w:p>
+      <w:pPr>
+        <w:widowControl/>
+        <w:numPr>
+          <w:ilvl w:val="1"/>
+          <w:numId w:val="12"/>
+        </w:numPr>
+        <w:autoSpaceDE/>
+        <w:autoSpaceDN/>
+        <w:spacing w:after="200" w:line="480" w:lineRule="auto"/>
+        <w:contextualSpacing/>
+        <w:jc w:val="both"/>
+        <w:rPr>
+          <w:rFonts w:eastAsia="Calibri"/>
+          <w:sz w:val="24"/>
+          <w:szCs w:val="24"/>
+        </w:rPr>
+      </w:pPr>
+      <w:r>
+        <w:rPr>
+          <w:rFonts w:eastAsia="Calibri"/>
+          <w:sz w:val="24"/>
+          <w:szCs w:val="24"/>
+        </w:rPr>
+        <w:t>Hardware</w:t>
+      </w:r>
+      <w:r>
+        <w:rPr>
+          <w:rFonts w:eastAsia="Calibri"/>
+          <w:sz w:val="24"/>
+          <w:szCs w:val="24"/>
+        </w:rPr>
+        <w:t xml:space="preserve"> Requirements…………………………………………</w:t>
+      </w:r>
+      <w:r>
+        <w:rPr>
+          <w:rFonts w:eastAsia="Calibri"/>
+          <w:sz w:val="24"/>
+          <w:szCs w:val="24"/>
+        </w:rPr>
+        <w:t>…</w:t>
+      </w:r>
+      <w:r>
+        <w:rPr>
+          <w:rFonts w:eastAsia="Calibri"/>
+          <w:sz w:val="24"/>
+          <w:szCs w:val="24"/>
+        </w:rPr>
+        <w:tab/>
+        <w:t>6</w:t>
+      </w:r>
+    </w:p>
+    <w:p>
+      <w:pPr>
+        <w:widowControl/>
+        <w:numPr>
+          <w:ilvl w:val="0"/>
+          <w:numId w:val="12"/>
+        </w:numPr>
+        <w:autoSpaceDE/>
+        <w:autoSpaceDN/>
+        <w:spacing w:after="200" w:line="480" w:lineRule="auto"/>
+        <w:ind w:left="0" w:right="-1" w:firstLine="0"/>
+        <w:contextualSpacing/>
+        <w:rPr>
+          <w:rFonts w:eastAsia="Calibri"/>
+          <w:sz w:val="24"/>
+          <w:szCs w:val="24"/>
+        </w:rPr>
+      </w:pPr>
+      <w:r>
+        <w:rPr>
+          <w:rFonts w:eastAsia="Calibri"/>
+          <w:sz w:val="24"/>
+          <w:szCs w:val="24"/>
+        </w:rPr>
+        <w:t>Design</w:t>
+      </w:r>
+      <w:r>
+        <w:rPr>
+          <w:rFonts w:eastAsia="Calibri"/>
+          <w:sz w:val="24"/>
+          <w:szCs w:val="24"/>
+        </w:rPr>
+        <w:t>………………………………………………………………</w:t>
+      </w:r>
+      <w:r>
+        <w:rPr>
+          <w:rFonts w:eastAsia="Calibri"/>
+          <w:sz w:val="24"/>
+          <w:szCs w:val="24"/>
+        </w:rPr>
+        <w:t>….</w:t>
+      </w:r>
+      <w:r>
+        <w:rPr>
+          <w:rFonts w:eastAsia="Calibri"/>
+          <w:sz w:val="24"/>
+          <w:szCs w:val="24"/>
+        </w:rPr>
+        <w:tab/>
+      </w:r>
+      <w:r>
+        <w:rPr>
+          <w:rFonts w:eastAsia="Calibri"/>
+          <w:sz w:val="24"/>
+          <w:szCs w:val="24"/>
+        </w:rPr>
+        <w:t>7</w:t>
+      </w:r>
+    </w:p>
+    <w:p>
+      <w:pPr>
+        <w:spacing w:after="200" w:line="480" w:lineRule="auto"/>
+        <w:ind w:left="720" w:right="-1"/>
+        <w:contextualSpacing/>
+        <w:rPr>
+          <w:rFonts w:eastAsia="Calibri"/>
+          <w:sz w:val="24"/>
+          <w:szCs w:val="24"/>
+        </w:rPr>
+      </w:pPr>
+      <w:r>
+        <w:rPr>
+          <w:rFonts w:eastAsia="Calibri"/>
+          <w:sz w:val="24"/>
+          <w:szCs w:val="24"/>
+        </w:rPr>
+        <w:t>3.1</w:t>
+      </w:r>
+      <w:r>
+        <w:rPr>
+          <w:rFonts w:eastAsia="Calibri"/>
+          <w:sz w:val="24"/>
+          <w:szCs w:val="24"/>
+        </w:rPr>
+        <w:t xml:space="preserve"> </w:t>
+      </w:r>
+      <w:r>
+        <w:rPr>
+          <w:rFonts w:eastAsia="Calibri"/>
+          <w:sz w:val="24"/>
+          <w:szCs w:val="24"/>
+        </w:rPr>
+        <w:t>Flow D</w:t>
+      </w:r>
+      <w:r>
+        <w:rPr>
+          <w:rFonts w:eastAsia="Calibri"/>
+          <w:sz w:val="24"/>
+          <w:szCs w:val="24"/>
+        </w:rPr>
+        <w:t>iagram…………………………………………………</w:t>
+      </w:r>
+      <w:r>
+        <w:rPr>
+          <w:rFonts w:eastAsia="Calibri"/>
+          <w:sz w:val="24"/>
+          <w:szCs w:val="24"/>
+        </w:rPr>
+        <w:t>….</w:t>
+      </w:r>
+      <w:r>
+        <w:rPr>
+          <w:rFonts w:eastAsia="Calibri"/>
+          <w:sz w:val="24"/>
+          <w:szCs w:val="24"/>
+        </w:rPr>
+        <w:t>..</w:t>
+      </w:r>
+      <w:r>
+        <w:rPr>
+          <w:rFonts w:eastAsia="Calibri"/>
+          <w:sz w:val="24"/>
+          <w:szCs w:val="24"/>
+        </w:rPr>
+        <w:tab/>
+      </w:r>
+      <w:r>
+        <w:rPr>
+          <w:rFonts w:eastAsia="Calibri"/>
+          <w:sz w:val="24"/>
+          <w:szCs w:val="24"/>
+        </w:rPr>
+        <w:t>7</w:t>
+      </w:r>
+    </w:p>
+    <w:p>
+      <w:pPr>
+        <w:spacing w:after="200" w:line="480" w:lineRule="auto"/>
+        <w:ind w:left="720" w:right="-1"/>
+        <w:contextualSpacing/>
+        <w:rPr>
+          <w:rFonts w:eastAsia="Calibri"/>
+          <w:sz w:val="24"/>
+          <w:szCs w:val="24"/>
+        </w:rPr>
+      </w:pPr>
+      <w:r>
+        <w:rPr>
+          <w:rFonts w:eastAsia="Calibri"/>
+          <w:sz w:val="24"/>
+          <w:szCs w:val="24"/>
+        </w:rPr>
+        <w:t xml:space="preserve">3.2 </w:t>
+      </w:r>
+      <w:r>
+        <w:rPr>
+          <w:rFonts w:eastAsia="Calibri"/>
+          <w:sz w:val="24"/>
+          <w:szCs w:val="24"/>
+        </w:rPr>
+        <w:t>Description</w:t>
+      </w:r>
+      <w:r>
+        <w:rPr>
+          <w:rFonts w:eastAsia="Calibri"/>
+          <w:sz w:val="24"/>
+          <w:szCs w:val="24"/>
+        </w:rPr>
+        <w:t xml:space="preserve"> of Flow Diagr</w:t>
+      </w:r>
+      <w:r>
+        <w:rPr>
+          <w:rFonts w:eastAsia="Calibri"/>
+          <w:sz w:val="24"/>
+          <w:szCs w:val="24"/>
+        </w:rPr>
+        <w:t>am…………………………………</w:t>
+      </w:r>
+      <w:r>
+        <w:rPr>
+          <w:rFonts w:eastAsia="Calibri"/>
+          <w:sz w:val="24"/>
+          <w:szCs w:val="24"/>
+        </w:rPr>
+        <w:t>….</w:t>
+      </w:r>
+      <w:r>
+        <w:rPr>
+          <w:rFonts w:eastAsia="Calibri"/>
+          <w:sz w:val="24"/>
+          <w:szCs w:val="24"/>
+        </w:rPr>
+        <w:t>..</w:t>
+      </w:r>
+      <w:r>
+        <w:rPr>
+          <w:rFonts w:eastAsia="Calibri"/>
+          <w:sz w:val="24"/>
+          <w:szCs w:val="24"/>
+        </w:rPr>
+        <w:tab/>
+      </w:r>
+      <w:r>
+        <w:rPr>
+          <w:rFonts w:eastAsia="Calibri"/>
+          <w:sz w:val="24"/>
+          <w:szCs w:val="24"/>
+        </w:rPr>
+        <w:t>8</w:t>
+      </w:r>
+    </w:p>
+    <w:p>
+      <w:pPr>
+        <w:widowControl/>
+        <w:numPr>
+          <w:ilvl w:val="0"/>
+          <w:numId w:val="12"/>
+        </w:numPr>
+        <w:autoSpaceDE/>
+        <w:autoSpaceDN/>
+        <w:spacing w:after="200" w:line="480" w:lineRule="auto"/>
+        <w:ind w:left="0" w:right="-1" w:firstLine="0"/>
+        <w:contextualSpacing/>
+        <w:rPr>
+          <w:rFonts w:eastAsia="Calibri"/>
+          <w:sz w:val="24"/>
+          <w:szCs w:val="24"/>
+        </w:rPr>
+      </w:pPr>
+      <w:r>
+        <w:rPr>
+          <w:rFonts w:eastAsia="Calibri"/>
+          <w:sz w:val="24"/>
+          <w:szCs w:val="24"/>
+        </w:rPr>
+        <w:t>Implement</w:t>
+      </w:r>
+      <w:r>
+        <w:rPr>
+          <w:rFonts w:eastAsia="Calibri"/>
+          <w:sz w:val="24"/>
+          <w:szCs w:val="24"/>
+        </w:rPr>
+        <w:t>ation……………………………………………………….</w:t>
+      </w:r>
+      <w:r>
+        <w:rPr>
+          <w:rFonts w:eastAsia="Calibri"/>
+          <w:sz w:val="24"/>
+          <w:szCs w:val="24"/>
+        </w:rPr>
+        <w:t>..</w:t>
+      </w:r>
+      <w:r>
+        <w:rPr>
+          <w:rFonts w:eastAsia="Calibri"/>
+          <w:sz w:val="24"/>
+          <w:szCs w:val="24"/>
+        </w:rPr>
+        <w:tab/>
+        <w:t>9</w:t>
+      </w:r>
+    </w:p>
+    <w:p>
+      <w:pPr>
+        <w:widowControl/>
+        <w:numPr>
+          <w:ilvl w:val="1"/>
+          <w:numId w:val="12"/>
+        </w:numPr>
+        <w:autoSpaceDE/>
+        <w:autoSpaceDN/>
+        <w:spacing w:after="200" w:line="480" w:lineRule="auto"/>
+        <w:contextualSpacing/>
+        <w:jc w:val="both"/>
+        <w:rPr>
+          <w:rFonts w:eastAsia="Calibri"/>
+          <w:sz w:val="24"/>
+          <w:szCs w:val="24"/>
+        </w:rPr>
+      </w:pPr>
+      <w:r>
+        <w:rPr>
+          <w:rFonts w:eastAsia="Calibri"/>
+          <w:sz w:val="24"/>
+          <w:szCs w:val="24"/>
+        </w:rPr>
+        <w:t>Built</w:t>
+      </w:r>
+      <w:r>
+        <w:rPr>
+          <w:rFonts w:eastAsia="Calibri"/>
+          <w:sz w:val="24"/>
+          <w:szCs w:val="24"/>
+        </w:rPr>
+        <w:t xml:space="preserve"> In Functions………………………………………………</w:t>
+      </w:r>
+      <w:r>
+        <w:rPr>
+          <w:rFonts w:eastAsia="Calibri"/>
+          <w:sz w:val="24"/>
+          <w:szCs w:val="24"/>
+        </w:rPr>
+        <w:t>…..</w:t>
+      </w:r>
+      <w:r>
+        <w:rPr>
+          <w:rFonts w:eastAsia="Calibri"/>
+          <w:sz w:val="24"/>
+          <w:szCs w:val="24"/>
+        </w:rPr>
+        <w:tab/>
+        <w:t>9</w:t>
+      </w:r>
+    </w:p>
+    <w:p>
+      <w:pPr>
+        <w:widowControl/>
+        <w:numPr>
+          <w:ilvl w:val="1"/>
+          <w:numId w:val="12"/>
+        </w:numPr>
+        <w:autoSpaceDE/>
+        <w:autoSpaceDN/>
+        <w:spacing w:after="200" w:line="480" w:lineRule="auto"/>
+        <w:contextualSpacing/>
+        <w:jc w:val="both"/>
+        <w:rPr>
+          <w:rFonts w:eastAsia="Calibri"/>
+          <w:sz w:val="24"/>
+          <w:szCs w:val="24"/>
+        </w:rPr>
+      </w:pPr>
+      <w:r>
+        <w:rPr>
+          <w:rFonts w:eastAsia="Calibri"/>
+          <w:sz w:val="24"/>
+          <w:szCs w:val="24"/>
+        </w:rPr>
+        <w:t>User Defined Functions With Modules…………………………</w:t>
+      </w:r>
+      <w:r>
+        <w:rPr>
+          <w:rFonts w:eastAsia="Calibri"/>
+          <w:sz w:val="24"/>
+          <w:szCs w:val="24"/>
+        </w:rPr>
+        <w:t>….</w:t>
+      </w:r>
+      <w:r>
+        <w:rPr>
+          <w:rFonts w:eastAsia="Calibri"/>
+          <w:sz w:val="24"/>
+          <w:szCs w:val="24"/>
+        </w:rPr>
+        <w:tab/>
+        <w:t>11</w:t>
+      </w:r>
+    </w:p>
+    <w:p>
+      <w:pPr>
+        <w:widowControl/>
+        <w:numPr>
+          <w:ilvl w:val="1"/>
+          <w:numId w:val="12"/>
+        </w:numPr>
+        <w:autoSpaceDE/>
+        <w:autoSpaceDN/>
+        <w:spacing w:after="200" w:line="480" w:lineRule="auto"/>
+        <w:contextualSpacing/>
+        <w:jc w:val="both"/>
+        <w:rPr>
+          <w:rFonts w:eastAsia="Calibri"/>
+          <w:sz w:val="24"/>
+          <w:szCs w:val="24"/>
+        </w:rPr>
+      </w:pPr>
+      <w:r>
+        <w:rPr>
+          <w:rFonts w:eastAsia="Calibri"/>
+          <w:sz w:val="24"/>
+          <w:szCs w:val="24"/>
+        </w:rPr>
+        <w:t>Ps</w:t>
+      </w:r>
+      <w:r>
+        <w:rPr>
+          <w:rFonts w:eastAsia="Calibri"/>
+          <w:sz w:val="24"/>
+          <w:szCs w:val="24"/>
+        </w:rPr>
+        <w:t>e</w:t>
+      </w:r>
+      <w:r>
+        <w:rPr>
+          <w:rFonts w:eastAsia="Calibri"/>
+          <w:sz w:val="24"/>
+          <w:szCs w:val="24"/>
+        </w:rPr>
+        <w:t>u</w:t>
+      </w:r>
+      <w:r>
+        <w:rPr>
+          <w:rFonts w:eastAsia="Calibri"/>
+          <w:sz w:val="24"/>
+          <w:szCs w:val="24"/>
+        </w:rPr>
+        <w:t>do</w:t>
+      </w:r>
+      <w:r>
+        <w:rPr>
+          <w:rFonts w:eastAsia="Calibri"/>
+          <w:sz w:val="24"/>
+          <w:szCs w:val="24"/>
+        </w:rPr>
+        <w:t xml:space="preserve"> </w:t>
+      </w:r>
+      <w:r>
+        <w:rPr>
+          <w:rFonts w:eastAsia="Calibri"/>
+          <w:sz w:val="24"/>
+          <w:szCs w:val="24"/>
+        </w:rPr>
+        <w:t>Code …………………………………………………....</w:t>
+      </w:r>
+      <w:r>
+        <w:rPr>
+          <w:rFonts w:eastAsia="Calibri"/>
+          <w:sz w:val="24"/>
+          <w:szCs w:val="24"/>
+        </w:rPr>
+        <w:t>…</w:t>
+      </w:r>
+      <w:r>
+        <w:rPr>
+          <w:rFonts w:eastAsia="Calibri"/>
+          <w:sz w:val="24"/>
+          <w:szCs w:val="24"/>
+        </w:rPr>
+        <w:t>..</w:t>
+      </w:r>
+      <w:r>
+        <w:rPr>
+          <w:rFonts w:eastAsia="Calibri"/>
+          <w:sz w:val="24"/>
+          <w:szCs w:val="24"/>
+        </w:rPr>
+        <w:t xml:space="preserve">      13</w:t>
+      </w:r>
+    </w:p>
+    <w:p>
+      <w:pPr>
+        <w:widowControl/>
+        <w:numPr>
+          <w:ilvl w:val="0"/>
+          <w:numId w:val="12"/>
+        </w:numPr>
+        <w:autoSpaceDE/>
+        <w:autoSpaceDN/>
+        <w:spacing w:after="200" w:line="480" w:lineRule="auto"/>
+        <w:ind w:left="0" w:right="-1" w:firstLine="0"/>
+        <w:contextualSpacing/>
+        <w:rPr>
+          <w:rFonts w:eastAsia="Calibri"/>
+          <w:sz w:val="24"/>
+          <w:szCs w:val="24"/>
+        </w:rPr>
+      </w:pPr>
+      <w:r>
+        <w:rPr>
+          <w:rFonts w:eastAsia="Calibri"/>
+          <w:sz w:val="24"/>
+          <w:szCs w:val="24"/>
+        </w:rPr>
+        <w:t>S</w:t>
+      </w:r>
+      <w:r>
+        <w:rPr>
+          <w:rFonts w:eastAsia="Calibri"/>
+          <w:sz w:val="24"/>
+          <w:szCs w:val="24"/>
+        </w:rPr>
+        <w:t>naps</w:t>
+      </w:r>
+      <w:r>
+        <w:rPr>
+          <w:rFonts w:eastAsia="Calibri"/>
+          <w:sz w:val="24"/>
+          <w:szCs w:val="24"/>
+        </w:rPr>
+        <w:t>hots……………………………………………………………...</w:t>
+      </w:r>
+      <w:r>
+        <w:rPr>
+          <w:rFonts w:eastAsia="Calibri"/>
+          <w:sz w:val="24"/>
+          <w:szCs w:val="24"/>
+        </w:rPr>
+        <w:t>..</w:t>
+      </w:r>
+      <w:r>
+        <w:rPr>
+          <w:rFonts w:eastAsia="Calibri"/>
+          <w:sz w:val="24"/>
+          <w:szCs w:val="24"/>
+        </w:rPr>
+        <w:tab/>
+      </w:r>
+      <w:r>
+        <w:rPr>
+          <w:rFonts w:eastAsia="Calibri"/>
+          <w:sz w:val="24"/>
+          <w:szCs w:val="24"/>
+        </w:rPr>
+        <w:t>29</w:t>
+      </w:r>
+    </w:p>
+    <w:p>
+      <w:pPr>
+        <w:widowControl/>
+        <w:numPr>
+          <w:ilvl w:val="0"/>
+          <w:numId w:val="12"/>
+        </w:numPr>
+        <w:autoSpaceDE/>
+        <w:autoSpaceDN/>
+        <w:spacing w:after="200" w:line="480" w:lineRule="auto"/>
+        <w:ind w:left="0" w:right="-1" w:firstLine="0"/>
+        <w:contextualSpacing/>
+        <w:rPr>
+          <w:rFonts w:eastAsia="Calibri"/>
+          <w:sz w:val="24"/>
+          <w:szCs w:val="24"/>
+        </w:rPr>
+      </w:pPr>
+      <w:r>
+        <w:rPr>
+          <w:rFonts w:eastAsia="Calibri"/>
+          <w:sz w:val="24"/>
+          <w:szCs w:val="24"/>
+        </w:rPr>
+        <w:t>Conclusion……………………………………………………………</w:t>
+      </w:r>
+      <w:r>
+        <w:rPr>
+          <w:rFonts w:eastAsia="Calibri"/>
+          <w:sz w:val="24"/>
+          <w:szCs w:val="24"/>
+        </w:rPr>
+        <w:t>…</w:t>
+      </w:r>
+      <w:r>
+        <w:rPr>
+          <w:rFonts w:eastAsia="Calibri"/>
+          <w:sz w:val="24"/>
+          <w:szCs w:val="24"/>
+        </w:rPr>
+        <w:tab/>
+      </w:r>
+      <w:r>
+        <w:rPr>
+          <w:rFonts w:eastAsia="Calibri"/>
+          <w:sz w:val="24"/>
+          <w:szCs w:val="24"/>
+        </w:rPr>
+        <w:t>35</w:t>
+      </w:r>
+    </w:p>
+    <w:p>
+      <w:pPr>
+        <w:spacing w:after="200" w:line="480" w:lineRule="auto"/>
+        <w:ind w:right="-1"/>
+        <w:contextualSpacing/>
+        <w:rPr>
+          <w:rFonts w:eastAsia="Calibri"/>
+          <w:sz w:val="24"/>
+          <w:szCs w:val="24"/>
+        </w:rPr>
+      </w:pPr>
+      <w:r>
+        <w:rPr>
+          <w:rFonts w:eastAsia="Calibri"/>
+          <w:sz w:val="24"/>
+          <w:szCs w:val="24"/>
+        </w:rPr>
+        <w:t>Future Enhan</w:t>
+      </w:r>
+      <w:r>
+        <w:rPr>
+          <w:rFonts w:eastAsia="Calibri"/>
+          <w:sz w:val="24"/>
+          <w:szCs w:val="24"/>
+        </w:rPr>
+        <w:t>cement………………………………………………………</w:t>
+      </w:r>
+      <w:r>
+        <w:rPr>
+          <w:rFonts w:eastAsia="Calibri"/>
+          <w:sz w:val="24"/>
+          <w:szCs w:val="24"/>
+        </w:rPr>
+        <w:t>…</w:t>
+      </w:r>
+      <w:r>
+        <w:rPr>
+          <w:rFonts w:eastAsia="Calibri"/>
+          <w:sz w:val="24"/>
+          <w:szCs w:val="24"/>
+        </w:rPr>
+        <w:t>….</w:t>
+      </w:r>
+      <w:r>
+        <w:rPr>
+          <w:rFonts w:eastAsia="Calibri"/>
+          <w:sz w:val="24"/>
+          <w:szCs w:val="24"/>
+        </w:rPr>
+        <w:tab/>
+      </w:r>
+      <w:r>
+        <w:rPr>
+          <w:rFonts w:eastAsia="Calibri"/>
+          <w:sz w:val="24"/>
+          <w:szCs w:val="24"/>
+        </w:rPr>
+        <w:t>35</w:t>
+      </w:r>
+    </w:p>
+    <w:p>
+      <w:pPr>
+        <w:spacing w:after="200" w:line="480" w:lineRule="auto"/>
+        <w:ind w:right="-1"/>
+        <w:contextualSpacing/>
+        <w:rPr>
+          <w:rFonts w:eastAsia="Calibri"/>
+          <w:sz w:val="24"/>
+          <w:szCs w:val="24"/>
+        </w:rPr>
+      </w:pPr>
+      <w:r>
+        <w:rPr>
+          <w:rFonts w:eastAsia="Calibri"/>
+          <w:sz w:val="24"/>
+          <w:szCs w:val="24"/>
+        </w:rPr>
+        <w:t>Bibliogra</w:t>
+      </w:r>
+      <w:r>
+        <w:rPr>
+          <w:rFonts w:eastAsia="Calibri"/>
+          <w:sz w:val="24"/>
+          <w:szCs w:val="24"/>
+        </w:rPr>
+        <w:t>phy………………………………………………………………</w:t>
+      </w:r>
+      <w:r>
+        <w:rPr>
+          <w:rFonts w:eastAsia="Calibri"/>
+          <w:sz w:val="24"/>
+          <w:szCs w:val="24"/>
+        </w:rPr>
+        <w:t>…</w:t>
+      </w:r>
+      <w:r>
+        <w:rPr>
+          <w:rFonts w:eastAsia="Calibri"/>
+          <w:sz w:val="24"/>
+          <w:szCs w:val="24"/>
+        </w:rPr>
+        <w:t>….</w:t>
+      </w:r>
+      <w:r>
+        <w:rPr>
+          <w:rFonts w:eastAsia="Calibri"/>
+          <w:sz w:val="24"/>
+          <w:szCs w:val="24"/>
+        </w:rPr>
+        <w:tab/>
+      </w:r>
+      <w:r>
+        <w:rPr>
+          <w:rFonts w:eastAsia="Calibri"/>
+          <w:sz w:val="24"/>
+          <w:szCs w:val="24"/>
+        </w:rPr>
+        <w:t>36</w:t>
+      </w:r>
+    </w:p>
+    <w:p>
+      <w:pPr>
+        <w:ind w:right="-1"/>
+        <w:jc w:val="center"/>
+        <w:sectPr>
+          <w:pgSz w:w="11910" w:h="16850"/>
+          <w:pgMar w:top="1360" w:right="1320" w:bottom="280" w:left="1680" w:header="720" w:footer="720" w:gutter="0"/>
+          <w:pgBorders w:offsetFrom="page">
+            <w:top w:val="double" w:sz="4" w:space="24" w:color="000000"/>
+            <w:left w:val="double" w:sz="4" w:space="24" w:color="000000"/>
+            <w:bottom w:val="double" w:sz="4" w:space="24" w:color="000000"/>
+            <w:right w:val="double" w:sz="4" w:space="24" w:color="000000"/>
+          </w:pgBorders>
+          <w:cols w:space="720"/>
+        </w:sectPr>
+      </w:pPr>
+    </w:p>
+    <w:p>
+      <w:pPr>
         <w:pStyle w:val="BodyText"/>
         <w:spacing w:line="360" w:lineRule="auto"/>
         <w:ind w:right="-1"/>
@@ -2853,6 +3072,23 @@
           <w:szCs w:val="32"/>
         </w:rPr>
         <w:t>INTRODUCTION</w:t>
+      </w:r>
+    </w:p>
+    <w:p>
+      <w:pPr>
+        <w:pStyle w:val="Heading2"/>
+        <w:tabs>
+          <w:tab w:val="left" w:pos="889"/>
+        </w:tabs>
+        <w:spacing w:before="187" w:line="360" w:lineRule="auto"/>
+        <w:ind w:left="0" w:right="-1"/>
+      </w:pPr>
+      <w:bookmarkStart w:id="0" w:name="_TOC_250006"/>
+      <w:r>
+        <w:rPr>
+          <w:bCs w:val="0"/>
+        </w:rPr>
+        <w:t>1.1 Computer Graphics</w:t>
       </w:r>
     </w:p>
     <w:p>
@@ -2864,13 +3100,39 @@
         <w:spacing w:before="187" w:line="360" w:lineRule="auto"/>
         <w:ind w:left="0" w:right="-1"/>
         <w:jc w:val="both"/>
-      </w:pPr>
-      <w:bookmarkStart w:id="0" w:name="_TOC_250006"/>
-      <w:r>
-        <w:rPr>
+        <w:rPr>
+          <w:b w:val="0"/>
           <w:bCs w:val="0"/>
-        </w:rPr>
-        <w:t>1.1 Computer Graphics</w:t>
+          <w:sz w:val="24"/>
+          <w:szCs w:val="24"/>
+        </w:rPr>
+      </w:pPr>
+      <w:r>
+        <w:rPr>
+          <w:b w:val="0"/>
+          <w:bCs w:val="0"/>
+          <w:sz w:val="24"/>
+          <w:szCs w:val="24"/>
+        </w:rPr>
+        <w:tab/>
+      </w:r>
+      <w:r>
+        <w:rPr>
+          <w:b w:val="0"/>
+          <w:bCs w:val="0"/>
+          <w:sz w:val="24"/>
+          <w:szCs w:val="24"/>
+        </w:rPr>
+        <w:t>Computer graphics is an art of drawing pictures, lines, charts, using computers with the help of programming. Computer graphics is made up of number of pixels. Pixel is the smallest graphical picture or unit represented on the computer screen. Basically, there are 2 type</w:t>
+      </w:r>
+      <w:r>
+        <w:rPr>
+          <w:b w:val="0"/>
+          <w:bCs w:val="0"/>
+          <w:sz w:val="24"/>
+          <w:szCs w:val="24"/>
+        </w:rPr>
+        <w:t>s of computer graphics namely,</w:t>
       </w:r>
     </w:p>
     <w:p>
@@ -2891,12 +3153,28 @@
       </w:pPr>
       <w:r>
         <w:rPr>
+          <w:bCs w:val="0"/>
+          <w:sz w:val="24"/>
+          <w:szCs w:val="24"/>
+        </w:rPr>
+        <w:tab/>
+      </w:r>
+      <w:r>
+        <w:rPr>
+          <w:bCs w:val="0"/>
+          <w:sz w:val="24"/>
+          <w:szCs w:val="24"/>
+        </w:rPr>
+        <w:t>Interactive Computer Graphics</w:t>
+      </w:r>
+      <w:r>
+        <w:rPr>
           <w:b w:val="0"/>
           <w:bCs w:val="0"/>
           <w:sz w:val="24"/>
           <w:szCs w:val="24"/>
         </w:rPr>
-        <w:tab/>
+        <w:t xml:space="preserve"> involves a two-way communication between computer and user. The observer is given some control over the image by providing him with an input device. This helps him to signa</w:t>
       </w:r>
       <w:r>
         <w:rPr>
@@ -2905,16 +3183,7 @@
           <w:sz w:val="24"/>
           <w:szCs w:val="24"/>
         </w:rPr>
-        <w:t>Computer graphics is an art of drawing pictures, lines, charts, using computers with the help of programming. Computer graphics is made up of number of pixels. Pixel is the smallest graphical picture or unit represented on the computer screen. Basically, there are 2 type</w:t>
-      </w:r>
-      <w:r>
-        <w:rPr>
-          <w:b w:val="0"/>
-          <w:bCs w:val="0"/>
-          <w:sz w:val="24"/>
-          <w:szCs w:val="24"/>
-        </w:rPr>
-        <w:t>s of computer graphics namely,</w:t>
+        <w:t>l his request to the computer.</w:t>
       </w:r>
     </w:p>
     <w:p>
@@ -2947,7 +3216,7 @@
           <w:sz w:val="24"/>
           <w:szCs w:val="24"/>
         </w:rPr>
-        <w:t>Interactive Computer Graphics</w:t>
+        <w:t>Non-Interactive Computer Graphics</w:t>
       </w:r>
       <w:r>
         <w:rPr>
@@ -2956,8 +3225,9 @@
           <w:sz w:val="24"/>
           <w:szCs w:val="24"/>
         </w:rPr>
-        <w:t xml:space="preserve"> involves a two-way communication between computer and user. The observer is given some control over the image by providing him with an input device. This helps him to signa</w:t>
-      </w:r>
+        <w:t xml:space="preserve"> otherwise known as passive computer graphics it is the computer graphics in which user does not have any kind of control over the image. Image is merely the product of static stored program and will work according to the instructions given in the program linearly. The image is totally under the control of program instructions not under the user. Example: screen savers</w:t>
+      </w:r>
+      <w:bookmarkEnd w:id="0"/>
       <w:r>
         <w:rPr>
           <w:b w:val="0"/>
@@ -2965,7 +3235,7 @@
           <w:sz w:val="24"/>
           <w:szCs w:val="24"/>
         </w:rPr>
-        <w:t>l his request to the computer.</w:t>
+        <w:t>.</w:t>
       </w:r>
     </w:p>
     <w:p>
@@ -2976,48 +3246,316 @@
         </w:tabs>
         <w:spacing w:before="187" w:line="360" w:lineRule="auto"/>
         <w:ind w:left="0" w:right="-1"/>
+      </w:pPr>
+      <w:r>
+        <w:t>1.2 Applications of Computer Graphics</w:t>
+      </w:r>
+    </w:p>
+    <w:p>
+      <w:pPr>
+        <w:pStyle w:val="Heading3"/>
+        <w:spacing w:before="161" w:line="360" w:lineRule="auto"/>
+        <w:ind w:left="0" w:right="-1"/>
+      </w:pPr>
+      <w:r>
+        <w:t>Scientific Visualization</w:t>
+      </w:r>
+    </w:p>
+    <w:p>
+      <w:pPr>
+        <w:pStyle w:val="BodyText"/>
+        <w:spacing w:before="135" w:line="360" w:lineRule="auto"/>
+        <w:ind w:right="-1" w:firstLine="720"/>
         <w:jc w:val="both"/>
-        <w:rPr>
-          <w:b w:val="0"/>
-          <w:bCs w:val="0"/>
-          <w:sz w:val="24"/>
-          <w:szCs w:val="24"/>
-        </w:rPr>
-      </w:pPr>
-      <w:r>
-        <w:rPr>
-          <w:bCs w:val="0"/>
-          <w:sz w:val="24"/>
-          <w:szCs w:val="24"/>
-        </w:rPr>
-        <w:tab/>
-      </w:r>
-      <w:r>
-        <w:rPr>
-          <w:bCs w:val="0"/>
-          <w:sz w:val="24"/>
-          <w:szCs w:val="24"/>
-        </w:rPr>
-        <w:t>Non-Interactive Computer Graphics</w:t>
-      </w:r>
-      <w:r>
-        <w:rPr>
-          <w:b w:val="0"/>
-          <w:bCs w:val="0"/>
-          <w:sz w:val="24"/>
-          <w:szCs w:val="24"/>
-        </w:rPr>
-        <w:t xml:space="preserve"> otherwise known as passive computer graphics it is the computer graphics in which user does not have any kind of control over the image. Image is merely the product of static stored program and will work according to the instructions given in the program linearly. The image is totally under the control of program instructions not under the user. Example: screen savers</w:t>
-      </w:r>
-      <w:bookmarkEnd w:id="0"/>
-      <w:r>
-        <w:rPr>
-          <w:b w:val="0"/>
-          <w:bCs w:val="0"/>
-          <w:sz w:val="24"/>
-          <w:szCs w:val="24"/>
-        </w:rPr>
-        <w:t>.</w:t>
+      </w:pPr>
+      <w:r>
+        <w:t>Scientific visualization is a branch of science, concerned with the visualization of three-dimensional phenomena, such as architectural, meteorological, medical, biological systems.</w:t>
+      </w:r>
+    </w:p>
+    <w:p>
+      <w:pPr>
+        <w:pStyle w:val="Heading3"/>
+        <w:spacing w:before="3" w:line="360" w:lineRule="auto"/>
+        <w:ind w:left="0" w:right="-1"/>
+      </w:pPr>
+      <w:r>
+        <w:t>Graphic Design</w:t>
+      </w:r>
+    </w:p>
+    <w:p>
+      <w:pPr>
+        <w:pStyle w:val="BodyText"/>
+        <w:spacing w:before="136" w:line="360" w:lineRule="auto"/>
+        <w:ind w:right="-1" w:firstLine="720"/>
+        <w:jc w:val="both"/>
+      </w:pPr>
+      <w:r>
+        <w:t>The term graphic design can refer to a number of artistic and professional disciplines which focus on visual communication and presentation</w:t>
+      </w:r>
+    </w:p>
+    <w:p>
+      <w:pPr>
+        <w:pStyle w:val="Heading3"/>
+        <w:spacing w:before="4" w:line="360" w:lineRule="auto"/>
+        <w:ind w:left="0" w:right="-1"/>
+      </w:pPr>
+      <w:r>
+        <w:t>Computer-aided Design</w:t>
+      </w:r>
+    </w:p>
+    <w:p>
+      <w:pPr>
+        <w:pStyle w:val="BodyText"/>
+        <w:spacing w:line="360" w:lineRule="auto"/>
+        <w:ind w:right="-1" w:firstLine="720"/>
+        <w:jc w:val="both"/>
+        <w:rPr>
+          <w:sz w:val="20"/>
+        </w:rPr>
+      </w:pPr>
+      <w:r>
+        <w:t>Computer-aided design (CAD) is the use of computer technology for the design of objects, real or virtual. The design of geometric models for object shapes, in particular, is often called computer-aided geometric design (CAGD). The manufacturing process is tied in to the computer description of the designed objects</w:t>
+      </w:r>
+      <w:r>
+        <w:rPr>
+          <w:spacing w:val="6"/>
+        </w:rPr>
+        <w:t xml:space="preserve"> </w:t>
+      </w:r>
+      <w:r>
+        <w:t>so</w:t>
+      </w:r>
+      <w:r>
+        <w:t xml:space="preserve"> that the fabrication of a product can be automated using methods that are referred to</w:t>
+      </w:r>
+      <w:r>
+        <w:rPr>
+          <w:spacing w:val="-15"/>
+        </w:rPr>
+        <w:t xml:space="preserve"> </w:t>
+      </w:r>
+      <w:r>
+        <w:t>as CAM, computer-aided</w:t>
+      </w:r>
+      <w:r>
+        <w:rPr>
+          <w:spacing w:val="-1"/>
+        </w:rPr>
+        <w:t xml:space="preserve"> </w:t>
+      </w:r>
+      <w:r>
+        <w:t>manufacturing.</w:t>
+      </w:r>
+    </w:p>
+    <w:p>
+      <w:pPr>
+        <w:pStyle w:val="BodyText"/>
+        <w:spacing w:line="360" w:lineRule="auto"/>
+        <w:ind w:right="-1" w:firstLine="720"/>
+        <w:jc w:val="both"/>
+        <w:rPr>
+          <w:sz w:val="20"/>
+        </w:rPr>
+      </w:pPr>
+    </w:p>
+    <w:p>
+      <w:pPr>
+        <w:pStyle w:val="Heading3"/>
+        <w:spacing w:before="5"/>
+        <w:ind w:left="0" w:right="-1"/>
+      </w:pPr>
+    </w:p>
+    <w:p>
+      <w:pPr>
+        <w:pStyle w:val="Heading3"/>
+        <w:spacing w:before="5" w:line="360" w:lineRule="auto"/>
+        <w:ind w:left="0" w:right="-1"/>
+        <w:jc w:val="both"/>
+      </w:pPr>
+      <w:r>
+        <w:t>Web Design</w:t>
+      </w:r>
+    </w:p>
+    <w:p>
+      <w:pPr>
+        <w:pStyle w:val="BodyText"/>
+        <w:spacing w:before="132" w:line="360" w:lineRule="auto"/>
+        <w:ind w:right="-1" w:firstLine="720"/>
+        <w:jc w:val="both"/>
+      </w:pPr>
+      <w:r>
+        <w:t>Web design is the skill of designing presentations of content usually hypertext or hypermedia that is delivered to an end-user through the World Wide Web, by way of a Web browser.</w:t>
+      </w:r>
+    </w:p>
+    <w:p>
+      <w:pPr>
+        <w:pStyle w:val="Heading3"/>
+        <w:spacing w:line="360" w:lineRule="auto"/>
+        <w:ind w:left="0" w:right="-1"/>
+        <w:jc w:val="both"/>
+      </w:pPr>
+      <w:r>
+        <w:t>Digital Art</w:t>
+      </w:r>
+    </w:p>
+    <w:p>
+      <w:pPr>
+        <w:pStyle w:val="BodyText"/>
+        <w:spacing w:before="132" w:line="360" w:lineRule="auto"/>
+        <w:ind w:right="-1" w:firstLine="720"/>
+        <w:jc w:val="both"/>
+      </w:pPr>
+      <w:r>
+        <w:t>Digital art most commonly refers to art created on a computer in digital form.</w:t>
+      </w:r>
+    </w:p>
+    <w:p>
+      <w:pPr>
+        <w:pStyle w:val="Heading3"/>
+        <w:spacing w:before="145" w:line="360" w:lineRule="auto"/>
+        <w:ind w:left="0" w:right="-1"/>
+        <w:jc w:val="both"/>
+      </w:pPr>
+      <w:r>
+        <w:t>Video Games</w:t>
+      </w:r>
+    </w:p>
+    <w:p>
+      <w:pPr>
+        <w:pStyle w:val="BodyText"/>
+        <w:spacing w:before="132" w:line="360" w:lineRule="auto"/>
+        <w:ind w:right="-1" w:firstLine="720"/>
+        <w:jc w:val="both"/>
+      </w:pPr>
+      <w:r>
+        <w:t>A video game is an electronic game that involves interaction with a user interface to generate visual feedback on a raster display device.</w:t>
+      </w:r>
+    </w:p>
+    <w:p>
+      <w:pPr>
+        <w:pStyle w:val="Heading3"/>
+        <w:spacing w:before="4" w:line="360" w:lineRule="auto"/>
+        <w:ind w:left="0" w:right="-1"/>
+        <w:jc w:val="both"/>
+      </w:pPr>
+      <w:r>
+        <w:t>Virtual Reality</w:t>
+      </w:r>
+    </w:p>
+    <w:p>
+      <w:pPr>
+        <w:pStyle w:val="BodyText"/>
+        <w:spacing w:before="135" w:line="360" w:lineRule="auto"/>
+        <w:ind w:right="-1" w:firstLine="720"/>
+        <w:jc w:val="both"/>
+      </w:pPr>
+      <w:r>
+        <w:t xml:space="preserve">Virtual reality (VR) is a technology which allows a user to interact with a computer simulated environment. The simulated environment can be similar to the real world. This allows the designer to explore various positions of an object. Animations in virtual reality environments are used to train heavy equipment operators or to </w:t>
+      </w:r>
+      <w:r>
+        <w:t>analyze</w:t>
+      </w:r>
+      <w:r>
+        <w:t xml:space="preserve"> the effectiveness of various cabin configurations and control placements.</w:t>
+      </w:r>
+    </w:p>
+    <w:p>
+      <w:pPr>
+        <w:pStyle w:val="Heading3"/>
+        <w:spacing w:before="5" w:line="360" w:lineRule="auto"/>
+        <w:ind w:left="0" w:right="-1"/>
+        <w:jc w:val="both"/>
+      </w:pPr>
+      <w:r>
+        <w:t>Computer Simulation</w:t>
+      </w:r>
+    </w:p>
+    <w:p>
+      <w:pPr>
+        <w:pStyle w:val="BodyText"/>
+        <w:spacing w:before="132" w:line="360" w:lineRule="auto"/>
+        <w:ind w:right="-1" w:firstLine="720"/>
+        <w:jc w:val="both"/>
+      </w:pPr>
+      <w:r>
+        <w:t>A computer simulation, a computer model or a computational model is a computer program, or network of computers, that attempts to simulate an abstract model of a particular system.</w:t>
+      </w:r>
+    </w:p>
+    <w:p>
+      <w:pPr>
+        <w:pStyle w:val="Heading3"/>
+        <w:spacing w:line="360" w:lineRule="auto"/>
+        <w:ind w:left="0" w:right="-1"/>
+        <w:jc w:val="both"/>
+      </w:pPr>
+      <w:r>
+        <w:t>Education and Training</w:t>
+      </w:r>
+    </w:p>
+    <w:p>
+      <w:pPr>
+        <w:pStyle w:val="BodyText"/>
+        <w:spacing w:before="133" w:line="360" w:lineRule="auto"/>
+        <w:ind w:right="-1" w:firstLine="720"/>
+        <w:jc w:val="both"/>
+      </w:pPr>
+      <w:r>
+        <w:t xml:space="preserve">Computer simulations have become a useful part of mathematical </w:t>
+      </w:r>
+      <w:r>
+        <w:t>modeling</w:t>
+      </w:r>
+      <w:r>
+        <w:t xml:space="preserve"> of many natural systems in physics, chemistry and biology, human systems in economics, psychology, and social science and in the process of engineering new technology, to gain insight into the operation of those systems, or to observe their </w:t>
+      </w:r>
+      <w:r>
+        <w:t>behavior</w:t>
+      </w:r>
+      <w:r>
+        <w:t>. Most simulators provide screens for visual display of the external environment with multiple panels is mounted in front of the</w:t>
+      </w:r>
+      <w:r>
+        <w:rPr>
+          <w:spacing w:val="-4"/>
+        </w:rPr>
+        <w:t xml:space="preserve"> </w:t>
+      </w:r>
+      <w:r>
+        <w:t>simulator.</w:t>
+      </w:r>
+    </w:p>
+    <w:p>
+      <w:pPr>
+        <w:pStyle w:val="Heading3"/>
+        <w:spacing w:before="5" w:line="360" w:lineRule="auto"/>
+        <w:ind w:left="0" w:right="-1"/>
+        <w:jc w:val="both"/>
+      </w:pPr>
+      <w:r>
+        <w:t>Image Processing</w:t>
+      </w:r>
+    </w:p>
+    <w:p>
+      <w:pPr>
+        <w:pStyle w:val="BodyText"/>
+        <w:spacing w:before="135" w:line="360" w:lineRule="auto"/>
+        <w:ind w:right="-1" w:firstLine="720"/>
+        <w:jc w:val="both"/>
+      </w:pPr>
+      <w:r>
+        <w:t>The modification or interpretation of existing pictures such as photographs and TV scans, is called image processing. In computer graphics, a computer is used to</w:t>
+      </w:r>
+      <w:r>
+        <w:t xml:space="preserve"> </w:t>
+      </w:r>
+      <w:r>
+        <w:t xml:space="preserve">create a picture. Image processing techniques, on the other hand, are used to improve picture quality, </w:t>
+      </w:r>
+      <w:r>
+        <w:t>analyze</w:t>
+      </w:r>
+      <w:r>
+        <w:t xml:space="preserve"> images, or recognize visual patterns for robotics applications.</w:t>
       </w:r>
     </w:p>
     <w:p>
@@ -3026,333 +3564,11 @@
         <w:tabs>
           <w:tab w:val="left" w:pos="889"/>
         </w:tabs>
-        <w:spacing w:before="187" w:line="360" w:lineRule="auto"/>
+        <w:spacing w:before="240"/>
         <w:ind w:left="0" w:right="-1"/>
-        <w:jc w:val="both"/>
-      </w:pPr>
-      <w:r>
-        <w:t>1.2 Applications of Computer Graphics</w:t>
-      </w:r>
-    </w:p>
-    <w:p>
-      <w:pPr>
-        <w:pStyle w:val="Heading3"/>
-        <w:spacing w:before="161" w:line="360" w:lineRule="auto"/>
-        <w:ind w:left="0" w:right="-1"/>
-        <w:jc w:val="both"/>
-      </w:pPr>
-      <w:r>
-        <w:t>Scientific Visualization</w:t>
-      </w:r>
-    </w:p>
-    <w:p>
-      <w:pPr>
-        <w:pStyle w:val="BodyText"/>
-        <w:spacing w:before="135" w:line="360" w:lineRule="auto"/>
-        <w:ind w:right="-1" w:firstLine="720"/>
-        <w:jc w:val="both"/>
-      </w:pPr>
-      <w:r>
-        <w:t>Scientific visualization is a branch of science, concerned with the visualization of three-dimensional phenomena, such as architectural, meteorological, medical, biological systems.</w:t>
-      </w:r>
-    </w:p>
-    <w:p>
-      <w:pPr>
-        <w:pStyle w:val="Heading3"/>
-        <w:spacing w:before="3" w:line="360" w:lineRule="auto"/>
-        <w:ind w:left="0" w:right="-1"/>
-        <w:jc w:val="both"/>
-      </w:pPr>
-      <w:r>
-        <w:t>Graphic Design</w:t>
-      </w:r>
-    </w:p>
-    <w:p>
-      <w:pPr>
-        <w:pStyle w:val="BodyText"/>
-        <w:spacing w:before="136" w:line="360" w:lineRule="auto"/>
-        <w:ind w:right="-1" w:firstLine="720"/>
-        <w:jc w:val="both"/>
-      </w:pPr>
-      <w:r>
-        <w:t>The term graphic design can refer to a number of artistic and professional disciplines which focus on visual communication and presentation</w:t>
-      </w:r>
-    </w:p>
-    <w:p>
-      <w:pPr>
-        <w:pStyle w:val="Heading3"/>
-        <w:spacing w:before="4" w:line="360" w:lineRule="auto"/>
-        <w:ind w:left="0" w:right="-1"/>
-        <w:jc w:val="both"/>
-      </w:pPr>
-      <w:r>
-        <w:t>Computer-aided Design</w:t>
-      </w:r>
-    </w:p>
-    <w:p>
-      <w:pPr>
-        <w:pStyle w:val="BodyText"/>
-        <w:spacing w:line="360" w:lineRule="auto"/>
-        <w:ind w:right="-1" w:firstLine="720"/>
-        <w:jc w:val="both"/>
-        <w:rPr>
-          <w:sz w:val="20"/>
-        </w:rPr>
-      </w:pPr>
-      <w:r>
-        <w:t>Computer-aided design (CAD) is the use of computer technology for the design of objects, real or virtual. The design of geometric models for object shapes, in particular, is often called computer-aided geometric design (CAGD). The manufacturing process is tied in to the computer description of the designed objects</w:t>
-      </w:r>
-      <w:r>
-        <w:rPr>
-          <w:spacing w:val="6"/>
-        </w:rPr>
-        <w:t xml:space="preserve"> </w:t>
-      </w:r>
-      <w:r>
-        <w:t>so</w:t>
-      </w:r>
-      <w:r>
-        <w:t xml:space="preserve"> that the fabrication of a product can be automated using methods that are referred to</w:t>
-      </w:r>
-      <w:r>
-        <w:rPr>
-          <w:spacing w:val="-15"/>
-        </w:rPr>
-        <w:t xml:space="preserve"> </w:t>
-      </w:r>
-      <w:r>
-        <w:t>as CAM, computer-aided</w:t>
-      </w:r>
-      <w:r>
-        <w:rPr>
-          <w:spacing w:val="-1"/>
-        </w:rPr>
-        <w:t xml:space="preserve"> </w:t>
-      </w:r>
-      <w:r>
-        <w:t>manufacturing.</w:t>
-      </w:r>
-    </w:p>
-    <w:p>
-      <w:pPr>
-        <w:pStyle w:val="BodyText"/>
-        <w:spacing w:line="360" w:lineRule="auto"/>
-        <w:ind w:right="-1" w:firstLine="720"/>
-        <w:jc w:val="both"/>
-        <w:rPr>
-          <w:sz w:val="20"/>
-        </w:rPr>
-      </w:pPr>
-    </w:p>
-    <w:p>
-      <w:pPr>
-        <w:pStyle w:val="Heading3"/>
-        <w:spacing w:before="5"/>
-        <w:ind w:left="0" w:right="-1"/>
-      </w:pPr>
-    </w:p>
-    <w:p>
-      <w:pPr>
-        <w:pStyle w:val="Heading3"/>
-        <w:spacing w:before="5" w:line="360" w:lineRule="auto"/>
-        <w:ind w:left="0" w:right="-1"/>
-        <w:jc w:val="both"/>
-      </w:pPr>
-      <w:r>
-        <w:t>Web Design</w:t>
-      </w:r>
-    </w:p>
-    <w:p>
-      <w:pPr>
-        <w:pStyle w:val="BodyText"/>
-        <w:spacing w:before="132" w:line="360" w:lineRule="auto"/>
-        <w:ind w:right="-1" w:firstLine="720"/>
-        <w:jc w:val="both"/>
-      </w:pPr>
-      <w:r>
-        <w:t>Web design is the skill of designing presentations of content usually hypertext or hypermedia that is delivered to an end-user through the World Wide Web, by way of a Web browser.</w:t>
-      </w:r>
-    </w:p>
-    <w:p>
-      <w:pPr>
-        <w:pStyle w:val="Heading3"/>
-        <w:spacing w:line="360" w:lineRule="auto"/>
-        <w:ind w:left="0" w:right="-1"/>
-        <w:jc w:val="both"/>
-      </w:pPr>
-      <w:r>
-        <w:t>Digital Art</w:t>
-      </w:r>
-    </w:p>
-    <w:p>
-      <w:pPr>
-        <w:pStyle w:val="BodyText"/>
-        <w:spacing w:before="132" w:line="360" w:lineRule="auto"/>
-        <w:ind w:right="-1" w:firstLine="720"/>
-        <w:jc w:val="both"/>
-      </w:pPr>
-      <w:r>
-        <w:t>Digital art most commonly refers to art created on a computer in digital form.</w:t>
-      </w:r>
-    </w:p>
-    <w:p>
-      <w:pPr>
-        <w:pStyle w:val="Heading3"/>
-        <w:spacing w:before="145" w:line="360" w:lineRule="auto"/>
-        <w:ind w:left="0" w:right="-1"/>
-        <w:jc w:val="both"/>
-      </w:pPr>
-      <w:r>
-        <w:t>Video Games</w:t>
-      </w:r>
-    </w:p>
-    <w:p>
-      <w:pPr>
-        <w:pStyle w:val="BodyText"/>
-        <w:spacing w:before="132" w:line="360" w:lineRule="auto"/>
-        <w:ind w:right="-1" w:firstLine="720"/>
-        <w:jc w:val="both"/>
-      </w:pPr>
-      <w:r>
-        <w:t>A video game is an electronic game that involves interaction with a user interface to generate visual feedback on a raster display device.</w:t>
-      </w:r>
-    </w:p>
-    <w:p>
-      <w:pPr>
-        <w:pStyle w:val="Heading3"/>
-        <w:spacing w:before="4" w:line="360" w:lineRule="auto"/>
-        <w:ind w:left="0" w:right="-1"/>
-        <w:jc w:val="both"/>
-      </w:pPr>
-      <w:r>
-        <w:t>Virtual Reality</w:t>
-      </w:r>
-    </w:p>
-    <w:p>
-      <w:pPr>
-        <w:pStyle w:val="BodyText"/>
-        <w:spacing w:before="135" w:line="360" w:lineRule="auto"/>
-        <w:ind w:right="-1" w:firstLine="720"/>
-        <w:jc w:val="both"/>
-      </w:pPr>
-      <w:r>
-        <w:t xml:space="preserve">Virtual reality (VR) is a technology which allows a user to interact with a computer simulated environment. The simulated environment can be similar to the real world. This allows the designer to explore various positions of an object. Animations in virtual reality environments are used to train heavy equipment operators or to </w:t>
-      </w:r>
-      <w:r>
-        <w:t>analyze</w:t>
-      </w:r>
-      <w:r>
-        <w:t xml:space="preserve"> the effectiveness of various cabin configurations and control placements.</w:t>
-      </w:r>
-    </w:p>
-    <w:p>
-      <w:pPr>
-        <w:pStyle w:val="Heading3"/>
-        <w:spacing w:before="5" w:line="360" w:lineRule="auto"/>
-        <w:ind w:left="0" w:right="-1"/>
-        <w:jc w:val="both"/>
-      </w:pPr>
-      <w:r>
-        <w:t>Computer Simulation</w:t>
-      </w:r>
-    </w:p>
-    <w:p>
-      <w:pPr>
-        <w:pStyle w:val="BodyText"/>
-        <w:spacing w:before="132" w:line="360" w:lineRule="auto"/>
-        <w:ind w:right="-1" w:firstLine="720"/>
-        <w:jc w:val="both"/>
-      </w:pPr>
-      <w:r>
-        <w:t>A computer simulation, a computer model or a computational model is a computer program, or network of computers, that attempts to simulate an abstract model of a particular system.</w:t>
-      </w:r>
-    </w:p>
-    <w:p>
-      <w:pPr>
-        <w:pStyle w:val="Heading3"/>
-        <w:spacing w:line="360" w:lineRule="auto"/>
-        <w:ind w:left="0" w:right="-1"/>
-        <w:jc w:val="both"/>
-      </w:pPr>
-      <w:r>
-        <w:t>Education and Training</w:t>
-      </w:r>
-    </w:p>
-    <w:p>
-      <w:pPr>
-        <w:pStyle w:val="BodyText"/>
-        <w:spacing w:before="133" w:line="360" w:lineRule="auto"/>
-        <w:ind w:right="-1" w:firstLine="720"/>
-        <w:jc w:val="both"/>
-      </w:pPr>
-      <w:r>
-        <w:t xml:space="preserve">Computer simulations have become a useful part of mathematical </w:t>
-      </w:r>
-      <w:r>
-        <w:t>modeling</w:t>
-      </w:r>
-      <w:r>
-        <w:t xml:space="preserve"> of many natural systems in physics, chemistry and biology, human systems in economics, psychology, and social science and in the process of engineering new technology, to gain insight into the operation of those systems, or to observe their </w:t>
-      </w:r>
-      <w:r>
-        <w:t>behavior</w:t>
-      </w:r>
-      <w:r>
-        <w:t>. Most simulators provide screens for visual display of the external environment with multiple panels is mounted in front of the</w:t>
-      </w:r>
-      <w:r>
-        <w:rPr>
-          <w:spacing w:val="-4"/>
-        </w:rPr>
-        <w:t xml:space="preserve"> </w:t>
-      </w:r>
-      <w:r>
-        <w:t>simulator.</w:t>
-      </w:r>
-    </w:p>
-    <w:p>
-      <w:pPr>
-        <w:pStyle w:val="Heading3"/>
-        <w:spacing w:before="5" w:line="360" w:lineRule="auto"/>
-        <w:ind w:left="0" w:right="-1"/>
-        <w:jc w:val="both"/>
-      </w:pPr>
-      <w:r>
-        <w:t>Image Processing</w:t>
-      </w:r>
-    </w:p>
-    <w:p>
-      <w:pPr>
-        <w:pStyle w:val="BodyText"/>
-        <w:spacing w:before="135" w:line="360" w:lineRule="auto"/>
-        <w:ind w:right="-1" w:firstLine="720"/>
-        <w:jc w:val="both"/>
-      </w:pPr>
-      <w:r>
-        <w:t>The modification or interpretation of existing pictures such as photographs and TV scans, is called image processing. In computer graphics, a computer is used to</w:t>
-      </w:r>
-      <w:r>
-        <w:t xml:space="preserve"> </w:t>
-      </w:r>
-      <w:r>
-        <w:t xml:space="preserve">create a picture. Image processing techniques, on the other hand, are used to improve picture quality, </w:t>
-      </w:r>
-      <w:r>
-        <w:t>analyze</w:t>
-      </w:r>
-      <w:r>
-        <w:t xml:space="preserve"> images, or recognize visual patterns for robotics applications.</w:t>
-      </w:r>
+      </w:pPr>
       <w:bookmarkStart w:id="1" w:name="_TOC_250005"/>
       <w:bookmarkEnd w:id="1"/>
-    </w:p>
-    <w:p>
-      <w:pPr>
-        <w:pStyle w:val="BodyText"/>
-        <w:spacing w:before="135" w:line="360" w:lineRule="auto"/>
-        <w:ind w:right="-1" w:firstLine="720"/>
-        <w:jc w:val="both"/>
-      </w:pPr>
     </w:p>
     <w:p>
       <w:pPr>
@@ -3366,6 +3582,7 @@
         </w:tabs>
         <w:spacing w:after="240" w:line="360" w:lineRule="auto"/>
         <w:ind w:right="-1"/>
+        <w:jc w:val="both"/>
       </w:pPr>
       <w:r>
         <w:t xml:space="preserve"> </w:t>
@@ -3696,6 +3913,7 @@
         </w:tabs>
         <w:spacing w:line="360" w:lineRule="auto"/>
         <w:ind w:left="0" w:right="-1"/>
+        <w:jc w:val="both"/>
         <w:rPr>
           <w:b w:val="0"/>
           <w:sz w:val="24"/>
@@ -3728,6 +3946,7 @@
         </w:tabs>
         <w:spacing w:line="360" w:lineRule="auto"/>
         <w:ind w:right="-1"/>
+        <w:jc w:val="both"/>
         <w:rPr>
           <w:b w:val="0"/>
           <w:sz w:val="24"/>
@@ -3753,6 +3972,7 @@
         </w:tabs>
         <w:spacing w:line="360" w:lineRule="auto"/>
         <w:ind w:right="-1"/>
+        <w:jc w:val="both"/>
         <w:rPr>
           <w:b w:val="0"/>
           <w:sz w:val="24"/>
@@ -3778,6 +3998,7 @@
         </w:tabs>
         <w:spacing w:line="360" w:lineRule="auto"/>
         <w:ind w:right="-1"/>
+        <w:jc w:val="both"/>
         <w:rPr>
           <w:b w:val="0"/>
           <w:sz w:val="24"/>
@@ -3803,6 +4024,7 @@
         </w:tabs>
         <w:spacing w:line="360" w:lineRule="auto"/>
         <w:ind w:right="-1"/>
+        <w:jc w:val="both"/>
         <w:rPr>
           <w:b w:val="0"/>
           <w:sz w:val="24"/>
@@ -3828,6 +4050,7 @@
         </w:tabs>
         <w:spacing w:line="360" w:lineRule="auto"/>
         <w:ind w:right="-1"/>
+        <w:jc w:val="both"/>
         <w:rPr>
           <w:b w:val="0"/>
           <w:sz w:val="24"/>
@@ -3853,6 +4076,7 @@
         </w:tabs>
         <w:spacing w:line="360" w:lineRule="auto"/>
         <w:ind w:right="-1"/>
+        <w:jc w:val="both"/>
         <w:rPr>
           <w:b w:val="0"/>
           <w:sz w:val="24"/>
@@ -4276,7 +4500,13 @@
         <w:ind w:right="-1"/>
       </w:pPr>
       <w:r>
-        <w:t xml:space="preserve"> Organization</w:t>
+        <w:rPr>
+          <w:color w:val="FF0000"/>
+        </w:rPr>
+        <w:t xml:space="preserve"> </w:t>
+      </w:r>
+      <w:r>
+        <w:t>Organization</w:t>
       </w:r>
       <w:r>
         <w:t xml:space="preserve"> of the</w:t>
@@ -5919,7 +6149,6 @@
         <w:pStyle w:val="BodyText"/>
         <w:spacing w:before="157" w:line="360" w:lineRule="auto"/>
         <w:ind w:right="-1"/>
-        <w:jc w:val="both"/>
       </w:pPr>
       <w:r>
         <w:t>The description of the flow diagram is as follows:</w:t>
@@ -5929,7 +6158,6 @@
       <w:pPr>
         <w:spacing w:before="139" w:line="360" w:lineRule="auto"/>
         <w:ind w:right="-1"/>
-        <w:jc w:val="both"/>
         <w:rPr>
           <w:sz w:val="24"/>
         </w:rPr>
@@ -5961,7 +6189,6 @@
         <w:pStyle w:val="BodyText"/>
         <w:spacing w:before="137" w:line="360" w:lineRule="auto"/>
         <w:ind w:right="-1"/>
-        <w:jc w:val="both"/>
       </w:pPr>
       <w:r>
         <w:rPr>
@@ -5978,7 +6205,6 @@
         <w:pStyle w:val="BodyText"/>
         <w:spacing w:before="139" w:line="360" w:lineRule="auto"/>
         <w:ind w:right="-1"/>
-        <w:jc w:val="both"/>
       </w:pPr>
       <w:r>
         <w:rPr>
@@ -5995,7 +6221,6 @@
         <w:pStyle w:val="BodyText"/>
         <w:spacing w:line="360" w:lineRule="auto"/>
         <w:ind w:right="-1"/>
-        <w:jc w:val="both"/>
       </w:pPr>
       <w:r>
         <w:rPr>
@@ -6037,7 +6262,6 @@
         <w:pStyle w:val="BodyText"/>
         <w:spacing w:before="1" w:line="360" w:lineRule="auto"/>
         <w:ind w:right="-1"/>
-        <w:jc w:val="both"/>
       </w:pPr>
       <w:r>
         <w:rPr>
@@ -6054,7 +6278,6 @@
         <w:pStyle w:val="BodyText"/>
         <w:spacing w:before="1" w:line="360" w:lineRule="auto"/>
         <w:ind w:right="-1"/>
-        <w:jc w:val="both"/>
       </w:pPr>
       <w:r>
         <w:tab/>
@@ -6080,7 +6303,6 @@
         <w:pStyle w:val="BodyText"/>
         <w:spacing w:before="1" w:line="360" w:lineRule="auto"/>
         <w:ind w:right="-1"/>
-        <w:jc w:val="both"/>
       </w:pPr>
       <w:r>
         <w:tab/>
@@ -6103,7 +6325,6 @@
         <w:pStyle w:val="BodyText"/>
         <w:spacing w:before="1" w:line="360" w:lineRule="auto"/>
         <w:ind w:right="-1"/>
-        <w:jc w:val="both"/>
       </w:pPr>
       <w:r>
         <w:tab/>
@@ -6126,7 +6347,6 @@
         <w:pStyle w:val="BodyText"/>
         <w:spacing w:before="1" w:line="360" w:lineRule="auto"/>
         <w:ind w:right="-1"/>
-        <w:jc w:val="both"/>
       </w:pPr>
       <w:r>
         <w:tab/>
@@ -6149,7 +6369,6 @@
         <w:pStyle w:val="BodyText"/>
         <w:spacing w:before="1" w:line="360" w:lineRule="auto"/>
         <w:ind w:right="-1"/>
-        <w:jc w:val="both"/>
       </w:pPr>
       <w:r>
         <w:tab/>
@@ -6181,7 +6400,6 @@
         <w:pStyle w:val="BodyText"/>
         <w:spacing w:before="1" w:line="360" w:lineRule="auto"/>
         <w:ind w:right="-1"/>
-        <w:jc w:val="both"/>
         <w:rPr>
           <w:u w:val="single"/>
         </w:rPr>
@@ -6206,7 +6424,6 @@
       <w:pPr>
         <w:spacing w:before="137" w:line="360" w:lineRule="auto"/>
         <w:ind w:right="-1"/>
-        <w:jc w:val="both"/>
         <w:rPr>
           <w:sz w:val="24"/>
         </w:rPr>
@@ -6285,6 +6502,7 @@
         <w:pStyle w:val="Heading1"/>
         <w:spacing w:line="360" w:lineRule="auto"/>
         <w:ind w:left="0" w:right="-1"/>
+        <w:jc w:val="both"/>
         <w:rPr>
           <w:sz w:val="24"/>
           <w:szCs w:val="24"/>
@@ -6302,6 +6520,7 @@
       <w:pPr>
         <w:spacing w:line="360" w:lineRule="auto"/>
         <w:ind w:right="-1" w:firstLine="720"/>
+        <w:jc w:val="both"/>
         <w:rPr>
           <w:sz w:val="24"/>
           <w:szCs w:val="24"/>
@@ -6338,6 +6557,7 @@
         </w:numPr>
         <w:spacing w:before="0" w:line="360" w:lineRule="auto"/>
         <w:ind w:left="284" w:right="-1" w:hanging="284"/>
+        <w:jc w:val="both"/>
         <w:rPr>
           <w:sz w:val="24"/>
           <w:szCs w:val="24"/>
@@ -6356,6 +6576,7 @@
       <w:pPr>
         <w:spacing w:line="360" w:lineRule="auto"/>
         <w:ind w:right="-1" w:firstLine="720"/>
+        <w:jc w:val="both"/>
         <w:rPr>
           <w:sz w:val="24"/>
           <w:szCs w:val="24"/>
@@ -6380,6 +6601,7 @@
       <w:pPr>
         <w:spacing w:line="360" w:lineRule="auto"/>
         <w:ind w:right="-1"/>
+        <w:jc w:val="both"/>
         <w:rPr>
           <w:sz w:val="24"/>
           <w:szCs w:val="24"/>
@@ -6398,6 +6620,7 @@
       <w:pPr>
         <w:spacing w:line="360" w:lineRule="auto"/>
         <w:ind w:right="-1" w:firstLine="720"/>
+        <w:jc w:val="both"/>
         <w:rPr>
           <w:sz w:val="24"/>
           <w:szCs w:val="24"/>
@@ -6422,6 +6645,7 @@
       <w:pPr>
         <w:spacing w:line="360" w:lineRule="auto"/>
         <w:ind w:right="-1"/>
+        <w:jc w:val="both"/>
         <w:rPr>
           <w:b/>
           <w:sz w:val="24"/>
@@ -6441,6 +6665,7 @@
       <w:pPr>
         <w:spacing w:line="360" w:lineRule="auto"/>
         <w:ind w:right="-1" w:firstLine="720"/>
+        <w:jc w:val="both"/>
         <w:rPr>
           <w:b/>
           <w:sz w:val="24"/>
@@ -6474,6 +6699,7 @@
       <w:pPr>
         <w:spacing w:line="360" w:lineRule="auto"/>
         <w:ind w:right="-1"/>
+        <w:jc w:val="both"/>
         <w:rPr>
           <w:sz w:val="24"/>
           <w:szCs w:val="24"/>
@@ -6492,6 +6718,7 @@
       <w:pPr>
         <w:spacing w:line="360" w:lineRule="auto"/>
         <w:ind w:right="-1" w:firstLine="720"/>
+        <w:jc w:val="both"/>
         <w:rPr>
           <w:sz w:val="24"/>
           <w:szCs w:val="24"/>
@@ -6516,6 +6743,7 @@
       <w:pPr>
         <w:spacing w:line="360" w:lineRule="auto"/>
         <w:ind w:right="-1"/>
+        <w:jc w:val="both"/>
         <w:rPr>
           <w:sz w:val="24"/>
           <w:szCs w:val="24"/>
@@ -6534,6 +6762,7 @@
       <w:pPr>
         <w:spacing w:line="360" w:lineRule="auto"/>
         <w:ind w:right="-1" w:firstLine="720"/>
+        <w:jc w:val="both"/>
         <w:rPr>
           <w:sz w:val="24"/>
           <w:szCs w:val="24"/>
@@ -6551,6 +6780,7 @@
       <w:pPr>
         <w:spacing w:line="360" w:lineRule="auto"/>
         <w:ind w:right="-1"/>
+        <w:jc w:val="both"/>
         <w:rPr>
           <w:sz w:val="24"/>
           <w:szCs w:val="24"/>
@@ -6569,6 +6799,7 @@
       <w:pPr>
         <w:spacing w:line="360" w:lineRule="auto"/>
         <w:ind w:right="-1" w:firstLine="720"/>
+        <w:jc w:val="both"/>
         <w:rPr>
           <w:sz w:val="24"/>
           <w:szCs w:val="24"/>
@@ -6593,6 +6824,7 @@
       <w:pPr>
         <w:spacing w:line="360" w:lineRule="auto"/>
         <w:ind w:right="-1"/>
+        <w:jc w:val="both"/>
         <w:rPr>
           <w:sz w:val="24"/>
           <w:szCs w:val="24"/>
@@ -6611,6 +6843,7 @@
       <w:pPr>
         <w:spacing w:line="360" w:lineRule="auto"/>
         <w:ind w:right="-1" w:firstLine="720"/>
+        <w:jc w:val="both"/>
         <w:rPr>
           <w:sz w:val="24"/>
           <w:szCs w:val="24"/>
@@ -6635,6 +6868,7 @@
       <w:pPr>
         <w:spacing w:line="360" w:lineRule="auto"/>
         <w:ind w:right="-1"/>
+        <w:jc w:val="both"/>
         <w:rPr>
           <w:b/>
           <w:sz w:val="24"/>
@@ -6654,6 +6888,7 @@
       <w:pPr>
         <w:spacing w:line="360" w:lineRule="auto"/>
         <w:ind w:right="-1" w:firstLine="720"/>
+        <w:jc w:val="both"/>
         <w:rPr>
           <w:sz w:val="24"/>
           <w:szCs w:val="24"/>
@@ -6678,6 +6913,7 @@
       <w:pPr>
         <w:spacing w:line="360" w:lineRule="auto"/>
         <w:ind w:right="-1"/>
+        <w:jc w:val="both"/>
         <w:rPr>
           <w:sz w:val="24"/>
           <w:szCs w:val="24"/>
@@ -6696,6 +6932,7 @@
       <w:pPr>
         <w:spacing w:line="360" w:lineRule="auto"/>
         <w:ind w:right="-1" w:firstLine="720"/>
+        <w:jc w:val="both"/>
         <w:rPr>
           <w:sz w:val="24"/>
           <w:szCs w:val="24"/>
@@ -6720,6 +6957,7 @@
       <w:pPr>
         <w:spacing w:line="360" w:lineRule="auto"/>
         <w:ind w:right="-1"/>
+        <w:jc w:val="both"/>
         <w:rPr>
           <w:sz w:val="24"/>
           <w:szCs w:val="24"/>
@@ -6738,6 +6976,7 @@
       <w:pPr>
         <w:spacing w:line="360" w:lineRule="auto"/>
         <w:ind w:right="-1" w:firstLine="720"/>
+        <w:jc w:val="both"/>
         <w:rPr>
           <w:sz w:val="24"/>
           <w:szCs w:val="24"/>
@@ -6776,6 +7015,7 @@
       <w:pPr>
         <w:spacing w:line="360" w:lineRule="auto"/>
         <w:ind w:right="-1"/>
+        <w:jc w:val="both"/>
         <w:rPr>
           <w:b/>
           <w:sz w:val="24"/>
@@ -6795,6 +7035,7 @@
       <w:pPr>
         <w:spacing w:line="360" w:lineRule="auto"/>
         <w:ind w:right="-1" w:firstLine="720"/>
+        <w:jc w:val="both"/>
         <w:rPr>
           <w:sz w:val="24"/>
           <w:szCs w:val="24"/>
@@ -6819,6 +7060,7 @@
       <w:pPr>
         <w:spacing w:line="360" w:lineRule="auto"/>
         <w:ind w:right="-1"/>
+        <w:jc w:val="both"/>
         <w:rPr>
           <w:b/>
           <w:sz w:val="24"/>
@@ -6838,6 +7080,7 @@
       <w:pPr>
         <w:spacing w:line="360" w:lineRule="auto"/>
         <w:ind w:right="-1" w:firstLine="720"/>
+        <w:jc w:val="both"/>
         <w:rPr>
           <w:sz w:val="24"/>
           <w:szCs w:val="24"/>
@@ -6862,6 +7105,7 @@
       <w:pPr>
         <w:spacing w:line="360" w:lineRule="auto"/>
         <w:ind w:right="-1"/>
+        <w:jc w:val="both"/>
         <w:rPr>
           <w:b/>
           <w:sz w:val="24"/>
@@ -6889,6 +7133,7 @@
       <w:pPr>
         <w:spacing w:line="360" w:lineRule="auto"/>
         <w:ind w:right="-1" w:firstLine="720"/>
+        <w:jc w:val="both"/>
         <w:rPr>
           <w:sz w:val="24"/>
           <w:szCs w:val="24"/>
@@ -6911,7 +7156,9 @@
     </w:p>
     <w:p>
       <w:pPr>
-        <w:ind w:right="-1"/>
+        <w:spacing w:line="360" w:lineRule="auto"/>
+        <w:ind w:right="-1"/>
+        <w:jc w:val="both"/>
         <w:rPr>
           <w:b/>
           <w:sz w:val="24"/>
@@ -6923,6 +7170,7 @@
       <w:pPr>
         <w:spacing w:line="360" w:lineRule="auto"/>
         <w:ind w:right="-1"/>
+        <w:jc w:val="both"/>
         <w:rPr>
           <w:b/>
           <w:sz w:val="24"/>
@@ -6950,6 +7198,7 @@
       <w:pPr>
         <w:spacing w:line="360" w:lineRule="auto"/>
         <w:ind w:right="-1" w:firstLine="720"/>
+        <w:jc w:val="both"/>
         <w:rPr>
           <w:sz w:val="24"/>
           <w:szCs w:val="24"/>
@@ -6988,6 +7237,7 @@
       <w:pPr>
         <w:spacing w:line="360" w:lineRule="auto"/>
         <w:ind w:right="-1"/>
+        <w:jc w:val="both"/>
         <w:rPr>
           <w:sz w:val="24"/>
           <w:szCs w:val="24"/>
@@ -7006,6 +7256,7 @@
       <w:pPr>
         <w:spacing w:line="360" w:lineRule="auto"/>
         <w:ind w:right="-1" w:firstLine="720"/>
+        <w:jc w:val="both"/>
         <w:rPr>
           <w:sz w:val="24"/>
           <w:szCs w:val="24"/>
@@ -7030,6 +7281,7 @@
       <w:pPr>
         <w:spacing w:line="360" w:lineRule="auto"/>
         <w:ind w:right="-1"/>
+        <w:jc w:val="both"/>
         <w:rPr>
           <w:b/>
           <w:sz w:val="24"/>
@@ -7057,6 +7309,7 @@
       <w:pPr>
         <w:spacing w:line="360" w:lineRule="auto"/>
         <w:ind w:right="-1" w:firstLine="720"/>
+        <w:jc w:val="both"/>
         <w:rPr>
           <w:sz w:val="24"/>
           <w:szCs w:val="24"/>
@@ -7088,6 +7341,7 @@
       <w:pPr>
         <w:spacing w:line="360" w:lineRule="auto"/>
         <w:ind w:right="-1"/>
+        <w:jc w:val="both"/>
         <w:rPr>
           <w:b/>
           <w:sz w:val="24"/>
@@ -7115,6 +7369,7 @@
       <w:pPr>
         <w:spacing w:line="360" w:lineRule="auto"/>
         <w:ind w:right="-1" w:firstLine="720"/>
+        <w:jc w:val="both"/>
         <w:rPr>
           <w:sz w:val="24"/>
           <w:szCs w:val="24"/>
@@ -7139,6 +7394,7 @@
       <w:pPr>
         <w:spacing w:line="360" w:lineRule="auto"/>
         <w:ind w:right="-1"/>
+        <w:jc w:val="both"/>
         <w:rPr>
           <w:b/>
           <w:sz w:val="24"/>
@@ -7158,6 +7414,7 @@
       <w:pPr>
         <w:spacing w:line="360" w:lineRule="auto"/>
         <w:ind w:right="-1" w:firstLine="720"/>
+        <w:jc w:val="both"/>
         <w:rPr>
           <w:sz w:val="24"/>
           <w:szCs w:val="24"/>
@@ -7182,6 +7439,7 @@
       <w:pPr>
         <w:spacing w:line="360" w:lineRule="auto"/>
         <w:ind w:right="-1"/>
+        <w:jc w:val="both"/>
         <w:rPr>
           <w:b/>
           <w:sz w:val="24"/>
@@ -7209,6 +7467,7 @@
       <w:pPr>
         <w:spacing w:line="360" w:lineRule="auto"/>
         <w:ind w:right="-1" w:firstLine="720"/>
+        <w:jc w:val="both"/>
         <w:rPr>
           <w:sz w:val="24"/>
           <w:szCs w:val="24"/>
@@ -7233,6 +7492,7 @@
       <w:pPr>
         <w:spacing w:line="360" w:lineRule="auto"/>
         <w:ind w:right="-1"/>
+        <w:jc w:val="both"/>
         <w:rPr>
           <w:b/>
           <w:sz w:val="24"/>
@@ -7252,6 +7512,7 @@
       <w:pPr>
         <w:spacing w:line="360" w:lineRule="auto"/>
         <w:ind w:right="-1" w:firstLine="720"/>
+        <w:jc w:val="both"/>
         <w:rPr>
           <w:sz w:val="24"/>
           <w:szCs w:val="24"/>
@@ -7276,6 +7537,7 @@
       <w:pPr>
         <w:spacing w:line="360" w:lineRule="auto"/>
         <w:ind w:right="-1"/>
+        <w:jc w:val="both"/>
         <w:rPr>
           <w:b/>
           <w:sz w:val="24"/>
@@ -7303,6 +7565,7 @@
       <w:pPr>
         <w:spacing w:line="360" w:lineRule="auto"/>
         <w:ind w:right="-1" w:firstLine="720"/>
+        <w:jc w:val="both"/>
         <w:rPr>
           <w:sz w:val="24"/>
           <w:szCs w:val="24"/>
@@ -7320,6 +7583,7 @@
       <w:pPr>
         <w:spacing w:line="360" w:lineRule="auto"/>
         <w:ind w:left="720" w:right="-1" w:firstLine="720"/>
+        <w:jc w:val="both"/>
         <w:rPr>
           <w:sz w:val="24"/>
           <w:szCs w:val="24"/>
@@ -7337,6 +7601,7 @@
       <w:pPr>
         <w:spacing w:line="360" w:lineRule="auto"/>
         <w:ind w:left="720" w:right="-1" w:firstLine="720"/>
+        <w:jc w:val="both"/>
         <w:rPr>
           <w:sz w:val="24"/>
           <w:szCs w:val="24"/>
@@ -7354,6 +7619,7 @@
       <w:pPr>
         <w:spacing w:line="360" w:lineRule="auto"/>
         <w:ind w:right="-1"/>
+        <w:jc w:val="both"/>
         <w:rPr>
           <w:b/>
           <w:sz w:val="24"/>
@@ -7381,6 +7647,7 @@
       <w:pPr>
         <w:spacing w:line="360" w:lineRule="auto"/>
         <w:ind w:right="-1" w:firstLine="720"/>
+        <w:jc w:val="both"/>
         <w:rPr>
           <w:sz w:val="24"/>
           <w:szCs w:val="24"/>
@@ -7405,6 +7672,7 @@
       <w:pPr>
         <w:spacing w:line="360" w:lineRule="auto"/>
         <w:ind w:right="-1"/>
+        <w:jc w:val="both"/>
         <w:rPr>
           <w:b/>
           <w:sz w:val="24"/>
@@ -7432,6 +7700,7 @@
       <w:pPr>
         <w:spacing w:line="360" w:lineRule="auto"/>
         <w:ind w:right="-1" w:firstLine="720"/>
+        <w:jc w:val="both"/>
         <w:rPr>
           <w:sz w:val="24"/>
           <w:szCs w:val="24"/>
@@ -7449,6 +7718,7 @@
       <w:pPr>
         <w:spacing w:line="360" w:lineRule="auto"/>
         <w:ind w:right="-1"/>
+        <w:jc w:val="both"/>
         <w:rPr>
           <w:b/>
           <w:sz w:val="24"/>
@@ -7476,6 +7746,7 @@
       <w:pPr>
         <w:spacing w:line="360" w:lineRule="auto"/>
         <w:ind w:right="-1" w:firstLine="720"/>
+        <w:jc w:val="both"/>
         <w:rPr>
           <w:sz w:val="24"/>
           <w:szCs w:val="24"/>
@@ -7500,6 +7771,7 @@
       <w:pPr>
         <w:spacing w:line="360" w:lineRule="auto"/>
         <w:ind w:right="-1"/>
+        <w:jc w:val="both"/>
         <w:rPr>
           <w:b/>
           <w:sz w:val="24"/>
@@ -7527,6 +7799,7 @@
       <w:pPr>
         <w:spacing w:line="360" w:lineRule="auto"/>
         <w:ind w:right="-1" w:firstLine="720"/>
+        <w:jc w:val="both"/>
         <w:rPr>
           <w:sz w:val="24"/>
           <w:szCs w:val="24"/>
@@ -7545,118 +7818,78 @@
           <w:szCs w:val="24"/>
         </w:rPr>
         <w:t>s of the function glRasterPos*.</w:t>
-      </w:r>
-    </w:p>
-    <w:p>
-      <w:pPr>
-        <w:spacing w:line="360" w:lineRule="auto"/>
-        <w:ind w:right="-1"/>
-        <w:rPr>
-          <w:b/>
-          <w:sz w:val="24"/>
-          <w:szCs w:val="24"/>
-        </w:rPr>
-      </w:pPr>
-      <w:r>
-        <w:rPr>
-          <w:b/>
-          <w:sz w:val="24"/>
-          <w:szCs w:val="24"/>
-        </w:rPr>
-        <w:t>26. glutC</w:t>
-      </w:r>
-      <w:r>
-        <w:rPr>
-          <w:b/>
-          <w:sz w:val="24"/>
-          <w:szCs w:val="24"/>
-        </w:rPr>
-        <w:t>reateWindow(const char *title);</w:t>
       </w:r>
     </w:p>
     <w:p>
       <w:pPr>
         <w:spacing w:line="360" w:lineRule="auto"/>
         <w:ind w:right="-1" w:firstLine="720"/>
-        <w:rPr>
-          <w:sz w:val="24"/>
-          <w:szCs w:val="24"/>
-        </w:rPr>
-      </w:pPr>
-      <w:r>
-        <w:rPr>
+        <w:jc w:val="both"/>
+        <w:rPr>
+          <w:sz w:val="24"/>
+          <w:szCs w:val="24"/>
+        </w:rPr>
+      </w:pPr>
+    </w:p>
+    <w:p>
+      <w:pPr>
+        <w:spacing w:line="360" w:lineRule="auto"/>
+        <w:ind w:right="-1"/>
+        <w:jc w:val="both"/>
+        <w:rPr>
+          <w:b/>
+          <w:sz w:val="24"/>
+          <w:szCs w:val="24"/>
+        </w:rPr>
+      </w:pPr>
+      <w:r>
+        <w:rPr>
+          <w:b/>
           <w:sz w:val="24"/>
           <w:szCs w:val="24"/>
         </w:rPr>
         <w:lastRenderedPageBreak/>
-        <w:t>It creates and opens OpenGL window with th</w:t>
-      </w:r>
-      <w:r>
-        <w:rPr>
-          <w:sz w:val="24"/>
-          <w:szCs w:val="24"/>
-        </w:rPr>
-        <w:t>e title passed as the argument.</w:t>
-      </w:r>
-    </w:p>
-    <w:p>
-      <w:pPr>
-        <w:spacing w:line="360" w:lineRule="auto"/>
-        <w:ind w:right="-1"/>
-        <w:rPr>
-          <w:sz w:val="24"/>
-          <w:szCs w:val="24"/>
-        </w:rPr>
-      </w:pPr>
-    </w:p>
-    <w:p>
-      <w:pPr>
-        <w:spacing w:line="360" w:lineRule="auto"/>
-        <w:ind w:right="-1"/>
+        <w:t>26. glutC</w:t>
+      </w:r>
+      <w:r>
         <w:rPr>
           <w:b/>
           <w:sz w:val="24"/>
           <w:szCs w:val="24"/>
         </w:rPr>
-      </w:pPr>
-      <w:r>
-        <w:rPr>
-          <w:b/>
-          <w:sz w:val="24"/>
-          <w:szCs w:val="24"/>
-        </w:rPr>
-        <w:t>27. glutDisplayFunc(vo</w:t>
-      </w:r>
-      <w:r>
-        <w:rPr>
-          <w:b/>
-          <w:sz w:val="24"/>
-          <w:szCs w:val="24"/>
-        </w:rPr>
-        <w:t>id (GLUTCALLBACK *func)(void));</w:t>
+        <w:t>reateWindow(const char *title);</w:t>
       </w:r>
     </w:p>
     <w:p>
       <w:pPr>
         <w:spacing w:line="360" w:lineRule="auto"/>
         <w:ind w:right="-1" w:firstLine="720"/>
-        <w:rPr>
-          <w:sz w:val="24"/>
-          <w:szCs w:val="24"/>
-        </w:rPr>
-      </w:pPr>
-      <w:r>
-        <w:rPr>
-          <w:sz w:val="24"/>
-          <w:szCs w:val="24"/>
-        </w:rPr>
-        <w:t>It sends graphics to screen.</w:t>
+        <w:jc w:val="both"/>
+        <w:rPr>
+          <w:sz w:val="24"/>
+          <w:szCs w:val="24"/>
+        </w:rPr>
+      </w:pPr>
+      <w:r>
+        <w:rPr>
+          <w:sz w:val="24"/>
+          <w:szCs w:val="24"/>
+        </w:rPr>
+        <w:t>It creates and opens OpenGL window with th</w:t>
+      </w:r>
+      <w:r>
+        <w:rPr>
+          <w:sz w:val="24"/>
+          <w:szCs w:val="24"/>
+        </w:rPr>
+        <w:t>e title passed as the argument.</w:t>
       </w:r>
     </w:p>
     <w:p>
       <w:pPr>
         <w:spacing w:line="360" w:lineRule="auto"/>
         <w:ind w:right="-1"/>
+        <w:jc w:val="both"/>
         <w:rPr>
           <w:b/>
           <w:sz w:val="24"/>
@@ -7669,7 +7902,7 @@
           <w:sz w:val="24"/>
           <w:szCs w:val="24"/>
         </w:rPr>
-        <w:t>28. glutIdleFunc(void (GLUTCAL</w:t>
+        <w:t>27. glutDisplayFunc(vo</w:t>
       </w:r>
       <w:r>
         <w:rPr>
@@ -7677,37 +7910,32 @@
           <w:sz w:val="24"/>
           <w:szCs w:val="24"/>
         </w:rPr>
-        <w:t>LBACK *func)(void));</w:t>
+        <w:t>id (GLUTCALLBACK *func)(void));</w:t>
       </w:r>
     </w:p>
     <w:p>
       <w:pPr>
         <w:spacing w:line="360" w:lineRule="auto"/>
         <w:ind w:right="-1" w:firstLine="720"/>
-        <w:rPr>
-          <w:sz w:val="24"/>
-          <w:szCs w:val="24"/>
-        </w:rPr>
-      </w:pPr>
-      <w:r>
-        <w:rPr>
-          <w:sz w:val="24"/>
-          <w:szCs w:val="24"/>
-        </w:rPr>
-        <w:t>It is used to increase theta by fixed amount when</w:t>
-      </w:r>
-      <w:r>
-        <w:rPr>
-          <w:sz w:val="24"/>
-          <w:szCs w:val="24"/>
-        </w:rPr>
-        <w:t>ever nothing else is happening.</w:t>
+        <w:jc w:val="both"/>
+        <w:rPr>
+          <w:sz w:val="24"/>
+          <w:szCs w:val="24"/>
+        </w:rPr>
+      </w:pPr>
+      <w:r>
+        <w:rPr>
+          <w:sz w:val="24"/>
+          <w:szCs w:val="24"/>
+        </w:rPr>
+        <w:t>It sends graphics to screen.</w:t>
       </w:r>
     </w:p>
     <w:p>
       <w:pPr>
         <w:spacing w:line="360" w:lineRule="auto"/>
         <w:ind w:right="-1"/>
+        <w:jc w:val="both"/>
         <w:rPr>
           <w:b/>
           <w:sz w:val="24"/>
@@ -7720,7 +7948,7 @@
           <w:sz w:val="24"/>
           <w:szCs w:val="24"/>
         </w:rPr>
-        <w:t>29. glu</w:t>
+        <w:t>28. glutIdleFunc(void (GLUTCAL</w:t>
       </w:r>
       <w:r>
         <w:rPr>
@@ -7728,37 +7956,39 @@
           <w:sz w:val="24"/>
           <w:szCs w:val="24"/>
         </w:rPr>
-        <w:t>tInit(int *argcp, char **argv);</w:t>
+        <w:t>LBACK *func)(void));</w:t>
       </w:r>
     </w:p>
     <w:p>
       <w:pPr>
         <w:spacing w:line="360" w:lineRule="auto"/>
         <w:ind w:right="-1" w:firstLine="720"/>
-        <w:rPr>
-          <w:sz w:val="24"/>
-          <w:szCs w:val="24"/>
-        </w:rPr>
-      </w:pPr>
-      <w:r>
-        <w:rPr>
-          <w:sz w:val="24"/>
-          <w:szCs w:val="24"/>
-        </w:rPr>
-        <w:t>It initiates interaction betwe</w:t>
-      </w:r>
-      <w:r>
-        <w:rPr>
-          <w:sz w:val="24"/>
-          <w:szCs w:val="24"/>
-        </w:rPr>
-        <w:t>en windowing system and OpenGL.</w:t>
+        <w:jc w:val="both"/>
+        <w:rPr>
+          <w:sz w:val="24"/>
+          <w:szCs w:val="24"/>
+        </w:rPr>
+      </w:pPr>
+      <w:r>
+        <w:rPr>
+          <w:sz w:val="24"/>
+          <w:szCs w:val="24"/>
+        </w:rPr>
+        <w:t>It is used to increase theta by fixed amount when</w:t>
+      </w:r>
+      <w:r>
+        <w:rPr>
+          <w:sz w:val="24"/>
+          <w:szCs w:val="24"/>
+        </w:rPr>
+        <w:t>ever nothing else is happening.</w:t>
       </w:r>
     </w:p>
     <w:p>
       <w:pPr>
         <w:spacing w:line="360" w:lineRule="auto"/>
         <w:ind w:right="-1"/>
+        <w:jc w:val="both"/>
         <w:rPr>
           <w:b/>
           <w:sz w:val="24"/>
@@ -7771,7 +8001,7 @@
           <w:sz w:val="24"/>
           <w:szCs w:val="24"/>
         </w:rPr>
-        <w:t>30. glutInit</w:t>
+        <w:t>29. glu</w:t>
       </w:r>
       <w:r>
         <w:rPr>
@@ -7779,51 +8009,39 @@
           <w:sz w:val="24"/>
           <w:szCs w:val="24"/>
         </w:rPr>
-        <w:t>DisplayMode(unsigned int mode);</w:t>
+        <w:t>tInit(int *argcp, char **argv);</w:t>
       </w:r>
     </w:p>
     <w:p>
       <w:pPr>
         <w:spacing w:line="360" w:lineRule="auto"/>
         <w:ind w:right="-1" w:firstLine="720"/>
-        <w:rPr>
-          <w:sz w:val="24"/>
-          <w:szCs w:val="24"/>
-        </w:rPr>
-      </w:pPr>
-      <w:r>
-        <w:rPr>
-          <w:sz w:val="24"/>
-          <w:szCs w:val="24"/>
-        </w:rPr>
-        <w:t>This function specifies how the</w:t>
-      </w:r>
-      <w:r>
-        <w:rPr>
-          <w:sz w:val="24"/>
-          <w:szCs w:val="24"/>
-        </w:rPr>
-        <w:t xml:space="preserve"> display should be initialized.</w:t>
-      </w:r>
-      <w:r>
-        <w:rPr>
-          <w:sz w:val="24"/>
-          <w:szCs w:val="24"/>
-        </w:rPr>
-        <w:t>The constants GLUT_SINGLE and GLUT_RGB, which are ORed together, indicate that a single display buffer should be allocated and the colors are specified using desired</w:t>
-      </w:r>
-      <w:r>
-        <w:rPr>
-          <w:sz w:val="24"/>
-          <w:szCs w:val="24"/>
-        </w:rPr>
-        <w:t xml:space="preserve"> amount of red, green and blue.</w:t>
+        <w:jc w:val="both"/>
+        <w:rPr>
+          <w:sz w:val="24"/>
+          <w:szCs w:val="24"/>
+        </w:rPr>
+      </w:pPr>
+      <w:r>
+        <w:rPr>
+          <w:sz w:val="24"/>
+          <w:szCs w:val="24"/>
+        </w:rPr>
+        <w:t>It initiates interaction betwe</w:t>
+      </w:r>
+      <w:r>
+        <w:rPr>
+          <w:sz w:val="24"/>
+          <w:szCs w:val="24"/>
+        </w:rPr>
+        <w:t>en windowing system and OpenGL.</w:t>
       </w:r>
     </w:p>
     <w:p>
       <w:pPr>
         <w:spacing w:line="360" w:lineRule="auto"/>
         <w:ind w:right="-1"/>
+        <w:jc w:val="both"/>
         <w:rPr>
           <w:b/>
           <w:sz w:val="24"/>
@@ -7836,7 +8054,7 @@
           <w:sz w:val="24"/>
           <w:szCs w:val="24"/>
         </w:rPr>
-        <w:t>31. glutInitWin</w:t>
+        <w:t>30. glutInit</w:t>
       </w:r>
       <w:r>
         <w:rPr>
@@ -7844,13 +8062,81 @@
           <w:sz w:val="24"/>
           <w:szCs w:val="24"/>
         </w:rPr>
-        <w:t>dowSize(int width, int height);</w:t>
+        <w:t>DisplayMode(unsigned int mode);</w:t>
       </w:r>
     </w:p>
     <w:p>
       <w:pPr>
         <w:spacing w:line="360" w:lineRule="auto"/>
         <w:ind w:right="-1" w:firstLine="720"/>
+        <w:jc w:val="both"/>
+        <w:rPr>
+          <w:sz w:val="24"/>
+          <w:szCs w:val="24"/>
+        </w:rPr>
+      </w:pPr>
+      <w:r>
+        <w:rPr>
+          <w:sz w:val="24"/>
+          <w:szCs w:val="24"/>
+        </w:rPr>
+        <w:t>This function specifies how the</w:t>
+      </w:r>
+      <w:r>
+        <w:rPr>
+          <w:sz w:val="24"/>
+          <w:szCs w:val="24"/>
+        </w:rPr>
+        <w:t xml:space="preserve"> display should be initialized.</w:t>
+      </w:r>
+      <w:r>
+        <w:rPr>
+          <w:sz w:val="24"/>
+          <w:szCs w:val="24"/>
+        </w:rPr>
+        <w:t>The constants GLUT_SINGLE and GLUT_RGB, which are ORed together, indicate that a single display buffer should be allocated and the colors are specified using desired</w:t>
+      </w:r>
+      <w:r>
+        <w:rPr>
+          <w:sz w:val="24"/>
+          <w:szCs w:val="24"/>
+        </w:rPr>
+        <w:t xml:space="preserve"> amount of red, green and blue.</w:t>
+      </w:r>
+    </w:p>
+    <w:p>
+      <w:pPr>
+        <w:spacing w:line="360" w:lineRule="auto"/>
+        <w:ind w:right="-1"/>
+        <w:jc w:val="both"/>
+        <w:rPr>
+          <w:b/>
+          <w:sz w:val="24"/>
+          <w:szCs w:val="24"/>
+        </w:rPr>
+      </w:pPr>
+      <w:r>
+        <w:rPr>
+          <w:b/>
+          <w:sz w:val="24"/>
+          <w:szCs w:val="24"/>
+        </w:rPr>
+        <w:t>31. glutInitWin</w:t>
+      </w:r>
+      <w:r>
+        <w:rPr>
+          <w:b/>
+          <w:sz w:val="24"/>
+          <w:szCs w:val="24"/>
+        </w:rPr>
+        <w:t>dowSize(int width, int height);</w:t>
+      </w:r>
+    </w:p>
+    <w:p>
+      <w:pPr>
+        <w:spacing w:line="360" w:lineRule="auto"/>
+        <w:ind w:right="-1" w:firstLine="720"/>
+        <w:jc w:val="both"/>
         <w:rPr>
           <w:sz w:val="24"/>
           <w:szCs w:val="24"/>
@@ -7875,6 +8161,7 @@
       <w:pPr>
         <w:spacing w:line="360" w:lineRule="auto"/>
         <w:ind w:right="-1"/>
+        <w:jc w:val="both"/>
         <w:rPr>
           <w:b/>
           <w:sz w:val="24"/>
@@ -7902,6 +8189,7 @@
       <w:pPr>
         <w:spacing w:line="360" w:lineRule="auto"/>
         <w:ind w:right="-1"/>
+        <w:jc w:val="both"/>
         <w:rPr>
           <w:sz w:val="24"/>
           <w:szCs w:val="24"/>
@@ -7933,6 +8221,7 @@
       <w:pPr>
         <w:spacing w:line="360" w:lineRule="auto"/>
         <w:ind w:right="-1"/>
+        <w:jc w:val="both"/>
         <w:rPr>
           <w:b/>
           <w:sz w:val="28"/>
@@ -7943,6 +8232,7 @@
       <w:pPr>
         <w:spacing w:line="360" w:lineRule="auto"/>
         <w:ind w:right="-1"/>
+        <w:jc w:val="both"/>
         <w:rPr>
           <w:b/>
           <w:sz w:val="28"/>
@@ -7982,6 +8272,7 @@
       <w:pPr>
         <w:spacing w:line="360" w:lineRule="auto"/>
         <w:ind w:right="-1"/>
+        <w:jc w:val="both"/>
         <w:rPr>
           <w:b/>
           <w:sz w:val="24"/>
@@ -8001,6 +8292,7 @@
       <w:pPr>
         <w:spacing w:line="360" w:lineRule="auto"/>
         <w:ind w:right="-1" w:firstLine="720"/>
+        <w:jc w:val="both"/>
         <w:rPr>
           <w:sz w:val="24"/>
           <w:szCs w:val="24"/>
@@ -8025,6 +8317,7 @@
       <w:pPr>
         <w:spacing w:line="360" w:lineRule="auto"/>
         <w:ind w:right="-1"/>
+        <w:jc w:val="both"/>
         <w:rPr>
           <w:b/>
           <w:sz w:val="24"/>
@@ -8052,6 +8345,7 @@
       <w:pPr>
         <w:spacing w:line="360" w:lineRule="auto"/>
         <w:ind w:right="-1" w:firstLine="720"/>
+        <w:jc w:val="both"/>
         <w:rPr>
           <w:sz w:val="24"/>
           <w:szCs w:val="24"/>
@@ -8076,6 +8370,7 @@
       <w:pPr>
         <w:spacing w:line="360" w:lineRule="auto"/>
         <w:ind w:right="-1"/>
+        <w:jc w:val="both"/>
         <w:rPr>
           <w:b/>
           <w:sz w:val="24"/>
@@ -8103,6 +8398,7 @@
       <w:pPr>
         <w:spacing w:line="360" w:lineRule="auto"/>
         <w:ind w:right="-1" w:firstLine="720"/>
+        <w:jc w:val="both"/>
         <w:rPr>
           <w:sz w:val="24"/>
           <w:szCs w:val="24"/>
@@ -8127,6 +8423,7 @@
       <w:pPr>
         <w:spacing w:line="360" w:lineRule="auto"/>
         <w:ind w:right="-1"/>
+        <w:jc w:val="both"/>
         <w:rPr>
           <w:b/>
           <w:sz w:val="24"/>
@@ -8154,6 +8451,7 @@
       <w:pPr>
         <w:spacing w:line="360" w:lineRule="auto"/>
         <w:ind w:right="-1" w:firstLine="720"/>
+        <w:jc w:val="both"/>
         <w:rPr>
           <w:sz w:val="24"/>
           <w:szCs w:val="24"/>
@@ -8178,6 +8476,7 @@
       <w:pPr>
         <w:spacing w:line="360" w:lineRule="auto"/>
         <w:ind w:right="-1"/>
+        <w:jc w:val="both"/>
         <w:rPr>
           <w:b/>
           <w:sz w:val="24"/>
@@ -8205,6 +8504,7 @@
       <w:pPr>
         <w:spacing w:line="360" w:lineRule="auto"/>
         <w:ind w:right="-1" w:firstLine="720"/>
+        <w:jc w:val="both"/>
         <w:rPr>
           <w:sz w:val="24"/>
           <w:szCs w:val="24"/>
@@ -8229,6 +8529,7 @@
       <w:pPr>
         <w:spacing w:line="360" w:lineRule="auto"/>
         <w:ind w:right="-1" w:firstLine="720"/>
+        <w:jc w:val="both"/>
         <w:rPr>
           <w:sz w:val="24"/>
           <w:szCs w:val="24"/>
@@ -8239,6 +8540,7 @@
       <w:pPr>
         <w:spacing w:line="360" w:lineRule="auto"/>
         <w:ind w:right="-1"/>
+        <w:jc w:val="both"/>
         <w:rPr>
           <w:b/>
           <w:sz w:val="24"/>
@@ -8266,6 +8568,7 @@
       <w:pPr>
         <w:spacing w:line="360" w:lineRule="auto"/>
         <w:ind w:right="-1" w:firstLine="720"/>
+        <w:jc w:val="both"/>
         <w:rPr>
           <w:sz w:val="24"/>
           <w:szCs w:val="24"/>
@@ -8290,6 +8593,7 @@
       <w:pPr>
         <w:spacing w:line="360" w:lineRule="auto"/>
         <w:ind w:right="-1"/>
+        <w:jc w:val="both"/>
         <w:rPr>
           <w:b/>
           <w:sz w:val="24"/>
@@ -8317,6 +8621,7 @@
       <w:pPr>
         <w:spacing w:line="360" w:lineRule="auto"/>
         <w:ind w:right="-1" w:firstLine="720"/>
+        <w:jc w:val="both"/>
         <w:rPr>
           <w:sz w:val="24"/>
           <w:szCs w:val="24"/>
@@ -8341,6 +8646,7 @@
       <w:pPr>
         <w:spacing w:line="360" w:lineRule="auto"/>
         <w:ind w:right="-1"/>
+        <w:jc w:val="both"/>
         <w:rPr>
           <w:b/>
           <w:sz w:val="24"/>
@@ -8368,6 +8674,7 @@
       <w:pPr>
         <w:spacing w:line="360" w:lineRule="auto"/>
         <w:ind w:right="-1" w:firstLine="720"/>
+        <w:jc w:val="both"/>
         <w:rPr>
           <w:sz w:val="24"/>
           <w:szCs w:val="24"/>
@@ -8392,6 +8699,7 @@
       <w:pPr>
         <w:spacing w:line="360" w:lineRule="auto"/>
         <w:ind w:right="-1"/>
+        <w:jc w:val="both"/>
         <w:rPr>
           <w:b/>
           <w:sz w:val="24"/>
@@ -8419,6 +8727,7 @@
       <w:pPr>
         <w:spacing w:line="360" w:lineRule="auto"/>
         <w:ind w:right="-1" w:firstLine="720"/>
+        <w:jc w:val="both"/>
         <w:rPr>
           <w:sz w:val="24"/>
           <w:szCs w:val="24"/>
@@ -8443,6 +8752,7 @@
       <w:pPr>
         <w:spacing w:line="360" w:lineRule="auto"/>
         <w:ind w:right="-1"/>
+        <w:jc w:val="both"/>
         <w:rPr>
           <w:b/>
           <w:sz w:val="24"/>
@@ -8470,6 +8780,7 @@
       <w:pPr>
         <w:spacing w:line="360" w:lineRule="auto"/>
         <w:ind w:right="-1" w:firstLine="720"/>
+        <w:jc w:val="both"/>
         <w:rPr>
           <w:sz w:val="24"/>
           <w:szCs w:val="24"/>
@@ -8508,6 +8819,7 @@
       <w:pPr>
         <w:spacing w:line="360" w:lineRule="auto"/>
         <w:ind w:right="-1"/>
+        <w:jc w:val="both"/>
         <w:rPr>
           <w:b/>
           <w:sz w:val="24"/>
@@ -8535,6 +8847,7 @@
       <w:pPr>
         <w:spacing w:line="360" w:lineRule="auto"/>
         <w:ind w:right="-1" w:firstLine="720"/>
+        <w:jc w:val="both"/>
         <w:rPr>
           <w:sz w:val="24"/>
           <w:szCs w:val="24"/>
@@ -8559,6 +8872,7 @@
       <w:pPr>
         <w:spacing w:line="360" w:lineRule="auto"/>
         <w:ind w:right="-1"/>
+        <w:jc w:val="both"/>
         <w:rPr>
           <w:b/>
           <w:sz w:val="24"/>
@@ -8586,6 +8900,7 @@
       <w:pPr>
         <w:spacing w:line="360" w:lineRule="auto"/>
         <w:ind w:right="-1" w:firstLine="720"/>
+        <w:jc w:val="both"/>
         <w:rPr>
           <w:sz w:val="24"/>
           <w:szCs w:val="24"/>
@@ -8610,6 +8925,7 @@
       <w:pPr>
         <w:spacing w:line="360" w:lineRule="auto"/>
         <w:ind w:right="-1"/>
+        <w:jc w:val="both"/>
         <w:rPr>
           <w:b/>
           <w:sz w:val="24"/>
@@ -8637,6 +8953,7 @@
       <w:pPr>
         <w:spacing w:line="360" w:lineRule="auto"/>
         <w:ind w:right="-1" w:firstLine="720"/>
+        <w:jc w:val="both"/>
         <w:rPr>
           <w:sz w:val="24"/>
           <w:szCs w:val="24"/>
@@ -8661,6 +8978,7 @@
       <w:pPr>
         <w:spacing w:line="360" w:lineRule="auto"/>
         <w:ind w:right="-1"/>
+        <w:jc w:val="both"/>
         <w:rPr>
           <w:b/>
           <w:sz w:val="24"/>
@@ -8688,6 +9006,7 @@
       <w:pPr>
         <w:spacing w:line="360" w:lineRule="auto"/>
         <w:ind w:right="-1" w:firstLine="720"/>
+        <w:jc w:val="both"/>
         <w:rPr>
           <w:sz w:val="24"/>
           <w:szCs w:val="24"/>
@@ -8712,6 +9031,7 @@
       <w:pPr>
         <w:spacing w:line="360" w:lineRule="auto"/>
         <w:ind w:right="-1"/>
+        <w:jc w:val="both"/>
         <w:rPr>
           <w:b/>
           <w:sz w:val="24"/>
@@ -8739,6 +9059,7 @@
       <w:pPr>
         <w:spacing w:line="360" w:lineRule="auto"/>
         <w:ind w:right="-1" w:firstLine="720"/>
+        <w:jc w:val="both"/>
         <w:rPr>
           <w:sz w:val="24"/>
           <w:szCs w:val="24"/>
@@ -8763,6 +9084,7 @@
       <w:pPr>
         <w:spacing w:line="360" w:lineRule="auto"/>
         <w:ind w:right="-1"/>
+        <w:jc w:val="both"/>
         <w:rPr>
           <w:b/>
           <w:sz w:val="24"/>
@@ -8790,6 +9112,7 @@
       <w:pPr>
         <w:spacing w:line="360" w:lineRule="auto"/>
         <w:ind w:right="-1" w:firstLine="720"/>
+        <w:jc w:val="both"/>
         <w:rPr>
           <w:sz w:val="24"/>
           <w:szCs w:val="24"/>
@@ -8814,6 +9137,7 @@
       <w:pPr>
         <w:spacing w:line="360" w:lineRule="auto"/>
         <w:ind w:right="-1"/>
+        <w:jc w:val="both"/>
         <w:rPr>
           <w:b/>
           <w:sz w:val="24"/>
@@ -8841,6 +9165,7 @@
       <w:pPr>
         <w:spacing w:line="360" w:lineRule="auto"/>
         <w:ind w:right="-1" w:firstLine="720"/>
+        <w:jc w:val="both"/>
         <w:rPr>
           <w:sz w:val="24"/>
           <w:szCs w:val="24"/>
@@ -8881,7 +9206,31 @@
           <w:szCs w:val="28"/>
         </w:rPr>
         <w:lastRenderedPageBreak/>
-        <w:t>Source Code</w:t>
+        <w:t>4.3 PS</w:t>
+      </w:r>
+      <w:r>
+        <w:rPr>
+          <w:b/>
+          <w:sz w:val="28"/>
+          <w:szCs w:val="28"/>
+        </w:rPr>
+        <w:t>E</w:t>
+      </w:r>
+      <w:r>
+        <w:rPr>
+          <w:b/>
+          <w:sz w:val="28"/>
+          <w:szCs w:val="28"/>
+        </w:rPr>
+        <w:t>U</w:t>
+      </w:r>
+      <w:r>
+        <w:rPr>
+          <w:b/>
+          <w:sz w:val="28"/>
+          <w:szCs w:val="28"/>
+        </w:rPr>
+        <w:t>DOCODE</w:t>
       </w:r>
     </w:p>
     <w:p>
@@ -29416,16 +29765,6 @@
         <w:jc w:val="center"/>
         <w:rPr>
           <w:sz w:val="24"/>
-          <w:szCs w:val="24"/>
-        </w:rPr>
-      </w:pPr>
-    </w:p>
-    <w:p>
-      <w:pPr>
-        <w:spacing w:line="360" w:lineRule="auto"/>
-        <w:jc w:val="center"/>
-        <w:rPr>
-          <w:sz w:val="24"/>
         </w:rPr>
       </w:pPr>
       <w:r>
@@ -29433,7 +29772,7 @@
           <w:sz w:val="24"/>
         </w:rPr>
         <w:pict>
-          <v:shape id="_x0000_i1026" type="#_x0000_t75" style="width:446.4pt;height:266.7pt">
+          <v:shape id="_x0000_i1026" type="#_x0000_t75" style="width:445.75pt;height:266.7pt">
             <v:imagedata r:id="rId31" o:title="splash"/>
           </v:shape>
         </w:pict>
@@ -29466,6 +29805,26 @@
           <w:szCs w:val="24"/>
         </w:rPr>
       </w:pPr>
+    </w:p>
+    <w:p>
+      <w:pPr>
+        <w:jc w:val="center"/>
+        <w:rPr>
+          <w:b/>
+          <w:sz w:val="24"/>
+          <w:szCs w:val="24"/>
+        </w:rPr>
+      </w:pPr>
+    </w:p>
+    <w:p>
+      <w:pPr>
+        <w:jc w:val="center"/>
+        <w:rPr>
+          <w:b/>
+          <w:sz w:val="24"/>
+          <w:szCs w:val="24"/>
+        </w:rPr>
+      </w:pPr>
       <w:r>
         <w:rPr>
           <w:b/>
@@ -29474,7 +29833,7 @@
         </w:rPr>
         <w:lastRenderedPageBreak/>
         <w:pict>
-          <v:shape id="_x0000_i1027" type="#_x0000_t75" style="width:446.4pt;height:266.7pt">
+          <v:shape id="_x0000_i1027" type="#_x0000_t75" style="width:445.75pt;height:266.7pt">
             <v:imagedata r:id="rId32" o:title="menu"/>
           </v:shape>
         </w:pict>
@@ -29554,7 +29913,7 @@
           <w:szCs w:val="24"/>
         </w:rPr>
         <w:pict>
-          <v:shape id="_x0000_i1028" type="#_x0000_t75" style="width:446.4pt;height:266.7pt">
+          <v:shape id="_x0000_i1028" type="#_x0000_t75" style="width:445.75pt;height:266.7pt">
             <v:imagedata r:id="rId33" o:title="plane1"/>
           </v:shape>
         </w:pict>
@@ -29613,7 +29972,7 @@
       </w:pPr>
       <w:r>
         <w:pict>
-          <v:shape id="_x0000_i1029" type="#_x0000_t75" style="width:446.4pt;height:266.7pt">
+          <v:shape id="_x0000_i1029" type="#_x0000_t75" style="width:445.75pt;height:266.7pt">
             <v:imagedata r:id="rId34" o:title="plane2"/>
           </v:shape>
         </w:pict>
@@ -29691,7 +30050,7 @@
           <w:b/>
         </w:rPr>
         <w:pict>
-          <v:shape id="_x0000_i1030" type="#_x0000_t75" style="width:446.4pt;height:266.7pt">
+          <v:shape id="_x0000_i1030" type="#_x0000_t75" style="width:445.75pt;height:266.7pt">
             <v:imagedata r:id="rId35" o:title="scene 1"/>
           </v:shape>
         </w:pict>
@@ -29756,7 +30115,7 @@
       </w:pPr>
       <w:r>
         <w:pict>
-          <v:shape id="_x0000_i1031" type="#_x0000_t75" style="width:446.4pt;height:266.7pt">
+          <v:shape id="_x0000_i1031" type="#_x0000_t75" style="width:445.75pt;height:266.7pt">
             <v:imagedata r:id="rId36" o:title="scene 4"/>
           </v:shape>
         </w:pict>
@@ -29834,7 +30193,7 @@
           <w:b/>
         </w:rPr>
         <w:pict>
-          <v:shape id="_x0000_i1032" type="#_x0000_t75" style="width:446.4pt;height:266.7pt">
+          <v:shape id="_x0000_i1032" type="#_x0000_t75" style="width:445.75pt;height:266.7pt">
             <v:imagedata r:id="rId37" o:title="instruction"/>
           </v:shape>
         </w:pict>
@@ -29893,7 +30252,7 @@
       </w:pPr>
       <w:r>
         <w:pict>
-          <v:shape id="_x0000_i1033" type="#_x0000_t75" style="width:446.4pt;height:266.7pt">
+          <v:shape id="_x0000_i1033" type="#_x0000_t75" style="width:445.75pt;height:266.7pt">
             <v:imagedata r:id="rId38" o:title="playing2"/>
           </v:shape>
         </w:pict>
@@ -29971,7 +30330,7 @@
           <w:b/>
         </w:rPr>
         <w:pict>
-          <v:shape id="_x0000_i1034" type="#_x0000_t75" style="width:446.4pt;height:266.7pt">
+          <v:shape id="_x0000_i1034" type="#_x0000_t75" style="width:445.75pt;height:266.7pt">
             <v:imagedata r:id="rId39" o:title="playing3"/>
           </v:shape>
         </w:pict>
@@ -30030,7 +30389,7 @@
       </w:pPr>
       <w:r>
         <w:pict>
-          <v:shape id="_x0000_i1035" type="#_x0000_t75" style="width:446.4pt;height:266.7pt">
+          <v:shape id="_x0000_i1035" type="#_x0000_t75" style="width:445.75pt;height:266.7pt">
             <v:imagedata r:id="rId40" o:title="high score"/>
           </v:shape>
         </w:pict>
@@ -30112,7 +30471,7 @@
           <w:b/>
         </w:rPr>
         <w:pict>
-          <v:shape id="_x0000_i1036" type="#_x0000_t75" style="width:446.4pt;height:266.7pt">
+          <v:shape id="_x0000_i1036" type="#_x0000_t75" style="width:445.75pt;height:266.7pt">
             <v:imagedata r:id="rId41" o:title="credit"/>
           </v:shape>
         </w:pict>
@@ -30531,7 +30890,7 @@
           <w:tab w:val="left" w:pos="829"/>
         </w:tabs>
         <w:spacing w:before="142" w:line="360" w:lineRule="auto"/>
-        <w:ind w:right="-1"/>
+        <w:ind w:left="559" w:right="-1"/>
         <w:jc w:val="center"/>
         <w:rPr>
           <w:b/>
@@ -30557,7 +30916,7 @@
         <w:spacing w:before="142" w:line="360" w:lineRule="auto"/>
         <w:ind w:right="-1"/>
         <w:rPr>
-          <w:sz w:val="24"/>
+          <w:sz w:val="36"/>
         </w:rPr>
       </w:pPr>
       <w:r>
@@ -30626,12 +30985,11 @@
     </w:p>
     <w:p>
       <w:pPr>
-        <w:pStyle w:val="ListParagraph"/>
         <w:tabs>
           <w:tab w:val="left" w:pos="886"/>
         </w:tabs>
-        <w:spacing w:before="0" w:line="348" w:lineRule="auto"/>
-        <w:ind w:left="0" w:right="-1" w:firstLine="0"/>
+        <w:spacing w:line="348" w:lineRule="auto"/>
+        <w:ind w:right="-1"/>
         <w:rPr>
           <w:sz w:val="24"/>
         </w:rPr>
@@ -30889,7 +31247,8 @@
       <w:headerReference w:type="default" r:id="rId45"/>
       <w:footerReference w:type="default" r:id="rId46"/>
       <w:pgSz w:w="11910" w:h="16840"/>
-      <w:pgMar w:top="1580" w:right="1300" w:bottom="280" w:left="1680" w:header="0" w:footer="1027" w:gutter="0"/>
+      <w:pgMar w:top="1391" w:right="1300" w:bottom="280" w:left="1680" w:header="0" w:footer="1309" w:gutter="0"/>
+      <w:pgNumType w:start="29"/>
       <w:cols w:space="720"/>
       <w:titlePg/>
       <w:docGrid w:linePitch="299"/>
@@ -30991,11 +31350,16 @@
     </w:r>
     <w:r>
       <w:tab/>
+      <w:t xml:space="preserve">          </w:t>
     </w:r>
-    <w:r>
-      <w:tab/>
-      <w:t xml:space="preserve"> 9</w:t>
-    </w:r>
+    <w:fldSimple w:instr=" PAGE   \* MERGEFORMAT ">
+      <w:r>
+        <w:rPr>
+          <w:noProof/>
+        </w:rPr>
+        <w:t>1</w:t>
+      </w:r>
+    </w:fldSimple>
   </w:p>
 </w:ftr>
 </file>
@@ -31150,7 +31514,7 @@
         <w:noProof/>
         <w:lang w:val="en-IN"/>
       </w:rPr>
-      <w:t>6</w:t>
+      <w:t>7</w:t>
     </w:r>
     <w:r>
       <w:rPr>
@@ -31292,7 +31656,7 @@
         <w:rPr>
           <w:noProof/>
         </w:rPr>
-        <w:t>10</w:t>
+        <w:t>11</w:t>
       </w:r>
     </w:fldSimple>
   </w:p>
@@ -31304,9 +31668,6 @@
   <w:p>
     <w:pPr>
       <w:pStyle w:val="Footer"/>
-      <w:rPr>
-        <w:lang w:val="en-IN"/>
-      </w:rPr>
     </w:pPr>
     <w:r>
       <w:rPr>
@@ -31318,72 +31679,34 @@
           <v:path arrowok="t" fillok="f" o:connecttype="none"/>
           <o:lock v:ext="edit" shapetype="t"/>
         </v:shapetype>
-        <v:shape id="_x0000_s2105" type="#_x0000_t32" style="position:absolute;margin-left:-2pt;margin-top:11.6pt;width:450.15pt;height:0;z-index:251666432" o:connectortype="straight"/>
+        <v:shape id="_x0000_s2105" type="#_x0000_t32" style="position:absolute;margin-left:-2pt;margin-top:8.8pt;width:449.55pt;height:0;z-index:251666432" o:connectortype="straight"/>
       </w:pict>
     </w:r>
   </w:p>
   <w:p>
     <w:pPr>
       <w:pStyle w:val="Footer"/>
-      <w:rPr>
-        <w:lang w:val="en-IN"/>
-      </w:rPr>
     </w:pPr>
     <w:r>
-      <w:rPr>
-        <w:lang w:val="en-IN"/>
-      </w:rPr>
       <w:t>Department of CS&amp;E, BIT</w:t>
     </w:r>
     <w:r>
-      <w:rPr>
-        <w:lang w:val="en-IN"/>
-      </w:rPr>
       <w:ptab w:relativeTo="margin" w:alignment="center" w:leader="none"/>
     </w:r>
     <w:r>
-      <w:rPr>
-        <w:lang w:val="en-IN"/>
-      </w:rPr>
       <w:t>2019-20</w:t>
     </w:r>
     <w:r>
-      <w:rPr>
-        <w:lang w:val="en-IN"/>
-      </w:rPr>
       <w:ptab w:relativeTo="margin" w:alignment="right" w:leader="none"/>
     </w:r>
-    <w:r>
-      <w:rPr>
-        <w:lang w:val="en-IN"/>
-      </w:rPr>
-      <w:fldChar w:fldCharType="begin"/>
-    </w:r>
-    <w:r>
-      <w:rPr>
-        <w:lang w:val="en-IN"/>
-      </w:rPr>
-      <w:instrText xml:space="preserve"> PAGE   \* MERGEFORMAT </w:instrText>
-    </w:r>
-    <w:r>
-      <w:rPr>
-        <w:lang w:val="en-IN"/>
-      </w:rPr>
-      <w:fldChar w:fldCharType="separate"/>
-    </w:r>
-    <w:r>
-      <w:rPr>
-        <w:noProof/>
-        <w:lang w:val="en-IN"/>
-      </w:rPr>
-      <w:t>30</w:t>
-    </w:r>
-    <w:r>
-      <w:rPr>
-        <w:lang w:val="en-IN"/>
-      </w:rPr>
-      <w:fldChar w:fldCharType="end"/>
-    </w:r>
+    <w:fldSimple w:instr=" PAGE   \* MERGEFORMAT ">
+      <w:r>
+        <w:rPr>
+          <w:noProof/>
+        </w:rPr>
+        <w:t>32</w:t>
+      </w:r>
+    </w:fldSimple>
   </w:p>
 </w:ftr>
 </file>
@@ -31464,13 +31787,7 @@
                   <w:rPr>
                     <w:rFonts w:ascii="Calibri"/>
                   </w:rPr>
-                  <w:t>1BI17CS1</w:t>
-                </w:r>
-                <w:r>
-                  <w:rPr>
-                    <w:rFonts w:ascii="Calibri"/>
-                  </w:rPr>
-                  <w:t>11</w:t>
+                  <w:t>1BI17CS111</w:t>
                 </w:r>
               </w:p>
             </w:txbxContent>
@@ -31571,13 +31888,7 @@
         <w:rFonts w:ascii="Calibri"/>
       </w:rPr>
       <w:tab/>
-      <w:t>1BI17CS1</w:t>
-    </w:r>
-    <w:r>
-      <w:rPr>
-        <w:rFonts w:ascii="Calibri"/>
-      </w:rPr>
-      <w:t>11</w:t>
+      <w:t>1BI17CS111</w:t>
     </w:r>
   </w:p>
 </w:hdr>
@@ -31612,10 +31923,7 @@
       <w:ptab w:relativeTo="margin" w:alignment="right" w:leader="none"/>
     </w:r>
     <w:r>
-      <w:t>1BI17CS1</w:t>
-    </w:r>
-    <w:r>
-      <w:t>11</w:t>
+      <w:t>1BI17CS111</w:t>
     </w:r>
   </w:p>
 </w:hdr>
@@ -31623,14 +31931,6 @@
 
 <file path=word/header6.xml><?xml version="1.0" encoding="utf-8"?>
 <w:hdr xmlns:ve="http://schemas.openxmlformats.org/markup-compatibility/2006" xmlns:o="urn:schemas-microsoft-com:office:office" xmlns:r="http://schemas.openxmlformats.org/officeDocument/2006/relationships" xmlns:m="http://schemas.openxmlformats.org/officeDocument/2006/math" xmlns:v="urn:schemas-microsoft-com:vml" xmlns:wp="http://schemas.openxmlformats.org/drawingml/2006/wordprocessingDrawing" xmlns:w10="urn:schemas-microsoft-com:office:word" xmlns:w="http://schemas.openxmlformats.org/wordprocessingml/2006/main" xmlns:wne="http://schemas.microsoft.com/office/word/2006/wordml">
-  <w:p>
-    <w:pPr>
-      <w:pStyle w:val="Header"/>
-      <w:rPr>
-        <w:lang w:val="en-IN"/>
-      </w:rPr>
-    </w:pPr>
-  </w:p>
   <w:p>
     <w:pPr>
       <w:pStyle w:val="Header"/>
@@ -31672,7 +31972,7 @@
           <v:path arrowok="t" fillok="f" o:connecttype="none"/>
           <o:lock v:ext="edit" shapetype="t"/>
         </v:shapetype>
-        <v:shape id="_x0000_s2106" type="#_x0000_t32" style="position:absolute;margin-left:-2pt;margin-top:13.9pt;width:450.15pt;height:0;z-index:251667456" o:connectortype="straight"/>
+        <v:shape id="_x0000_s2106" type="#_x0000_t32" style="position:absolute;margin-left:-2pt;margin-top:14.65pt;width:449.55pt;height:0;z-index:251667456" o:connectortype="straight"/>
       </w:pict>
     </w:r>
     <w:r>
@@ -32027,7 +32327,7 @@
   <w:abstractNum w:abstractNumId="3">
     <w:nsid w:val="0FAC6D22"/>
     <w:multiLevelType w:val="hybridMultilevel"/>
-    <w:tmpl w:val="5E24F0AE"/>
+    <w:tmpl w:val="E8C6A850"/>
     <w:lvl w:ilvl="0" w:tplc="04090001">
       <w:start w:val="1"/>
       <w:numFmt w:val="bullet"/>
@@ -34971,7 +35271,7 @@
 </file>
 
 <file path=customXml/itemProps1.xml><?xml version="1.0" encoding="utf-8"?>
-<ds:datastoreItem xmlns:ds="http://schemas.openxmlformats.org/officeDocument/2006/customXml" ds:itemID="{5D4DAD1C-4911-426D-AD33-C71D2FC082AD}">
+<ds:datastoreItem xmlns:ds="http://schemas.openxmlformats.org/officeDocument/2006/customXml" ds:itemID="{D2F02065-0FAF-465B-8325-04E52FA0566D}">
   <ds:schemaRefs>
     <ds:schemaRef ds:uri="http://schemas.openxmlformats.org/officeDocument/2006/bibliography"/>
   </ds:schemaRefs>
